--- a/Day 11/Отчет/Отчет 11.docx
+++ b/Day 11/Отчет/Отчет 11.docx
@@ -2,38 +2,6 @@
 <file path=word/document.xml><?xml version="1.0" encoding="utf-8"?>
 <w:document xmlns:wpc="http://schemas.microsoft.com/office/word/2010/wordprocessingCanvas" xmlns:cx="http://schemas.microsoft.com/office/drawing/2014/chartex" xmlns:cx1="http://schemas.microsoft.com/office/drawing/2015/9/8/chartex" xmlns:cx2="http://schemas.microsoft.com/office/drawing/2015/10/21/chartex" xmlns:cx3="http://schemas.microsoft.com/office/drawing/2016/5/9/chartex" xmlns:cx4="http://schemas.microsoft.com/office/drawing/2016/5/10/chartex" xmlns:cx5="http://schemas.microsoft.com/office/drawing/2016/5/11/chartex" xmlns:cx6="http://schemas.microsoft.com/office/drawing/2016/5/12/chartex" xmlns:cx7="http://schemas.microsoft.com/office/drawing/2016/5/13/chartex" xmlns:cx8="http://schemas.microsoft.com/office/drawing/2016/5/14/chartex" xmlns:mc="http://schemas.openxmlformats.org/markup-compatibility/2006" xmlns:aink="http://schemas.microsoft.com/office/drawing/2016/ink" xmlns:am3d="http://schemas.microsoft.com/office/drawing/2017/model3d" xmlns:o="urn:schemas-microsoft-com:office:office" xmlns:r="http://schemas.openxmlformats.org/officeDocument/2006/relationships" xmlns:m="http://schemas.openxmlformats.org/officeDocument/2006/math" xmlns:v="urn:schemas-microsoft-com:vml" xmlns:wp14="http://schemas.microsoft.com/office/word/2010/wordprocessingDrawing" xmlns:wp="http://schemas.openxmlformats.org/drawingml/2006/wordprocessingDrawing" xmlns:w10="urn:schemas-microsoft-com:office:word" xmlns:w="http://schemas.openxmlformats.org/wordprocessingml/2006/main" xmlns:w14="http://schemas.microsoft.com/office/word/2010/wordml" xmlns:w15="http://schemas.microsoft.com/office/word/2012/wordml" xmlns:w16cex="http://schemas.microsoft.com/office/word/2018/wordml/cex" xmlns:w16cid="http://schemas.microsoft.com/office/word/2016/wordml/cid" xmlns:w16="http://schemas.microsoft.com/office/word/2018/wordml" xmlns:w16sdtdh="http://schemas.microsoft.com/office/word/2020/wordml/sdtdatahash" xmlns:w16se="http://schemas.microsoft.com/office/word/2015/wordml/symex" xmlns:wpg="http://schemas.microsoft.com/office/word/2010/wordprocessingGroup" xmlns:wpi="http://schemas.microsoft.com/office/word/2010/wordprocessingInk" xmlns:wne="http://schemas.microsoft.com/office/word/2006/wordml" xmlns:wps="http://schemas.microsoft.com/office/word/2010/wordprocessingShape" mc:Ignorable="w14 w15 w16se w16cid w16 w16cex w16sdtdh wp14">
   <w:body>
-    <w:p>
-      <w:pPr>
-        <w:jc w:val="center"/>
-        <w:rPr>
-          <w:rFonts w:ascii="Times New Roman" w:hAnsi="Times New Roman"/>
-          <w:b/>
-          <w:bCs/>
-          <w:sz w:val="28"/>
-          <w:szCs w:val="28"/>
-        </w:rPr>
-      </w:pPr>
-      <w:r>
-        <w:rPr>
-          <w:rFonts w:ascii="Times New Roman" w:hAnsi="Times New Roman"/>
-          <w:b/>
-          <w:bCs/>
-          <w:sz w:val="28"/>
-          <w:szCs w:val="28"/>
-        </w:rPr>
-        <w:t>Лабораторная работа №</w:t>
-      </w:r>
-      <w:r>
-        <w:rPr>
-          <w:rFonts w:ascii="Times New Roman" w:hAnsi="Times New Roman"/>
-          <w:b/>
-          <w:bCs/>
-          <w:sz w:val="28"/>
-          <w:szCs w:val="28"/>
-        </w:rPr>
-        <w:t>11</w:t>
-      </w:r>
-    </w:p>
     <w:p>
       <w:pPr>
         <w:jc w:val="center"/>
@@ -439,6 +407,7 @@
           <w:bCs/>
           <w:sz w:val="28"/>
           <w:szCs w:val="28"/>
+          <w:lang w:val="en-US"/>
         </w:rPr>
       </w:pPr>
       <w:r>
@@ -449,7 +418,18 @@
           <w:sz w:val="28"/>
           <w:szCs w:val="28"/>
         </w:rPr>
-        <w:t xml:space="preserve">Код </w:t>
+        <w:t>Код</w:t>
+      </w:r>
+      <w:r>
+        <w:rPr>
+          <w:rFonts w:ascii="Times New Roman" w:hAnsi="Times New Roman"/>
+          <w:b/>
+          <w:bCs/>
+          <w:sz w:val="28"/>
+          <w:szCs w:val="28"/>
+          <w:lang w:val="en-US"/>
+        </w:rPr>
+        <w:t xml:space="preserve"> </w:t>
       </w:r>
     </w:p>
     <w:p>
@@ -1133,7 +1113,7 @@
           <w:color w:val="000000"/>
           <w:sz w:val="19"/>
           <w:szCs w:val="19"/>
-          <w:lang w:val="en-US" w:eastAsia="en-US"/>
+          <w:lang w:eastAsia="en-US"/>
         </w:rPr>
       </w:pPr>
       <w:r>
@@ -1146,7 +1126,6 @@
         </w:rPr>
         <w:t xml:space="preserve">            </w:t>
       </w:r>
-      <w:proofErr w:type="spellStart"/>
       <w:proofErr w:type="gramStart"/>
       <w:r>
         <w:rPr>
@@ -1156,9 +1135,28 @@
           <w:szCs w:val="19"/>
           <w:lang w:val="en-US" w:eastAsia="en-US"/>
         </w:rPr>
-        <w:t>logger.Log</w:t>
-      </w:r>
-      <w:proofErr w:type="spellEnd"/>
+        <w:t>logger</w:t>
+      </w:r>
+      <w:r>
+        <w:rPr>
+          <w:rFonts w:ascii="Cascadia Mono" w:eastAsiaTheme="minorHAnsi" w:hAnsi="Cascadia Mono" w:cs="Cascadia Mono"/>
+          <w:color w:val="000000"/>
+          <w:sz w:val="19"/>
+          <w:szCs w:val="19"/>
+          <w:lang w:eastAsia="en-US"/>
+        </w:rPr>
+        <w:t>.</w:t>
+      </w:r>
+      <w:r>
+        <w:rPr>
+          <w:rFonts w:ascii="Cascadia Mono" w:eastAsiaTheme="minorHAnsi" w:hAnsi="Cascadia Mono" w:cs="Cascadia Mono"/>
+          <w:color w:val="000000"/>
+          <w:sz w:val="19"/>
+          <w:szCs w:val="19"/>
+          <w:lang w:val="en-US" w:eastAsia="en-US"/>
+        </w:rPr>
+        <w:t>Log</w:t>
+      </w:r>
       <w:proofErr w:type="gramEnd"/>
       <w:r>
         <w:rPr>
@@ -1166,7 +1164,7 @@
           <w:color w:val="000000"/>
           <w:sz w:val="19"/>
           <w:szCs w:val="19"/>
-          <w:lang w:val="en-US" w:eastAsia="en-US"/>
+          <w:lang w:eastAsia="en-US"/>
         </w:rPr>
         <w:t>(</w:t>
       </w:r>
@@ -1176,7 +1174,7 @@
           <w:color w:val="A31515"/>
           <w:sz w:val="19"/>
           <w:szCs w:val="19"/>
-          <w:lang w:val="en-US" w:eastAsia="en-US"/>
+          <w:lang w:eastAsia="en-US"/>
         </w:rPr>
         <w:t>"</w:t>
       </w:r>
@@ -1196,7 +1194,7 @@
           <w:color w:val="A31515"/>
           <w:sz w:val="19"/>
           <w:szCs w:val="19"/>
-          <w:lang w:val="en-US" w:eastAsia="en-US"/>
+          <w:lang w:eastAsia="en-US"/>
         </w:rPr>
         <w:t xml:space="preserve"> </w:t>
       </w:r>
@@ -1216,7 +1214,7 @@
           <w:color w:val="A31515"/>
           <w:sz w:val="19"/>
           <w:szCs w:val="19"/>
-          <w:lang w:val="en-US" w:eastAsia="en-US"/>
+          <w:lang w:eastAsia="en-US"/>
         </w:rPr>
         <w:t>"</w:t>
       </w:r>
@@ -1226,7 +1224,7 @@
           <w:color w:val="000000"/>
           <w:sz w:val="19"/>
           <w:szCs w:val="19"/>
-          <w:lang w:val="en-US" w:eastAsia="en-US"/>
+          <w:lang w:eastAsia="en-US"/>
         </w:rPr>
         <w:t>);</w:t>
       </w:r>
@@ -1251,7 +1249,7 @@
           <w:color w:val="000000"/>
           <w:sz w:val="19"/>
           <w:szCs w:val="19"/>
-          <w:lang w:val="en-US" w:eastAsia="en-US"/>
+          <w:lang w:eastAsia="en-US"/>
         </w:rPr>
         <w:t xml:space="preserve">            </w:t>
       </w:r>
@@ -1514,6 +1512,34 @@
           <w:rFonts w:ascii="Times New Roman" w:hAnsi="Times New Roman"/>
           <w:b/>
           <w:bCs/>
+          <w:sz w:val="28"/>
+          <w:szCs w:val="28"/>
+        </w:rPr>
+      </w:pPr>
+    </w:p>
+    <w:p>
+      <w:pPr>
+        <w:spacing w:after="0" w:line="240" w:lineRule="auto"/>
+        <w:ind w:firstLine="709"/>
+        <w:rPr>
+          <w:rFonts w:ascii="Times New Roman" w:hAnsi="Times New Roman"/>
+          <w:b/>
+          <w:bCs/>
+          <w:color w:val="000000"/>
+          <w:sz w:val="28"/>
+          <w:szCs w:val="28"/>
+        </w:rPr>
+      </w:pPr>
+    </w:p>
+    <w:p>
+      <w:pPr>
+        <w:spacing w:after="0" w:line="240" w:lineRule="auto"/>
+        <w:ind w:firstLine="709"/>
+        <w:rPr>
+          <w:rFonts w:ascii="Times New Roman" w:hAnsi="Times New Roman"/>
+          <w:b/>
+          <w:bCs/>
+          <w:color w:val="000000"/>
           <w:sz w:val="28"/>
           <w:szCs w:val="28"/>
         </w:rPr>
@@ -3231,4307 +3257,11 @@
         </w:rPr>
       </w:pPr>
     </w:p>
-    <w:p>
-      <w:pPr>
-        <w:autoSpaceDE w:val="0"/>
-        <w:autoSpaceDN w:val="0"/>
-        <w:adjustRightInd w:val="0"/>
-        <w:spacing w:after="0" w:line="240" w:lineRule="auto"/>
-        <w:rPr>
-          <w:rFonts w:ascii="Cascadia Mono" w:eastAsiaTheme="minorHAnsi" w:hAnsi="Cascadia Mono" w:cs="Cascadia Mono"/>
-          <w:color w:val="000000"/>
-          <w:sz w:val="19"/>
-          <w:szCs w:val="19"/>
-          <w:lang w:val="en-US" w:eastAsia="en-US"/>
-        </w:rPr>
-      </w:pPr>
-      <w:r>
-        <w:rPr>
-          <w:rFonts w:ascii="Cascadia Mono" w:eastAsiaTheme="minorHAnsi" w:hAnsi="Cascadia Mono" w:cs="Cascadia Mono"/>
-          <w:color w:val="000000"/>
-          <w:sz w:val="19"/>
-          <w:szCs w:val="19"/>
-          <w:lang w:val="en-US" w:eastAsia="en-US"/>
-        </w:rPr>
-        <w:lastRenderedPageBreak/>
-        <w:t xml:space="preserve">            array = </w:t>
-      </w:r>
-      <w:proofErr w:type="gramStart"/>
-      <w:r>
-        <w:rPr>
-          <w:rFonts w:ascii="Cascadia Mono" w:eastAsiaTheme="minorHAnsi" w:hAnsi="Cascadia Mono" w:cs="Cascadia Mono"/>
-          <w:color w:val="0000FF"/>
-          <w:sz w:val="19"/>
-          <w:szCs w:val="19"/>
-          <w:lang w:val="en-US" w:eastAsia="en-US"/>
-        </w:rPr>
-        <w:t>new</w:t>
-      </w:r>
-      <w:r>
-        <w:rPr>
-          <w:rFonts w:ascii="Cascadia Mono" w:eastAsiaTheme="minorHAnsi" w:hAnsi="Cascadia Mono" w:cs="Cascadia Mono"/>
-          <w:color w:val="000000"/>
-          <w:sz w:val="19"/>
-          <w:szCs w:val="19"/>
-          <w:lang w:val="en-US" w:eastAsia="en-US"/>
-        </w:rPr>
-        <w:t>[</w:t>
-      </w:r>
-      <w:proofErr w:type="gramEnd"/>
-      <w:r>
-        <w:rPr>
-          <w:rFonts w:ascii="Cascadia Mono" w:eastAsiaTheme="minorHAnsi" w:hAnsi="Cascadia Mono" w:cs="Cascadia Mono"/>
-          <w:color w:val="000000"/>
-          <w:sz w:val="19"/>
-          <w:szCs w:val="19"/>
-          <w:lang w:val="en-US" w:eastAsia="en-US"/>
-        </w:rPr>
-        <w:t>] { 5, 3, 8, 6, 2 };</w:t>
-      </w:r>
-    </w:p>
-    <w:p>
-      <w:pPr>
-        <w:autoSpaceDE w:val="0"/>
-        <w:autoSpaceDN w:val="0"/>
-        <w:adjustRightInd w:val="0"/>
-        <w:spacing w:after="0" w:line="240" w:lineRule="auto"/>
-        <w:rPr>
-          <w:rFonts w:ascii="Cascadia Mono" w:eastAsiaTheme="minorHAnsi" w:hAnsi="Cascadia Mono" w:cs="Cascadia Mono"/>
-          <w:color w:val="000000"/>
-          <w:sz w:val="19"/>
-          <w:szCs w:val="19"/>
-          <w:lang w:val="en-US" w:eastAsia="en-US"/>
-        </w:rPr>
-      </w:pPr>
-      <w:r>
-        <w:rPr>
-          <w:rFonts w:ascii="Cascadia Mono" w:eastAsiaTheme="minorHAnsi" w:hAnsi="Cascadia Mono" w:cs="Cascadia Mono"/>
-          <w:color w:val="000000"/>
-          <w:sz w:val="19"/>
-          <w:szCs w:val="19"/>
-          <w:lang w:val="en-US" w:eastAsia="en-US"/>
-        </w:rPr>
-        <w:t xml:space="preserve">            </w:t>
-      </w:r>
-      <w:proofErr w:type="spellStart"/>
-      <w:proofErr w:type="gramStart"/>
-      <w:r>
-        <w:rPr>
-          <w:rFonts w:ascii="Cascadia Mono" w:eastAsiaTheme="minorHAnsi" w:hAnsi="Cascadia Mono" w:cs="Cascadia Mono"/>
-          <w:color w:val="000000"/>
-          <w:sz w:val="19"/>
-          <w:szCs w:val="19"/>
-          <w:lang w:val="en-US" w:eastAsia="en-US"/>
-        </w:rPr>
-        <w:t>sorter.SetSortingStrategy</w:t>
-      </w:r>
-      <w:proofErr w:type="spellEnd"/>
-      <w:proofErr w:type="gramEnd"/>
-      <w:r>
-        <w:rPr>
-          <w:rFonts w:ascii="Cascadia Mono" w:eastAsiaTheme="minorHAnsi" w:hAnsi="Cascadia Mono" w:cs="Cascadia Mono"/>
-          <w:color w:val="000000"/>
-          <w:sz w:val="19"/>
-          <w:szCs w:val="19"/>
-          <w:lang w:val="en-US" w:eastAsia="en-US"/>
-        </w:rPr>
-        <w:t>(</w:t>
-      </w:r>
-      <w:r>
-        <w:rPr>
-          <w:rFonts w:ascii="Cascadia Mono" w:eastAsiaTheme="minorHAnsi" w:hAnsi="Cascadia Mono" w:cs="Cascadia Mono"/>
-          <w:color w:val="0000FF"/>
-          <w:sz w:val="19"/>
-          <w:szCs w:val="19"/>
-          <w:lang w:val="en-US" w:eastAsia="en-US"/>
-        </w:rPr>
-        <w:t>new</w:t>
-      </w:r>
-      <w:r>
-        <w:rPr>
-          <w:rFonts w:ascii="Cascadia Mono" w:eastAsiaTheme="minorHAnsi" w:hAnsi="Cascadia Mono" w:cs="Cascadia Mono"/>
-          <w:color w:val="000000"/>
-          <w:sz w:val="19"/>
-          <w:szCs w:val="19"/>
-          <w:lang w:val="en-US" w:eastAsia="en-US"/>
-        </w:rPr>
-        <w:t xml:space="preserve"> </w:t>
-      </w:r>
-      <w:proofErr w:type="spellStart"/>
-      <w:r>
-        <w:rPr>
-          <w:rFonts w:ascii="Cascadia Mono" w:eastAsiaTheme="minorHAnsi" w:hAnsi="Cascadia Mono" w:cs="Cascadia Mono"/>
-          <w:color w:val="000000"/>
-          <w:sz w:val="19"/>
-          <w:szCs w:val="19"/>
-          <w:lang w:val="en-US" w:eastAsia="en-US"/>
-        </w:rPr>
-        <w:t>QuickSort</w:t>
-      </w:r>
-      <w:proofErr w:type="spellEnd"/>
-      <w:r>
-        <w:rPr>
-          <w:rFonts w:ascii="Cascadia Mono" w:eastAsiaTheme="minorHAnsi" w:hAnsi="Cascadia Mono" w:cs="Cascadia Mono"/>
-          <w:color w:val="000000"/>
-          <w:sz w:val="19"/>
-          <w:szCs w:val="19"/>
-          <w:lang w:val="en-US" w:eastAsia="en-US"/>
-        </w:rPr>
-        <w:t>());</w:t>
-      </w:r>
-    </w:p>
-    <w:p>
-      <w:pPr>
-        <w:autoSpaceDE w:val="0"/>
-        <w:autoSpaceDN w:val="0"/>
-        <w:adjustRightInd w:val="0"/>
-        <w:spacing w:after="0" w:line="240" w:lineRule="auto"/>
-        <w:rPr>
-          <w:rFonts w:ascii="Cascadia Mono" w:eastAsiaTheme="minorHAnsi" w:hAnsi="Cascadia Mono" w:cs="Cascadia Mono"/>
-          <w:color w:val="000000"/>
-          <w:sz w:val="19"/>
-          <w:szCs w:val="19"/>
-          <w:lang w:val="en-US" w:eastAsia="en-US"/>
-        </w:rPr>
-      </w:pPr>
-      <w:r>
-        <w:rPr>
-          <w:rFonts w:ascii="Cascadia Mono" w:eastAsiaTheme="minorHAnsi" w:hAnsi="Cascadia Mono" w:cs="Cascadia Mono"/>
-          <w:color w:val="000000"/>
-          <w:sz w:val="19"/>
-          <w:szCs w:val="19"/>
-          <w:lang w:val="en-US" w:eastAsia="en-US"/>
-        </w:rPr>
-        <w:t xml:space="preserve">            </w:t>
-      </w:r>
-      <w:proofErr w:type="spellStart"/>
-      <w:proofErr w:type="gramStart"/>
-      <w:r>
-        <w:rPr>
-          <w:rFonts w:ascii="Cascadia Mono" w:eastAsiaTheme="minorHAnsi" w:hAnsi="Cascadia Mono" w:cs="Cascadia Mono"/>
-          <w:color w:val="000000"/>
-          <w:sz w:val="19"/>
-          <w:szCs w:val="19"/>
-          <w:lang w:val="en-US" w:eastAsia="en-US"/>
-        </w:rPr>
-        <w:t>sorter.SortArray</w:t>
-      </w:r>
-      <w:proofErr w:type="spellEnd"/>
-      <w:proofErr w:type="gramEnd"/>
-      <w:r>
-        <w:rPr>
-          <w:rFonts w:ascii="Cascadia Mono" w:eastAsiaTheme="minorHAnsi" w:hAnsi="Cascadia Mono" w:cs="Cascadia Mono"/>
-          <w:color w:val="000000"/>
-          <w:sz w:val="19"/>
-          <w:szCs w:val="19"/>
-          <w:lang w:val="en-US" w:eastAsia="en-US"/>
-        </w:rPr>
-        <w:t>(array);</w:t>
-      </w:r>
-    </w:p>
-    <w:p>
-      <w:pPr>
-        <w:autoSpaceDE w:val="0"/>
-        <w:autoSpaceDN w:val="0"/>
-        <w:adjustRightInd w:val="0"/>
-        <w:spacing w:after="0" w:line="240" w:lineRule="auto"/>
-        <w:rPr>
-          <w:rFonts w:ascii="Cascadia Mono" w:eastAsiaTheme="minorHAnsi" w:hAnsi="Cascadia Mono" w:cs="Cascadia Mono"/>
-          <w:color w:val="000000"/>
-          <w:sz w:val="19"/>
-          <w:szCs w:val="19"/>
-          <w:lang w:val="en-US" w:eastAsia="en-US"/>
-        </w:rPr>
-      </w:pPr>
-      <w:r>
-        <w:rPr>
-          <w:rFonts w:ascii="Cascadia Mono" w:eastAsiaTheme="minorHAnsi" w:hAnsi="Cascadia Mono" w:cs="Cascadia Mono"/>
-          <w:color w:val="000000"/>
-          <w:sz w:val="19"/>
-          <w:szCs w:val="19"/>
-          <w:lang w:val="en-US" w:eastAsia="en-US"/>
-        </w:rPr>
-        <w:t xml:space="preserve">            </w:t>
-      </w:r>
-      <w:proofErr w:type="spellStart"/>
-      <w:r>
-        <w:rPr>
-          <w:rFonts w:ascii="Cascadia Mono" w:eastAsiaTheme="minorHAnsi" w:hAnsi="Cascadia Mono" w:cs="Cascadia Mono"/>
-          <w:color w:val="000000"/>
-          <w:sz w:val="19"/>
-          <w:szCs w:val="19"/>
-          <w:lang w:val="en-US" w:eastAsia="en-US"/>
-        </w:rPr>
-        <w:t>Console.WriteLine</w:t>
-      </w:r>
-      <w:proofErr w:type="spellEnd"/>
-      <w:r>
-        <w:rPr>
-          <w:rFonts w:ascii="Cascadia Mono" w:eastAsiaTheme="minorHAnsi" w:hAnsi="Cascadia Mono" w:cs="Cascadia Mono"/>
-          <w:color w:val="000000"/>
-          <w:sz w:val="19"/>
-          <w:szCs w:val="19"/>
-          <w:lang w:val="en-US" w:eastAsia="en-US"/>
-        </w:rPr>
-        <w:t>(</w:t>
-      </w:r>
-      <w:r>
-        <w:rPr>
-          <w:rFonts w:ascii="Cascadia Mono" w:eastAsiaTheme="minorHAnsi" w:hAnsi="Cascadia Mono" w:cs="Cascadia Mono"/>
-          <w:color w:val="A31515"/>
-          <w:sz w:val="19"/>
-          <w:szCs w:val="19"/>
-          <w:lang w:val="en-US" w:eastAsia="en-US"/>
-        </w:rPr>
-        <w:t>"Quick Sort: "</w:t>
-      </w:r>
-      <w:r>
-        <w:rPr>
-          <w:rFonts w:ascii="Cascadia Mono" w:eastAsiaTheme="minorHAnsi" w:hAnsi="Cascadia Mono" w:cs="Cascadia Mono"/>
-          <w:color w:val="000000"/>
-          <w:sz w:val="19"/>
-          <w:szCs w:val="19"/>
-          <w:lang w:val="en-US" w:eastAsia="en-US"/>
-        </w:rPr>
-        <w:t xml:space="preserve"> + </w:t>
-      </w:r>
-      <w:proofErr w:type="spellStart"/>
-      <w:proofErr w:type="gramStart"/>
-      <w:r>
-        <w:rPr>
-          <w:rFonts w:ascii="Cascadia Mono" w:eastAsiaTheme="minorHAnsi" w:hAnsi="Cascadia Mono" w:cs="Cascadia Mono"/>
-          <w:color w:val="0000FF"/>
-          <w:sz w:val="19"/>
-          <w:szCs w:val="19"/>
-          <w:lang w:val="en-US" w:eastAsia="en-US"/>
-        </w:rPr>
-        <w:t>string</w:t>
-      </w:r>
-      <w:r>
-        <w:rPr>
-          <w:rFonts w:ascii="Cascadia Mono" w:eastAsiaTheme="minorHAnsi" w:hAnsi="Cascadia Mono" w:cs="Cascadia Mono"/>
-          <w:color w:val="000000"/>
-          <w:sz w:val="19"/>
-          <w:szCs w:val="19"/>
-          <w:lang w:val="en-US" w:eastAsia="en-US"/>
-        </w:rPr>
-        <w:t>.Join</w:t>
-      </w:r>
-      <w:proofErr w:type="spellEnd"/>
-      <w:proofErr w:type="gramEnd"/>
-      <w:r>
-        <w:rPr>
-          <w:rFonts w:ascii="Cascadia Mono" w:eastAsiaTheme="minorHAnsi" w:hAnsi="Cascadia Mono" w:cs="Cascadia Mono"/>
-          <w:color w:val="000000"/>
-          <w:sz w:val="19"/>
-          <w:szCs w:val="19"/>
-          <w:lang w:val="en-US" w:eastAsia="en-US"/>
-        </w:rPr>
-        <w:t>(</w:t>
-      </w:r>
-      <w:r>
-        <w:rPr>
-          <w:rFonts w:ascii="Cascadia Mono" w:eastAsiaTheme="minorHAnsi" w:hAnsi="Cascadia Mono" w:cs="Cascadia Mono"/>
-          <w:color w:val="A31515"/>
-          <w:sz w:val="19"/>
-          <w:szCs w:val="19"/>
-          <w:lang w:val="en-US" w:eastAsia="en-US"/>
-        </w:rPr>
-        <w:t>", "</w:t>
-      </w:r>
-      <w:r>
-        <w:rPr>
-          <w:rFonts w:ascii="Cascadia Mono" w:eastAsiaTheme="minorHAnsi" w:hAnsi="Cascadia Mono" w:cs="Cascadia Mono"/>
-          <w:color w:val="000000"/>
-          <w:sz w:val="19"/>
-          <w:szCs w:val="19"/>
-          <w:lang w:val="en-US" w:eastAsia="en-US"/>
-        </w:rPr>
-        <w:t>, array));</w:t>
-      </w:r>
-    </w:p>
-    <w:p>
-      <w:pPr>
-        <w:autoSpaceDE w:val="0"/>
-        <w:autoSpaceDN w:val="0"/>
-        <w:adjustRightInd w:val="0"/>
-        <w:spacing w:after="0" w:line="240" w:lineRule="auto"/>
-        <w:rPr>
-          <w:rFonts w:ascii="Cascadia Mono" w:eastAsiaTheme="minorHAnsi" w:hAnsi="Cascadia Mono" w:cs="Cascadia Mono"/>
-          <w:color w:val="000000"/>
-          <w:sz w:val="19"/>
-          <w:szCs w:val="19"/>
-          <w:lang w:val="en-US" w:eastAsia="en-US"/>
-        </w:rPr>
-      </w:pPr>
-    </w:p>
-    <w:p>
-      <w:pPr>
-        <w:autoSpaceDE w:val="0"/>
-        <w:autoSpaceDN w:val="0"/>
-        <w:adjustRightInd w:val="0"/>
-        <w:spacing w:after="0" w:line="240" w:lineRule="auto"/>
-        <w:rPr>
-          <w:rFonts w:ascii="Cascadia Mono" w:eastAsiaTheme="minorHAnsi" w:hAnsi="Cascadia Mono" w:cs="Cascadia Mono"/>
-          <w:color w:val="000000"/>
-          <w:sz w:val="19"/>
-          <w:szCs w:val="19"/>
-          <w:lang w:val="en-US" w:eastAsia="en-US"/>
-        </w:rPr>
-      </w:pPr>
-      <w:r>
-        <w:rPr>
-          <w:rFonts w:ascii="Cascadia Mono" w:eastAsiaTheme="minorHAnsi" w:hAnsi="Cascadia Mono" w:cs="Cascadia Mono"/>
-          <w:color w:val="000000"/>
-          <w:sz w:val="19"/>
-          <w:szCs w:val="19"/>
-          <w:lang w:val="en-US" w:eastAsia="en-US"/>
-        </w:rPr>
-        <w:t xml:space="preserve">            array = </w:t>
-      </w:r>
-      <w:proofErr w:type="gramStart"/>
-      <w:r>
-        <w:rPr>
-          <w:rFonts w:ascii="Cascadia Mono" w:eastAsiaTheme="minorHAnsi" w:hAnsi="Cascadia Mono" w:cs="Cascadia Mono"/>
-          <w:color w:val="0000FF"/>
-          <w:sz w:val="19"/>
-          <w:szCs w:val="19"/>
-          <w:lang w:val="en-US" w:eastAsia="en-US"/>
-        </w:rPr>
-        <w:t>new</w:t>
-      </w:r>
-      <w:r>
-        <w:rPr>
-          <w:rFonts w:ascii="Cascadia Mono" w:eastAsiaTheme="minorHAnsi" w:hAnsi="Cascadia Mono" w:cs="Cascadia Mono"/>
-          <w:color w:val="000000"/>
-          <w:sz w:val="19"/>
-          <w:szCs w:val="19"/>
-          <w:lang w:val="en-US" w:eastAsia="en-US"/>
-        </w:rPr>
-        <w:t>[</w:t>
-      </w:r>
-      <w:proofErr w:type="gramEnd"/>
-      <w:r>
-        <w:rPr>
-          <w:rFonts w:ascii="Cascadia Mono" w:eastAsiaTheme="minorHAnsi" w:hAnsi="Cascadia Mono" w:cs="Cascadia Mono"/>
-          <w:color w:val="000000"/>
-          <w:sz w:val="19"/>
-          <w:szCs w:val="19"/>
-          <w:lang w:val="en-US" w:eastAsia="en-US"/>
-        </w:rPr>
-        <w:t>] { 5, 3, 8, 6, 2 };</w:t>
-      </w:r>
-    </w:p>
-    <w:p>
-      <w:pPr>
-        <w:autoSpaceDE w:val="0"/>
-        <w:autoSpaceDN w:val="0"/>
-        <w:adjustRightInd w:val="0"/>
-        <w:spacing w:after="0" w:line="240" w:lineRule="auto"/>
-        <w:rPr>
-          <w:rFonts w:ascii="Cascadia Mono" w:eastAsiaTheme="minorHAnsi" w:hAnsi="Cascadia Mono" w:cs="Cascadia Mono"/>
-          <w:color w:val="000000"/>
-          <w:sz w:val="19"/>
-          <w:szCs w:val="19"/>
-          <w:lang w:val="en-US" w:eastAsia="en-US"/>
-        </w:rPr>
-      </w:pPr>
-      <w:r>
-        <w:rPr>
-          <w:rFonts w:ascii="Cascadia Mono" w:eastAsiaTheme="minorHAnsi" w:hAnsi="Cascadia Mono" w:cs="Cascadia Mono"/>
-          <w:color w:val="000000"/>
-          <w:sz w:val="19"/>
-          <w:szCs w:val="19"/>
-          <w:lang w:val="en-US" w:eastAsia="en-US"/>
-        </w:rPr>
-        <w:t xml:space="preserve">            </w:t>
-      </w:r>
-      <w:proofErr w:type="spellStart"/>
-      <w:proofErr w:type="gramStart"/>
-      <w:r>
-        <w:rPr>
-          <w:rFonts w:ascii="Cascadia Mono" w:eastAsiaTheme="minorHAnsi" w:hAnsi="Cascadia Mono" w:cs="Cascadia Mono"/>
-          <w:color w:val="000000"/>
-          <w:sz w:val="19"/>
-          <w:szCs w:val="19"/>
-          <w:lang w:val="en-US" w:eastAsia="en-US"/>
-        </w:rPr>
-        <w:t>sorter.SetSortingStrategy</w:t>
-      </w:r>
-      <w:proofErr w:type="spellEnd"/>
-      <w:proofErr w:type="gramEnd"/>
-      <w:r>
-        <w:rPr>
-          <w:rFonts w:ascii="Cascadia Mono" w:eastAsiaTheme="minorHAnsi" w:hAnsi="Cascadia Mono" w:cs="Cascadia Mono"/>
-          <w:color w:val="000000"/>
-          <w:sz w:val="19"/>
-          <w:szCs w:val="19"/>
-          <w:lang w:val="en-US" w:eastAsia="en-US"/>
-        </w:rPr>
-        <w:t>(</w:t>
-      </w:r>
-      <w:r>
-        <w:rPr>
-          <w:rFonts w:ascii="Cascadia Mono" w:eastAsiaTheme="minorHAnsi" w:hAnsi="Cascadia Mono" w:cs="Cascadia Mono"/>
-          <w:color w:val="0000FF"/>
-          <w:sz w:val="19"/>
-          <w:szCs w:val="19"/>
-          <w:lang w:val="en-US" w:eastAsia="en-US"/>
-        </w:rPr>
-        <w:t>new</w:t>
-      </w:r>
-      <w:r>
-        <w:rPr>
-          <w:rFonts w:ascii="Cascadia Mono" w:eastAsiaTheme="minorHAnsi" w:hAnsi="Cascadia Mono" w:cs="Cascadia Mono"/>
-          <w:color w:val="000000"/>
-          <w:sz w:val="19"/>
-          <w:szCs w:val="19"/>
-          <w:lang w:val="en-US" w:eastAsia="en-US"/>
-        </w:rPr>
-        <w:t xml:space="preserve"> </w:t>
-      </w:r>
-      <w:proofErr w:type="spellStart"/>
-      <w:r>
-        <w:rPr>
-          <w:rFonts w:ascii="Cascadia Mono" w:eastAsiaTheme="minorHAnsi" w:hAnsi="Cascadia Mono" w:cs="Cascadia Mono"/>
-          <w:color w:val="000000"/>
-          <w:sz w:val="19"/>
-          <w:szCs w:val="19"/>
-          <w:lang w:val="en-US" w:eastAsia="en-US"/>
-        </w:rPr>
-        <w:t>MergeSort</w:t>
-      </w:r>
-      <w:proofErr w:type="spellEnd"/>
-      <w:r>
-        <w:rPr>
-          <w:rFonts w:ascii="Cascadia Mono" w:eastAsiaTheme="minorHAnsi" w:hAnsi="Cascadia Mono" w:cs="Cascadia Mono"/>
-          <w:color w:val="000000"/>
-          <w:sz w:val="19"/>
-          <w:szCs w:val="19"/>
-          <w:lang w:val="en-US" w:eastAsia="en-US"/>
-        </w:rPr>
-        <w:t>());</w:t>
-      </w:r>
-    </w:p>
-    <w:p>
-      <w:pPr>
-        <w:autoSpaceDE w:val="0"/>
-        <w:autoSpaceDN w:val="0"/>
-        <w:adjustRightInd w:val="0"/>
-        <w:spacing w:after="0" w:line="240" w:lineRule="auto"/>
-        <w:rPr>
-          <w:rFonts w:ascii="Cascadia Mono" w:eastAsiaTheme="minorHAnsi" w:hAnsi="Cascadia Mono" w:cs="Cascadia Mono"/>
-          <w:color w:val="000000"/>
-          <w:sz w:val="19"/>
-          <w:szCs w:val="19"/>
-          <w:lang w:val="en-US" w:eastAsia="en-US"/>
-        </w:rPr>
-      </w:pPr>
-      <w:r>
-        <w:rPr>
-          <w:rFonts w:ascii="Cascadia Mono" w:eastAsiaTheme="minorHAnsi" w:hAnsi="Cascadia Mono" w:cs="Cascadia Mono"/>
-          <w:color w:val="000000"/>
-          <w:sz w:val="19"/>
-          <w:szCs w:val="19"/>
-          <w:lang w:val="en-US" w:eastAsia="en-US"/>
-        </w:rPr>
-        <w:t xml:space="preserve">            </w:t>
-      </w:r>
-      <w:proofErr w:type="spellStart"/>
-      <w:proofErr w:type="gramStart"/>
-      <w:r>
-        <w:rPr>
-          <w:rFonts w:ascii="Cascadia Mono" w:eastAsiaTheme="minorHAnsi" w:hAnsi="Cascadia Mono" w:cs="Cascadia Mono"/>
-          <w:color w:val="000000"/>
-          <w:sz w:val="19"/>
-          <w:szCs w:val="19"/>
-          <w:lang w:val="en-US" w:eastAsia="en-US"/>
-        </w:rPr>
-        <w:t>sorter.SortArray</w:t>
-      </w:r>
-      <w:proofErr w:type="spellEnd"/>
-      <w:proofErr w:type="gramEnd"/>
-      <w:r>
-        <w:rPr>
-          <w:rFonts w:ascii="Cascadia Mono" w:eastAsiaTheme="minorHAnsi" w:hAnsi="Cascadia Mono" w:cs="Cascadia Mono"/>
-          <w:color w:val="000000"/>
-          <w:sz w:val="19"/>
-          <w:szCs w:val="19"/>
-          <w:lang w:val="en-US" w:eastAsia="en-US"/>
-        </w:rPr>
-        <w:t>(array);</w:t>
-      </w:r>
-    </w:p>
-    <w:p>
-      <w:pPr>
-        <w:autoSpaceDE w:val="0"/>
-        <w:autoSpaceDN w:val="0"/>
-        <w:adjustRightInd w:val="0"/>
-        <w:spacing w:after="0" w:line="240" w:lineRule="auto"/>
-        <w:rPr>
-          <w:rFonts w:ascii="Cascadia Mono" w:eastAsiaTheme="minorHAnsi" w:hAnsi="Cascadia Mono" w:cs="Cascadia Mono"/>
-          <w:color w:val="000000"/>
-          <w:sz w:val="19"/>
-          <w:szCs w:val="19"/>
-          <w:lang w:val="en-US" w:eastAsia="en-US"/>
-        </w:rPr>
-      </w:pPr>
-      <w:r>
-        <w:rPr>
-          <w:rFonts w:ascii="Cascadia Mono" w:eastAsiaTheme="minorHAnsi" w:hAnsi="Cascadia Mono" w:cs="Cascadia Mono"/>
-          <w:color w:val="000000"/>
-          <w:sz w:val="19"/>
-          <w:szCs w:val="19"/>
-          <w:lang w:val="en-US" w:eastAsia="en-US"/>
-        </w:rPr>
-        <w:t xml:space="preserve">            </w:t>
-      </w:r>
-      <w:proofErr w:type="spellStart"/>
-      <w:r>
-        <w:rPr>
-          <w:rFonts w:ascii="Cascadia Mono" w:eastAsiaTheme="minorHAnsi" w:hAnsi="Cascadia Mono" w:cs="Cascadia Mono"/>
-          <w:color w:val="000000"/>
-          <w:sz w:val="19"/>
-          <w:szCs w:val="19"/>
-          <w:lang w:val="en-US" w:eastAsia="en-US"/>
-        </w:rPr>
-        <w:t>Console.WriteLine</w:t>
-      </w:r>
-      <w:proofErr w:type="spellEnd"/>
-      <w:r>
-        <w:rPr>
-          <w:rFonts w:ascii="Cascadia Mono" w:eastAsiaTheme="minorHAnsi" w:hAnsi="Cascadia Mono" w:cs="Cascadia Mono"/>
-          <w:color w:val="000000"/>
-          <w:sz w:val="19"/>
-          <w:szCs w:val="19"/>
-          <w:lang w:val="en-US" w:eastAsia="en-US"/>
-        </w:rPr>
-        <w:t>(</w:t>
-      </w:r>
-      <w:r>
-        <w:rPr>
-          <w:rFonts w:ascii="Cascadia Mono" w:eastAsiaTheme="minorHAnsi" w:hAnsi="Cascadia Mono" w:cs="Cascadia Mono"/>
-          <w:color w:val="A31515"/>
-          <w:sz w:val="19"/>
-          <w:szCs w:val="19"/>
-          <w:lang w:val="en-US" w:eastAsia="en-US"/>
-        </w:rPr>
-        <w:t>"Merge Sort: "</w:t>
-      </w:r>
-      <w:r>
-        <w:rPr>
-          <w:rFonts w:ascii="Cascadia Mono" w:eastAsiaTheme="minorHAnsi" w:hAnsi="Cascadia Mono" w:cs="Cascadia Mono"/>
-          <w:color w:val="000000"/>
-          <w:sz w:val="19"/>
-          <w:szCs w:val="19"/>
-          <w:lang w:val="en-US" w:eastAsia="en-US"/>
-        </w:rPr>
-        <w:t xml:space="preserve"> + </w:t>
-      </w:r>
-      <w:proofErr w:type="spellStart"/>
-      <w:proofErr w:type="gramStart"/>
-      <w:r>
-        <w:rPr>
-          <w:rFonts w:ascii="Cascadia Mono" w:eastAsiaTheme="minorHAnsi" w:hAnsi="Cascadia Mono" w:cs="Cascadia Mono"/>
-          <w:color w:val="0000FF"/>
-          <w:sz w:val="19"/>
-          <w:szCs w:val="19"/>
-          <w:lang w:val="en-US" w:eastAsia="en-US"/>
-        </w:rPr>
-        <w:t>string</w:t>
-      </w:r>
-      <w:r>
-        <w:rPr>
-          <w:rFonts w:ascii="Cascadia Mono" w:eastAsiaTheme="minorHAnsi" w:hAnsi="Cascadia Mono" w:cs="Cascadia Mono"/>
-          <w:color w:val="000000"/>
-          <w:sz w:val="19"/>
-          <w:szCs w:val="19"/>
-          <w:lang w:val="en-US" w:eastAsia="en-US"/>
-        </w:rPr>
-        <w:t>.Join</w:t>
-      </w:r>
-      <w:proofErr w:type="spellEnd"/>
-      <w:proofErr w:type="gramEnd"/>
-      <w:r>
-        <w:rPr>
-          <w:rFonts w:ascii="Cascadia Mono" w:eastAsiaTheme="minorHAnsi" w:hAnsi="Cascadia Mono" w:cs="Cascadia Mono"/>
-          <w:color w:val="000000"/>
-          <w:sz w:val="19"/>
-          <w:szCs w:val="19"/>
-          <w:lang w:val="en-US" w:eastAsia="en-US"/>
-        </w:rPr>
-        <w:t>(</w:t>
-      </w:r>
-      <w:r>
-        <w:rPr>
-          <w:rFonts w:ascii="Cascadia Mono" w:eastAsiaTheme="minorHAnsi" w:hAnsi="Cascadia Mono" w:cs="Cascadia Mono"/>
-          <w:color w:val="A31515"/>
-          <w:sz w:val="19"/>
-          <w:szCs w:val="19"/>
-          <w:lang w:val="en-US" w:eastAsia="en-US"/>
-        </w:rPr>
-        <w:t>", "</w:t>
-      </w:r>
-      <w:r>
-        <w:rPr>
-          <w:rFonts w:ascii="Cascadia Mono" w:eastAsiaTheme="minorHAnsi" w:hAnsi="Cascadia Mono" w:cs="Cascadia Mono"/>
-          <w:color w:val="000000"/>
-          <w:sz w:val="19"/>
-          <w:szCs w:val="19"/>
-          <w:lang w:val="en-US" w:eastAsia="en-US"/>
-        </w:rPr>
-        <w:t>, array));</w:t>
-      </w:r>
-    </w:p>
-    <w:p>
-      <w:pPr>
-        <w:autoSpaceDE w:val="0"/>
-        <w:autoSpaceDN w:val="0"/>
-        <w:adjustRightInd w:val="0"/>
-        <w:spacing w:after="0" w:line="240" w:lineRule="auto"/>
-        <w:rPr>
-          <w:rFonts w:ascii="Cascadia Mono" w:eastAsiaTheme="minorHAnsi" w:hAnsi="Cascadia Mono" w:cs="Cascadia Mono"/>
-          <w:color w:val="000000"/>
-          <w:sz w:val="19"/>
-          <w:szCs w:val="19"/>
-          <w:lang w:eastAsia="en-US"/>
-        </w:rPr>
-      </w:pPr>
-      <w:r>
-        <w:rPr>
-          <w:rFonts w:ascii="Cascadia Mono" w:eastAsiaTheme="minorHAnsi" w:hAnsi="Cascadia Mono" w:cs="Cascadia Mono"/>
-          <w:color w:val="000000"/>
-          <w:sz w:val="19"/>
-          <w:szCs w:val="19"/>
-          <w:lang w:val="en-US" w:eastAsia="en-US"/>
-        </w:rPr>
-        <w:t xml:space="preserve">        </w:t>
-      </w:r>
-      <w:r>
-        <w:rPr>
-          <w:rFonts w:ascii="Cascadia Mono" w:eastAsiaTheme="minorHAnsi" w:hAnsi="Cascadia Mono" w:cs="Cascadia Mono"/>
-          <w:color w:val="000000"/>
-          <w:sz w:val="19"/>
-          <w:szCs w:val="19"/>
-          <w:lang w:eastAsia="en-US"/>
-        </w:rPr>
-        <w:t>}</w:t>
-      </w:r>
-    </w:p>
-    <w:p>
-      <w:pPr>
-        <w:autoSpaceDE w:val="0"/>
-        <w:autoSpaceDN w:val="0"/>
-        <w:adjustRightInd w:val="0"/>
-        <w:spacing w:after="0" w:line="240" w:lineRule="auto"/>
-        <w:rPr>
-          <w:rFonts w:ascii="Cascadia Mono" w:eastAsiaTheme="minorHAnsi" w:hAnsi="Cascadia Mono" w:cs="Cascadia Mono"/>
-          <w:color w:val="000000"/>
-          <w:sz w:val="19"/>
-          <w:szCs w:val="19"/>
-          <w:lang w:eastAsia="en-US"/>
-        </w:rPr>
-      </w:pPr>
-      <w:r>
-        <w:rPr>
-          <w:rFonts w:ascii="Cascadia Mono" w:eastAsiaTheme="minorHAnsi" w:hAnsi="Cascadia Mono" w:cs="Cascadia Mono"/>
-          <w:color w:val="000000"/>
-          <w:sz w:val="19"/>
-          <w:szCs w:val="19"/>
-          <w:lang w:eastAsia="en-US"/>
-        </w:rPr>
-        <w:t xml:space="preserve">    }</w:t>
-      </w:r>
-    </w:p>
-    <w:p>
-      <w:pPr>
-        <w:autoSpaceDE w:val="0"/>
-        <w:autoSpaceDN w:val="0"/>
-        <w:adjustRightInd w:val="0"/>
-        <w:spacing w:after="0" w:line="240" w:lineRule="auto"/>
-        <w:rPr>
-          <w:rFonts w:ascii="Cascadia Mono" w:eastAsiaTheme="minorHAnsi" w:hAnsi="Cascadia Mono" w:cs="Cascadia Mono"/>
-          <w:color w:val="000000"/>
-          <w:sz w:val="19"/>
-          <w:szCs w:val="19"/>
-          <w:lang w:eastAsia="en-US"/>
-        </w:rPr>
-      </w:pPr>
-      <w:r>
-        <w:rPr>
-          <w:rFonts w:ascii="Cascadia Mono" w:eastAsiaTheme="minorHAnsi" w:hAnsi="Cascadia Mono" w:cs="Cascadia Mono"/>
-          <w:color w:val="000000"/>
-          <w:sz w:val="19"/>
-          <w:szCs w:val="19"/>
-          <w:lang w:eastAsia="en-US"/>
-        </w:rPr>
-        <w:t>}</w:t>
-      </w:r>
-    </w:p>
-    <w:p>
-      <w:pPr>
-        <w:pStyle w:val="a9"/>
-        <w:spacing w:before="0" w:beforeAutospacing="0" w:after="160" w:afterAutospacing="0"/>
-        <w:textAlignment w:val="baseline"/>
-        <w:rPr>
-          <w:b/>
-          <w:bCs/>
-          <w:color w:val="000000"/>
-          <w:sz w:val="28"/>
-          <w:szCs w:val="28"/>
-        </w:rPr>
-      </w:pPr>
-      <w:r>
-        <w:rPr>
-          <w:b/>
-          <w:bCs/>
-          <w:color w:val="000000"/>
-          <w:sz w:val="28"/>
-          <w:szCs w:val="28"/>
-        </w:rPr>
-        <w:t xml:space="preserve">   </w:t>
-      </w:r>
-    </w:p>
-    <w:p>
-      <w:pPr>
-        <w:spacing w:after="0" w:line="240" w:lineRule="auto"/>
-        <w:ind w:firstLine="709"/>
-        <w:rPr>
-          <w:rFonts w:ascii="Times New Roman" w:hAnsi="Times New Roman"/>
-          <w:b/>
-          <w:bCs/>
-          <w:color w:val="000000"/>
-          <w:sz w:val="28"/>
-          <w:szCs w:val="28"/>
-        </w:rPr>
-      </w:pPr>
-      <w:r>
-        <w:rPr>
-          <w:rFonts w:ascii="Times New Roman" w:hAnsi="Times New Roman"/>
-          <w:b/>
-          <w:bCs/>
-          <w:color w:val="000000"/>
-          <w:sz w:val="28"/>
-          <w:szCs w:val="28"/>
-        </w:rPr>
-        <w:t xml:space="preserve">Таблица </w:t>
-      </w:r>
-      <w:r>
-        <w:rPr>
-          <w:rFonts w:ascii="Times New Roman" w:hAnsi="Times New Roman"/>
-          <w:b/>
-          <w:bCs/>
-          <w:color w:val="000000"/>
-          <w:sz w:val="28"/>
-          <w:szCs w:val="28"/>
-        </w:rPr>
-        <w:t>11.</w:t>
-      </w:r>
-      <w:r>
-        <w:rPr>
-          <w:rFonts w:ascii="Times New Roman" w:hAnsi="Times New Roman"/>
-          <w:b/>
-          <w:bCs/>
-          <w:color w:val="000000"/>
-          <w:sz w:val="28"/>
-          <w:szCs w:val="28"/>
-        </w:rPr>
-        <w:t>2</w:t>
-      </w:r>
-      <w:r>
-        <w:rPr>
-          <w:rFonts w:ascii="Times New Roman" w:hAnsi="Times New Roman"/>
-          <w:b/>
-          <w:bCs/>
-          <w:color w:val="000000"/>
-          <w:sz w:val="28"/>
-          <w:szCs w:val="28"/>
-        </w:rPr>
-        <w:t>– Входные и выходные данные</w:t>
-      </w:r>
-    </w:p>
-    <w:tbl>
-      <w:tblPr>
-        <w:tblStyle w:val="ab"/>
-        <w:tblW w:w="0" w:type="auto"/>
-        <w:tblLook w:val="04A0" w:firstRow="1" w:lastRow="0" w:firstColumn="1" w:lastColumn="0" w:noHBand="0" w:noVBand="1"/>
-      </w:tblPr>
-      <w:tblGrid>
-        <w:gridCol w:w="4955"/>
-        <w:gridCol w:w="4956"/>
-      </w:tblGrid>
-      <w:tr>
-        <w:tc>
-          <w:tcPr>
-            <w:tcW w:w="4955" w:type="dxa"/>
-          </w:tcPr>
-          <w:p>
-            <w:pPr>
-              <w:spacing w:after="0" w:line="240" w:lineRule="auto"/>
-              <w:jc w:val="center"/>
-              <w:rPr>
-                <w:rFonts w:ascii="Times New Roman" w:hAnsi="Times New Roman"/>
-                <w:b/>
-                <w:bCs/>
-                <w:color w:val="000000"/>
-                <w:sz w:val="28"/>
-                <w:szCs w:val="28"/>
-              </w:rPr>
-            </w:pPr>
-            <w:r>
-              <w:rPr>
-                <w:rFonts w:ascii="Times New Roman" w:hAnsi="Times New Roman"/>
-                <w:b/>
-                <w:bCs/>
-                <w:color w:val="000000"/>
-                <w:sz w:val="28"/>
-                <w:szCs w:val="28"/>
-              </w:rPr>
-              <w:t>Входные данные</w:t>
-            </w:r>
-          </w:p>
-        </w:tc>
-        <w:tc>
-          <w:tcPr>
-            <w:tcW w:w="4956" w:type="dxa"/>
-          </w:tcPr>
-          <w:p>
-            <w:pPr>
-              <w:spacing w:after="0" w:line="240" w:lineRule="auto"/>
-              <w:jc w:val="center"/>
-              <w:rPr>
-                <w:rFonts w:ascii="Times New Roman" w:hAnsi="Times New Roman"/>
-                <w:b/>
-                <w:bCs/>
-                <w:color w:val="000000"/>
-                <w:sz w:val="28"/>
-                <w:szCs w:val="28"/>
-              </w:rPr>
-            </w:pPr>
-            <w:r>
-              <w:rPr>
-                <w:rFonts w:ascii="Times New Roman" w:hAnsi="Times New Roman"/>
-                <w:b/>
-                <w:bCs/>
-                <w:color w:val="000000"/>
-                <w:sz w:val="28"/>
-                <w:szCs w:val="28"/>
-              </w:rPr>
-              <w:t xml:space="preserve">Выходные данные </w:t>
-            </w:r>
-          </w:p>
-        </w:tc>
-      </w:tr>
-      <w:tr>
-        <w:tc>
-          <w:tcPr>
-            <w:tcW w:w="4955" w:type="dxa"/>
-          </w:tcPr>
-          <w:p>
-            <w:pPr>
-              <w:spacing w:after="0" w:line="240" w:lineRule="auto"/>
-              <w:jc w:val="center"/>
-              <w:rPr>
-                <w:rFonts w:ascii="Times New Roman" w:hAnsi="Times New Roman"/>
-                <w:b/>
-                <w:bCs/>
-                <w:color w:val="000000"/>
-                <w:sz w:val="28"/>
-                <w:szCs w:val="28"/>
-              </w:rPr>
-            </w:pPr>
-            <w:r>
-              <w:rPr>
-                <w:rFonts w:ascii="Times New Roman" w:hAnsi="Times New Roman"/>
-                <w:b/>
-                <w:bCs/>
-                <w:color w:val="000000"/>
-                <w:sz w:val="28"/>
-                <w:szCs w:val="28"/>
-              </w:rPr>
-              <w:t>5, 3, 8, 6, 2</w:t>
-            </w:r>
-          </w:p>
-        </w:tc>
-        <w:tc>
-          <w:tcPr>
-            <w:tcW w:w="4956" w:type="dxa"/>
-          </w:tcPr>
-          <w:p>
-            <w:pPr>
-              <w:spacing w:after="0" w:line="240" w:lineRule="auto"/>
-              <w:jc w:val="center"/>
-              <w:rPr>
-                <w:rFonts w:ascii="Times New Roman" w:hAnsi="Times New Roman"/>
-                <w:b/>
-                <w:bCs/>
-                <w:color w:val="000000"/>
-                <w:sz w:val="28"/>
-                <w:szCs w:val="28"/>
-              </w:rPr>
-            </w:pPr>
-            <w:proofErr w:type="spellStart"/>
-            <w:r>
-              <w:rPr>
-                <w:rFonts w:ascii="Times New Roman" w:hAnsi="Times New Roman"/>
-                <w:b/>
-                <w:bCs/>
-                <w:color w:val="000000"/>
-                <w:sz w:val="28"/>
-                <w:szCs w:val="28"/>
-              </w:rPr>
-              <w:t>Bubble</w:t>
-            </w:r>
-            <w:proofErr w:type="spellEnd"/>
-            <w:r>
-              <w:rPr>
-                <w:rFonts w:ascii="Times New Roman" w:hAnsi="Times New Roman"/>
-                <w:b/>
-                <w:bCs/>
-                <w:color w:val="000000"/>
-                <w:sz w:val="28"/>
-                <w:szCs w:val="28"/>
-              </w:rPr>
-              <w:t xml:space="preserve"> </w:t>
-            </w:r>
-            <w:proofErr w:type="spellStart"/>
-            <w:r>
-              <w:rPr>
-                <w:rFonts w:ascii="Times New Roman" w:hAnsi="Times New Roman"/>
-                <w:b/>
-                <w:bCs/>
-                <w:color w:val="000000"/>
-                <w:sz w:val="28"/>
-                <w:szCs w:val="28"/>
-              </w:rPr>
-              <w:t>Sort</w:t>
-            </w:r>
-            <w:proofErr w:type="spellEnd"/>
-            <w:r>
-              <w:rPr>
-                <w:rFonts w:ascii="Times New Roman" w:hAnsi="Times New Roman"/>
-                <w:b/>
-                <w:bCs/>
-                <w:color w:val="000000"/>
-                <w:sz w:val="28"/>
-                <w:szCs w:val="28"/>
-              </w:rPr>
-              <w:t>: 2, 3, 5, 6, 8</w:t>
-            </w:r>
-          </w:p>
-          <w:p>
-            <w:pPr>
-              <w:spacing w:after="0" w:line="240" w:lineRule="auto"/>
-              <w:jc w:val="center"/>
-              <w:rPr>
-                <w:rFonts w:ascii="Times New Roman" w:hAnsi="Times New Roman"/>
-                <w:b/>
-                <w:bCs/>
-                <w:color w:val="000000"/>
-                <w:sz w:val="28"/>
-                <w:szCs w:val="28"/>
-              </w:rPr>
-            </w:pPr>
-            <w:r>
-              <w:rPr>
-                <w:rFonts w:ascii="Times New Roman" w:hAnsi="Times New Roman"/>
-                <w:b/>
-                <w:bCs/>
-                <w:color w:val="000000"/>
-                <w:sz w:val="28"/>
-                <w:szCs w:val="28"/>
-              </w:rPr>
-              <w:t xml:space="preserve">Quick </w:t>
-            </w:r>
-            <w:proofErr w:type="spellStart"/>
-            <w:r>
-              <w:rPr>
-                <w:rFonts w:ascii="Times New Roman" w:hAnsi="Times New Roman"/>
-                <w:b/>
-                <w:bCs/>
-                <w:color w:val="000000"/>
-                <w:sz w:val="28"/>
-                <w:szCs w:val="28"/>
-              </w:rPr>
-              <w:t>Sort</w:t>
-            </w:r>
-            <w:proofErr w:type="spellEnd"/>
-            <w:r>
-              <w:rPr>
-                <w:rFonts w:ascii="Times New Roman" w:hAnsi="Times New Roman"/>
-                <w:b/>
-                <w:bCs/>
-                <w:color w:val="000000"/>
-                <w:sz w:val="28"/>
-                <w:szCs w:val="28"/>
-              </w:rPr>
-              <w:t>: 2, 3, 5, 6, 8</w:t>
-            </w:r>
-          </w:p>
-          <w:p>
-            <w:pPr>
-              <w:spacing w:after="0" w:line="240" w:lineRule="auto"/>
-              <w:jc w:val="center"/>
-              <w:rPr>
-                <w:rFonts w:ascii="Times New Roman" w:hAnsi="Times New Roman"/>
-                <w:b/>
-                <w:bCs/>
-                <w:color w:val="000000"/>
-                <w:sz w:val="28"/>
-                <w:szCs w:val="28"/>
-              </w:rPr>
-            </w:pPr>
-            <w:proofErr w:type="spellStart"/>
-            <w:r>
-              <w:rPr>
-                <w:rFonts w:ascii="Times New Roman" w:hAnsi="Times New Roman"/>
-                <w:b/>
-                <w:bCs/>
-                <w:color w:val="000000"/>
-                <w:sz w:val="28"/>
-                <w:szCs w:val="28"/>
-              </w:rPr>
-              <w:t>Merge</w:t>
-            </w:r>
-            <w:proofErr w:type="spellEnd"/>
-            <w:r>
-              <w:rPr>
-                <w:rFonts w:ascii="Times New Roman" w:hAnsi="Times New Roman"/>
-                <w:b/>
-                <w:bCs/>
-                <w:color w:val="000000"/>
-                <w:sz w:val="28"/>
-                <w:szCs w:val="28"/>
-              </w:rPr>
-              <w:t xml:space="preserve"> </w:t>
-            </w:r>
-            <w:proofErr w:type="spellStart"/>
-            <w:r>
-              <w:rPr>
-                <w:rFonts w:ascii="Times New Roman" w:hAnsi="Times New Roman"/>
-                <w:b/>
-                <w:bCs/>
-                <w:color w:val="000000"/>
-                <w:sz w:val="28"/>
-                <w:szCs w:val="28"/>
-              </w:rPr>
-              <w:t>Sort</w:t>
-            </w:r>
-            <w:proofErr w:type="spellEnd"/>
-            <w:r>
-              <w:rPr>
-                <w:rFonts w:ascii="Times New Roman" w:hAnsi="Times New Roman"/>
-                <w:b/>
-                <w:bCs/>
-                <w:color w:val="000000"/>
-                <w:sz w:val="28"/>
-                <w:szCs w:val="28"/>
-              </w:rPr>
-              <w:t>: 2, 3, 5, 6, 8</w:t>
-            </w:r>
-          </w:p>
-        </w:tc>
-      </w:tr>
-    </w:tbl>
-    <w:p>
-      <w:pPr>
-        <w:rPr>
-          <w:rFonts w:ascii="Times New Roman" w:hAnsi="Times New Roman"/>
-          <w:b/>
-          <w:bCs/>
-          <w:sz w:val="28"/>
-          <w:szCs w:val="28"/>
-        </w:rPr>
-      </w:pPr>
-    </w:p>
-    <w:p>
-      <w:pPr>
-        <w:rPr>
-          <w:rFonts w:ascii="Times New Roman" w:hAnsi="Times New Roman"/>
-          <w:b/>
-          <w:bCs/>
-          <w:sz w:val="28"/>
-          <w:szCs w:val="28"/>
-        </w:rPr>
-      </w:pPr>
-      <w:r>
-        <w:rPr>
-          <w:rFonts w:ascii="Times New Roman" w:hAnsi="Times New Roman"/>
-          <w:b/>
-          <w:bCs/>
-          <w:sz w:val="28"/>
-          <w:szCs w:val="28"/>
-        </w:rPr>
-        <w:t xml:space="preserve">Анализ результата </w:t>
-      </w:r>
-    </w:p>
-    <w:p>
-      <w:pPr>
-        <w:rPr>
-          <w:rFonts w:ascii="Times New Roman" w:hAnsi="Times New Roman"/>
-          <w:b/>
-          <w:bCs/>
-          <w:sz w:val="28"/>
-          <w:szCs w:val="28"/>
-        </w:rPr>
-      </w:pPr>
-      <w:r>
-        <w:rPr>
-          <w:rFonts w:ascii="Times New Roman" w:hAnsi="Times New Roman"/>
-          <w:b/>
-          <w:bCs/>
-          <w:noProof/>
-          <w:sz w:val="28"/>
-          <w:szCs w:val="28"/>
-        </w:rPr>
-        <w:drawing>
-          <wp:inline distT="0" distB="0" distL="0" distR="0" wp14:anchorId="7C6B06FE" wp14:editId="51AC42FF">
-            <wp:extent cx="5008645" cy="1955800"/>
-            <wp:effectExtent l="0" t="0" r="1905" b="6350"/>
-            <wp:docPr id="69" name="Рисунок 69"/>
-            <wp:cNvGraphicFramePr>
-              <a:graphicFrameLocks xmlns:a="http://schemas.openxmlformats.org/drawingml/2006/main" noChangeAspect="1"/>
-            </wp:cNvGraphicFramePr>
-            <a:graphic xmlns:a="http://schemas.openxmlformats.org/drawingml/2006/main">
-              <a:graphicData uri="http://schemas.openxmlformats.org/drawingml/2006/picture">
-                <pic:pic xmlns:pic="http://schemas.openxmlformats.org/drawingml/2006/picture">
-                  <pic:nvPicPr>
-                    <pic:cNvPr id="69" name="Рисунок 69"/>
-                    <pic:cNvPicPr/>
-                  </pic:nvPicPr>
-                  <pic:blipFill>
-                    <a:blip r:embed="rId8">
-                      <a:extLst>
-                        <a:ext uri="{28A0092B-C50C-407E-A947-70E740481C1C}">
-                          <a14:useLocalDpi xmlns:a14="http://schemas.microsoft.com/office/drawing/2010/main" val="0"/>
-                        </a:ext>
-                      </a:extLst>
-                    </a:blip>
-                    <a:stretch>
-                      <a:fillRect/>
-                    </a:stretch>
-                  </pic:blipFill>
-                  <pic:spPr>
-                    <a:xfrm>
-                      <a:off x="0" y="0"/>
-                      <a:ext cx="5011650" cy="1956974"/>
-                    </a:xfrm>
-                    <a:prstGeom prst="rect">
-                      <a:avLst/>
-                    </a:prstGeom>
-                  </pic:spPr>
-                </pic:pic>
-              </a:graphicData>
-            </a:graphic>
-          </wp:inline>
-        </w:drawing>
-      </w:r>
-    </w:p>
-    <w:p>
-      <w:pPr>
-        <w:pStyle w:val="a9"/>
-        <w:spacing w:before="0" w:beforeAutospacing="0" w:after="160" w:afterAutospacing="0"/>
-        <w:textAlignment w:val="baseline"/>
-        <w:rPr>
-          <w:rFonts w:ascii="Courier New" w:hAnsi="Courier New" w:cs="Courier New"/>
-          <w:b/>
-          <w:bCs/>
-          <w:color w:val="000000"/>
-          <w:sz w:val="20"/>
-          <w:szCs w:val="20"/>
-        </w:rPr>
-      </w:pPr>
-    </w:p>
-    <w:p>
-      <w:pPr>
-        <w:pStyle w:val="a9"/>
-        <w:spacing w:before="0" w:beforeAutospacing="0" w:after="160" w:afterAutospacing="0"/>
-        <w:textAlignment w:val="baseline"/>
-        <w:rPr>
-          <w:color w:val="000000"/>
-          <w:sz w:val="28"/>
-          <w:szCs w:val="28"/>
-        </w:rPr>
-      </w:pPr>
-      <w:r>
-        <w:rPr>
-          <w:b/>
-          <w:bCs/>
-          <w:sz w:val="28"/>
-          <w:szCs w:val="28"/>
-        </w:rPr>
-        <w:t xml:space="preserve">2.2 </w:t>
-      </w:r>
-      <w:r>
-        <w:rPr>
-          <w:b/>
-          <w:bCs/>
-          <w:color w:val="000000"/>
-          <w:sz w:val="28"/>
-          <w:szCs w:val="28"/>
-        </w:rPr>
-        <w:t>Создание сложного отчета</w:t>
-      </w:r>
-    </w:p>
-    <w:p>
-      <w:pPr>
-        <w:pStyle w:val="a9"/>
-        <w:numPr>
-          <w:ilvl w:val="1"/>
-          <w:numId w:val="8"/>
-        </w:numPr>
-        <w:spacing w:before="0" w:beforeAutospacing="0" w:after="160" w:afterAutospacing="0"/>
-        <w:textAlignment w:val="baseline"/>
-        <w:rPr>
-          <w:rFonts w:ascii="Courier New" w:hAnsi="Courier New" w:cs="Courier New"/>
-          <w:color w:val="000000"/>
-          <w:sz w:val="20"/>
-          <w:szCs w:val="20"/>
-        </w:rPr>
-      </w:pPr>
-      <w:r>
-        <w:rPr>
-          <w:color w:val="000000"/>
-          <w:sz w:val="28"/>
-          <w:szCs w:val="28"/>
-        </w:rPr>
-        <w:t>Report (продукт).</w:t>
-      </w:r>
-    </w:p>
-    <w:p>
-      <w:pPr>
-        <w:pStyle w:val="a9"/>
-        <w:numPr>
-          <w:ilvl w:val="1"/>
-          <w:numId w:val="8"/>
-        </w:numPr>
-        <w:spacing w:before="0" w:beforeAutospacing="0" w:after="160" w:afterAutospacing="0"/>
-        <w:textAlignment w:val="baseline"/>
-        <w:rPr>
-          <w:rFonts w:ascii="Courier New" w:hAnsi="Courier New" w:cs="Courier New"/>
-          <w:color w:val="000000"/>
-          <w:sz w:val="20"/>
-          <w:szCs w:val="20"/>
-        </w:rPr>
-      </w:pPr>
-      <w:proofErr w:type="spellStart"/>
-      <w:r>
-        <w:rPr>
-          <w:color w:val="000000"/>
-          <w:sz w:val="28"/>
-          <w:szCs w:val="28"/>
-        </w:rPr>
-        <w:t>IReportBuilder</w:t>
-      </w:r>
-      <w:proofErr w:type="spellEnd"/>
-      <w:r>
-        <w:rPr>
-          <w:color w:val="000000"/>
-          <w:sz w:val="28"/>
-          <w:szCs w:val="28"/>
-        </w:rPr>
-        <w:t xml:space="preserve"> (интерфейс).</w:t>
-      </w:r>
-    </w:p>
-    <w:p>
-      <w:pPr>
-        <w:pStyle w:val="a9"/>
-        <w:numPr>
-          <w:ilvl w:val="1"/>
-          <w:numId w:val="8"/>
-        </w:numPr>
-        <w:spacing w:before="0" w:beforeAutospacing="0" w:after="160" w:afterAutospacing="0"/>
-        <w:textAlignment w:val="baseline"/>
-        <w:rPr>
-          <w:rFonts w:ascii="Courier New" w:hAnsi="Courier New" w:cs="Courier New"/>
-          <w:color w:val="000000"/>
-          <w:sz w:val="20"/>
-          <w:szCs w:val="20"/>
-        </w:rPr>
-      </w:pPr>
-      <w:proofErr w:type="spellStart"/>
-      <w:r>
-        <w:rPr>
-          <w:color w:val="000000"/>
-          <w:sz w:val="28"/>
-          <w:szCs w:val="28"/>
-        </w:rPr>
-        <w:t>PDFReportBuilder</w:t>
-      </w:r>
-      <w:proofErr w:type="spellEnd"/>
-      <w:r>
-        <w:rPr>
-          <w:color w:val="000000"/>
-          <w:sz w:val="28"/>
-          <w:szCs w:val="28"/>
-        </w:rPr>
-        <w:t xml:space="preserve">, </w:t>
-      </w:r>
-      <w:proofErr w:type="spellStart"/>
-      <w:r>
-        <w:rPr>
-          <w:color w:val="000000"/>
-          <w:sz w:val="28"/>
-          <w:szCs w:val="28"/>
-        </w:rPr>
-        <w:t>WordReportBuilder</w:t>
-      </w:r>
-      <w:proofErr w:type="spellEnd"/>
-      <w:r>
-        <w:rPr>
-          <w:color w:val="000000"/>
-          <w:sz w:val="28"/>
-          <w:szCs w:val="28"/>
-        </w:rPr>
-        <w:t xml:space="preserve">, </w:t>
-      </w:r>
-      <w:proofErr w:type="spellStart"/>
-      <w:r>
-        <w:rPr>
-          <w:color w:val="000000"/>
-          <w:sz w:val="28"/>
-          <w:szCs w:val="28"/>
-        </w:rPr>
-        <w:t>ExcelReportBuilder</w:t>
-      </w:r>
-      <w:proofErr w:type="spellEnd"/>
-      <w:r>
-        <w:rPr>
-          <w:color w:val="000000"/>
-          <w:sz w:val="28"/>
-          <w:szCs w:val="28"/>
-        </w:rPr>
-        <w:t xml:space="preserve"> (строители).</w:t>
-      </w:r>
-    </w:p>
-    <w:p>
-      <w:pPr>
-        <w:pStyle w:val="a9"/>
-        <w:numPr>
-          <w:ilvl w:val="1"/>
-          <w:numId w:val="8"/>
-        </w:numPr>
-        <w:spacing w:before="0" w:beforeAutospacing="0" w:after="160" w:afterAutospacing="0"/>
-        <w:textAlignment w:val="baseline"/>
-        <w:rPr>
-          <w:rFonts w:ascii="Courier New" w:hAnsi="Courier New" w:cs="Courier New"/>
-          <w:color w:val="000000"/>
-          <w:sz w:val="20"/>
-          <w:szCs w:val="20"/>
-        </w:rPr>
-      </w:pPr>
-      <w:proofErr w:type="spellStart"/>
-      <w:r>
-        <w:rPr>
-          <w:color w:val="000000"/>
-          <w:sz w:val="28"/>
-          <w:szCs w:val="28"/>
-        </w:rPr>
-        <w:t>ReportDirector</w:t>
-      </w:r>
-      <w:proofErr w:type="spellEnd"/>
-      <w:r>
-        <w:rPr>
-          <w:color w:val="000000"/>
-          <w:sz w:val="28"/>
-          <w:szCs w:val="28"/>
-        </w:rPr>
-        <w:t xml:space="preserve"> управляет процессом.</w:t>
-      </w:r>
-    </w:p>
-    <w:p>
-      <w:pPr>
-        <w:pStyle w:val="a9"/>
-        <w:spacing w:before="0" w:beforeAutospacing="0" w:after="160" w:afterAutospacing="0"/>
-        <w:textAlignment w:val="baseline"/>
-        <w:rPr>
-          <w:color w:val="000000"/>
-          <w:sz w:val="28"/>
-          <w:szCs w:val="28"/>
-        </w:rPr>
-      </w:pPr>
-    </w:p>
-    <w:p>
-      <w:pPr>
-        <w:pStyle w:val="a9"/>
-        <w:spacing w:before="0" w:beforeAutospacing="0" w:after="160" w:afterAutospacing="0"/>
-        <w:textAlignment w:val="baseline"/>
-        <w:rPr>
-          <w:b/>
-          <w:bCs/>
-          <w:sz w:val="28"/>
-          <w:szCs w:val="28"/>
-          <w:lang w:val="en-US"/>
-        </w:rPr>
-      </w:pPr>
-      <w:r>
-        <w:rPr>
-          <w:b/>
-          <w:bCs/>
-          <w:sz w:val="28"/>
-          <w:szCs w:val="28"/>
-        </w:rPr>
-        <w:t>Код</w:t>
-      </w:r>
-      <w:r>
-        <w:rPr>
-          <w:b/>
-          <w:bCs/>
-          <w:sz w:val="28"/>
-          <w:szCs w:val="28"/>
-          <w:lang w:val="en-US"/>
-        </w:rPr>
-        <w:t xml:space="preserve"> </w:t>
-      </w:r>
-    </w:p>
-    <w:p>
-      <w:pPr>
-        <w:autoSpaceDE w:val="0"/>
-        <w:autoSpaceDN w:val="0"/>
-        <w:adjustRightInd w:val="0"/>
-        <w:spacing w:after="0" w:line="240" w:lineRule="auto"/>
-        <w:rPr>
-          <w:rFonts w:ascii="Cascadia Mono" w:eastAsiaTheme="minorHAnsi" w:hAnsi="Cascadia Mono" w:cs="Cascadia Mono"/>
-          <w:color w:val="000000"/>
-          <w:sz w:val="19"/>
-          <w:szCs w:val="19"/>
-          <w:lang w:val="en-US" w:eastAsia="en-US"/>
-        </w:rPr>
-      </w:pPr>
-      <w:r>
-        <w:rPr>
-          <w:rFonts w:ascii="Cascadia Mono" w:eastAsiaTheme="minorHAnsi" w:hAnsi="Cascadia Mono" w:cs="Cascadia Mono"/>
-          <w:color w:val="0000FF"/>
-          <w:sz w:val="19"/>
-          <w:szCs w:val="19"/>
-          <w:lang w:val="en-US" w:eastAsia="en-US"/>
-        </w:rPr>
-        <w:t>using</w:t>
-      </w:r>
-      <w:r>
-        <w:rPr>
-          <w:rFonts w:ascii="Cascadia Mono" w:eastAsiaTheme="minorHAnsi" w:hAnsi="Cascadia Mono" w:cs="Cascadia Mono"/>
-          <w:color w:val="000000"/>
-          <w:sz w:val="19"/>
-          <w:szCs w:val="19"/>
-          <w:lang w:val="en-US" w:eastAsia="en-US"/>
-        </w:rPr>
-        <w:t xml:space="preserve"> System;</w:t>
-      </w:r>
-    </w:p>
-    <w:p>
-      <w:pPr>
-        <w:autoSpaceDE w:val="0"/>
-        <w:autoSpaceDN w:val="0"/>
-        <w:adjustRightInd w:val="0"/>
-        <w:spacing w:after="0" w:line="240" w:lineRule="auto"/>
-        <w:rPr>
-          <w:rFonts w:ascii="Cascadia Mono" w:eastAsiaTheme="minorHAnsi" w:hAnsi="Cascadia Mono" w:cs="Cascadia Mono"/>
-          <w:color w:val="000000"/>
-          <w:sz w:val="19"/>
-          <w:szCs w:val="19"/>
-          <w:lang w:val="en-US" w:eastAsia="en-US"/>
-        </w:rPr>
-      </w:pPr>
-      <w:r>
-        <w:rPr>
-          <w:rFonts w:ascii="Cascadia Mono" w:eastAsiaTheme="minorHAnsi" w:hAnsi="Cascadia Mono" w:cs="Cascadia Mono"/>
-          <w:color w:val="0000FF"/>
-          <w:sz w:val="19"/>
-          <w:szCs w:val="19"/>
-          <w:lang w:val="en-US" w:eastAsia="en-US"/>
-        </w:rPr>
-        <w:t>using</w:t>
-      </w:r>
-      <w:r>
-        <w:rPr>
-          <w:rFonts w:ascii="Cascadia Mono" w:eastAsiaTheme="minorHAnsi" w:hAnsi="Cascadia Mono" w:cs="Cascadia Mono"/>
-          <w:color w:val="000000"/>
-          <w:sz w:val="19"/>
-          <w:szCs w:val="19"/>
-          <w:lang w:val="en-US" w:eastAsia="en-US"/>
-        </w:rPr>
-        <w:t xml:space="preserve"> </w:t>
-      </w:r>
-      <w:proofErr w:type="spellStart"/>
-      <w:proofErr w:type="gramStart"/>
-      <w:r>
-        <w:rPr>
-          <w:rFonts w:ascii="Cascadia Mono" w:eastAsiaTheme="minorHAnsi" w:hAnsi="Cascadia Mono" w:cs="Cascadia Mono"/>
-          <w:color w:val="000000"/>
-          <w:sz w:val="19"/>
-          <w:szCs w:val="19"/>
-          <w:lang w:val="en-US" w:eastAsia="en-US"/>
-        </w:rPr>
-        <w:t>System.Collections.Generic</w:t>
-      </w:r>
-      <w:proofErr w:type="spellEnd"/>
-      <w:proofErr w:type="gramEnd"/>
-      <w:r>
-        <w:rPr>
-          <w:rFonts w:ascii="Cascadia Mono" w:eastAsiaTheme="minorHAnsi" w:hAnsi="Cascadia Mono" w:cs="Cascadia Mono"/>
-          <w:color w:val="000000"/>
-          <w:sz w:val="19"/>
-          <w:szCs w:val="19"/>
-          <w:lang w:val="en-US" w:eastAsia="en-US"/>
-        </w:rPr>
-        <w:t>;</w:t>
-      </w:r>
-    </w:p>
-    <w:p>
-      <w:pPr>
-        <w:autoSpaceDE w:val="0"/>
-        <w:autoSpaceDN w:val="0"/>
-        <w:adjustRightInd w:val="0"/>
-        <w:spacing w:after="0" w:line="240" w:lineRule="auto"/>
-        <w:rPr>
-          <w:rFonts w:ascii="Cascadia Mono" w:eastAsiaTheme="minorHAnsi" w:hAnsi="Cascadia Mono" w:cs="Cascadia Mono"/>
-          <w:color w:val="000000"/>
-          <w:sz w:val="19"/>
-          <w:szCs w:val="19"/>
-          <w:lang w:val="en-US" w:eastAsia="en-US"/>
-        </w:rPr>
-      </w:pPr>
-      <w:r>
-        <w:rPr>
-          <w:rFonts w:ascii="Cascadia Mono" w:eastAsiaTheme="minorHAnsi" w:hAnsi="Cascadia Mono" w:cs="Cascadia Mono"/>
-          <w:color w:val="0000FF"/>
-          <w:sz w:val="19"/>
-          <w:szCs w:val="19"/>
-          <w:lang w:val="en-US" w:eastAsia="en-US"/>
-        </w:rPr>
-        <w:t>using</w:t>
-      </w:r>
-      <w:r>
-        <w:rPr>
-          <w:rFonts w:ascii="Cascadia Mono" w:eastAsiaTheme="minorHAnsi" w:hAnsi="Cascadia Mono" w:cs="Cascadia Mono"/>
-          <w:color w:val="000000"/>
-          <w:sz w:val="19"/>
-          <w:szCs w:val="19"/>
-          <w:lang w:val="en-US" w:eastAsia="en-US"/>
-        </w:rPr>
-        <w:t xml:space="preserve"> </w:t>
-      </w:r>
-      <w:proofErr w:type="spellStart"/>
-      <w:r>
-        <w:rPr>
-          <w:rFonts w:ascii="Cascadia Mono" w:eastAsiaTheme="minorHAnsi" w:hAnsi="Cascadia Mono" w:cs="Cascadia Mono"/>
-          <w:color w:val="000000"/>
-          <w:sz w:val="19"/>
-          <w:szCs w:val="19"/>
-          <w:lang w:val="en-US" w:eastAsia="en-US"/>
-        </w:rPr>
-        <w:t>System.Linq</w:t>
-      </w:r>
-      <w:proofErr w:type="spellEnd"/>
-      <w:r>
-        <w:rPr>
-          <w:rFonts w:ascii="Cascadia Mono" w:eastAsiaTheme="minorHAnsi" w:hAnsi="Cascadia Mono" w:cs="Cascadia Mono"/>
-          <w:color w:val="000000"/>
-          <w:sz w:val="19"/>
-          <w:szCs w:val="19"/>
-          <w:lang w:val="en-US" w:eastAsia="en-US"/>
-        </w:rPr>
-        <w:t>;</w:t>
-      </w:r>
-    </w:p>
-    <w:p>
-      <w:pPr>
-        <w:autoSpaceDE w:val="0"/>
-        <w:autoSpaceDN w:val="0"/>
-        <w:adjustRightInd w:val="0"/>
-        <w:spacing w:after="0" w:line="240" w:lineRule="auto"/>
-        <w:rPr>
-          <w:rFonts w:ascii="Cascadia Mono" w:eastAsiaTheme="minorHAnsi" w:hAnsi="Cascadia Mono" w:cs="Cascadia Mono"/>
-          <w:color w:val="000000"/>
-          <w:sz w:val="19"/>
-          <w:szCs w:val="19"/>
-          <w:lang w:val="en-US" w:eastAsia="en-US"/>
-        </w:rPr>
-      </w:pPr>
-      <w:r>
-        <w:rPr>
-          <w:rFonts w:ascii="Cascadia Mono" w:eastAsiaTheme="minorHAnsi" w:hAnsi="Cascadia Mono" w:cs="Cascadia Mono"/>
-          <w:color w:val="0000FF"/>
-          <w:sz w:val="19"/>
-          <w:szCs w:val="19"/>
-          <w:lang w:val="en-US" w:eastAsia="en-US"/>
-        </w:rPr>
-        <w:t>using</w:t>
-      </w:r>
-      <w:r>
-        <w:rPr>
-          <w:rFonts w:ascii="Cascadia Mono" w:eastAsiaTheme="minorHAnsi" w:hAnsi="Cascadia Mono" w:cs="Cascadia Mono"/>
-          <w:color w:val="000000"/>
-          <w:sz w:val="19"/>
-          <w:szCs w:val="19"/>
-          <w:lang w:val="en-US" w:eastAsia="en-US"/>
-        </w:rPr>
-        <w:t xml:space="preserve"> </w:t>
-      </w:r>
-      <w:proofErr w:type="spellStart"/>
-      <w:r>
-        <w:rPr>
-          <w:rFonts w:ascii="Cascadia Mono" w:eastAsiaTheme="minorHAnsi" w:hAnsi="Cascadia Mono" w:cs="Cascadia Mono"/>
-          <w:color w:val="000000"/>
-          <w:sz w:val="19"/>
-          <w:szCs w:val="19"/>
-          <w:lang w:val="en-US" w:eastAsia="en-US"/>
-        </w:rPr>
-        <w:t>System.Text</w:t>
-      </w:r>
-      <w:proofErr w:type="spellEnd"/>
-      <w:r>
-        <w:rPr>
-          <w:rFonts w:ascii="Cascadia Mono" w:eastAsiaTheme="minorHAnsi" w:hAnsi="Cascadia Mono" w:cs="Cascadia Mono"/>
-          <w:color w:val="000000"/>
-          <w:sz w:val="19"/>
-          <w:szCs w:val="19"/>
-          <w:lang w:val="en-US" w:eastAsia="en-US"/>
-        </w:rPr>
-        <w:t>;</w:t>
-      </w:r>
-    </w:p>
-    <w:p>
-      <w:pPr>
-        <w:autoSpaceDE w:val="0"/>
-        <w:autoSpaceDN w:val="0"/>
-        <w:adjustRightInd w:val="0"/>
-        <w:spacing w:after="0" w:line="240" w:lineRule="auto"/>
-        <w:rPr>
-          <w:rFonts w:ascii="Cascadia Mono" w:eastAsiaTheme="minorHAnsi" w:hAnsi="Cascadia Mono" w:cs="Cascadia Mono"/>
-          <w:color w:val="000000"/>
-          <w:sz w:val="19"/>
-          <w:szCs w:val="19"/>
-          <w:lang w:val="en-US" w:eastAsia="en-US"/>
-        </w:rPr>
-      </w:pPr>
-      <w:r>
-        <w:rPr>
-          <w:rFonts w:ascii="Cascadia Mono" w:eastAsiaTheme="minorHAnsi" w:hAnsi="Cascadia Mono" w:cs="Cascadia Mono"/>
-          <w:color w:val="0000FF"/>
-          <w:sz w:val="19"/>
-          <w:szCs w:val="19"/>
-          <w:lang w:val="en-US" w:eastAsia="en-US"/>
-        </w:rPr>
-        <w:t>using</w:t>
-      </w:r>
-      <w:r>
-        <w:rPr>
-          <w:rFonts w:ascii="Cascadia Mono" w:eastAsiaTheme="minorHAnsi" w:hAnsi="Cascadia Mono" w:cs="Cascadia Mono"/>
-          <w:color w:val="000000"/>
-          <w:sz w:val="19"/>
-          <w:szCs w:val="19"/>
-          <w:lang w:val="en-US" w:eastAsia="en-US"/>
-        </w:rPr>
-        <w:t xml:space="preserve"> </w:t>
-      </w:r>
-      <w:proofErr w:type="spellStart"/>
-      <w:proofErr w:type="gramStart"/>
-      <w:r>
-        <w:rPr>
-          <w:rFonts w:ascii="Cascadia Mono" w:eastAsiaTheme="minorHAnsi" w:hAnsi="Cascadia Mono" w:cs="Cascadia Mono"/>
-          <w:color w:val="000000"/>
-          <w:sz w:val="19"/>
-          <w:szCs w:val="19"/>
-          <w:lang w:val="en-US" w:eastAsia="en-US"/>
-        </w:rPr>
-        <w:t>System.Threading.Tasks</w:t>
-      </w:r>
-      <w:proofErr w:type="spellEnd"/>
-      <w:proofErr w:type="gramEnd"/>
-      <w:r>
-        <w:rPr>
-          <w:rFonts w:ascii="Cascadia Mono" w:eastAsiaTheme="minorHAnsi" w:hAnsi="Cascadia Mono" w:cs="Cascadia Mono"/>
-          <w:color w:val="000000"/>
-          <w:sz w:val="19"/>
-          <w:szCs w:val="19"/>
-          <w:lang w:val="en-US" w:eastAsia="en-US"/>
-        </w:rPr>
-        <w:t>;</w:t>
-      </w:r>
-    </w:p>
-    <w:p>
-      <w:pPr>
-        <w:autoSpaceDE w:val="0"/>
-        <w:autoSpaceDN w:val="0"/>
-        <w:adjustRightInd w:val="0"/>
-        <w:spacing w:after="0" w:line="240" w:lineRule="auto"/>
-        <w:rPr>
-          <w:rFonts w:ascii="Cascadia Mono" w:eastAsiaTheme="minorHAnsi" w:hAnsi="Cascadia Mono" w:cs="Cascadia Mono"/>
-          <w:color w:val="000000"/>
-          <w:sz w:val="19"/>
-          <w:szCs w:val="19"/>
-          <w:lang w:val="en-US" w:eastAsia="en-US"/>
-        </w:rPr>
-      </w:pPr>
-    </w:p>
-    <w:p>
-      <w:pPr>
-        <w:autoSpaceDE w:val="0"/>
-        <w:autoSpaceDN w:val="0"/>
-        <w:adjustRightInd w:val="0"/>
-        <w:spacing w:after="0" w:line="240" w:lineRule="auto"/>
-        <w:rPr>
-          <w:rFonts w:ascii="Cascadia Mono" w:eastAsiaTheme="minorHAnsi" w:hAnsi="Cascadia Mono" w:cs="Cascadia Mono"/>
-          <w:color w:val="000000"/>
-          <w:sz w:val="19"/>
-          <w:szCs w:val="19"/>
-          <w:lang w:val="en-US" w:eastAsia="en-US"/>
-        </w:rPr>
-      </w:pPr>
-      <w:r>
-        <w:rPr>
-          <w:rFonts w:ascii="Cascadia Mono" w:eastAsiaTheme="minorHAnsi" w:hAnsi="Cascadia Mono" w:cs="Cascadia Mono"/>
-          <w:color w:val="0000FF"/>
-          <w:sz w:val="19"/>
-          <w:szCs w:val="19"/>
-          <w:lang w:val="en-US" w:eastAsia="en-US"/>
-        </w:rPr>
-        <w:lastRenderedPageBreak/>
-        <w:t>namespace</w:t>
-      </w:r>
-      <w:r>
-        <w:rPr>
-          <w:rFonts w:ascii="Cascadia Mono" w:eastAsiaTheme="minorHAnsi" w:hAnsi="Cascadia Mono" w:cs="Cascadia Mono"/>
-          <w:color w:val="000000"/>
-          <w:sz w:val="19"/>
-          <w:szCs w:val="19"/>
-          <w:lang w:val="en-US" w:eastAsia="en-US"/>
-        </w:rPr>
-        <w:t xml:space="preserve"> Task2_2</w:t>
-      </w:r>
-    </w:p>
-    <w:p>
-      <w:pPr>
-        <w:autoSpaceDE w:val="0"/>
-        <w:autoSpaceDN w:val="0"/>
-        <w:adjustRightInd w:val="0"/>
-        <w:spacing w:after="0" w:line="240" w:lineRule="auto"/>
-        <w:rPr>
-          <w:rFonts w:ascii="Cascadia Mono" w:eastAsiaTheme="minorHAnsi" w:hAnsi="Cascadia Mono" w:cs="Cascadia Mono"/>
-          <w:color w:val="000000"/>
-          <w:sz w:val="19"/>
-          <w:szCs w:val="19"/>
-          <w:lang w:val="en-US" w:eastAsia="en-US"/>
-        </w:rPr>
-      </w:pPr>
-      <w:r>
-        <w:rPr>
-          <w:rFonts w:ascii="Cascadia Mono" w:eastAsiaTheme="minorHAnsi" w:hAnsi="Cascadia Mono" w:cs="Cascadia Mono"/>
-          <w:color w:val="000000"/>
-          <w:sz w:val="19"/>
-          <w:szCs w:val="19"/>
-          <w:lang w:val="en-US" w:eastAsia="en-US"/>
-        </w:rPr>
-        <w:t>{</w:t>
-      </w:r>
-    </w:p>
-    <w:p>
-      <w:pPr>
-        <w:autoSpaceDE w:val="0"/>
-        <w:autoSpaceDN w:val="0"/>
-        <w:adjustRightInd w:val="0"/>
-        <w:spacing w:after="0" w:line="240" w:lineRule="auto"/>
-        <w:rPr>
-          <w:rFonts w:ascii="Cascadia Mono" w:eastAsiaTheme="minorHAnsi" w:hAnsi="Cascadia Mono" w:cs="Cascadia Mono"/>
-          <w:color w:val="000000"/>
-          <w:sz w:val="19"/>
-          <w:szCs w:val="19"/>
-          <w:lang w:val="en-US" w:eastAsia="en-US"/>
-        </w:rPr>
-      </w:pPr>
-      <w:r>
-        <w:rPr>
-          <w:rFonts w:ascii="Cascadia Mono" w:eastAsiaTheme="minorHAnsi" w:hAnsi="Cascadia Mono" w:cs="Cascadia Mono"/>
-          <w:color w:val="000000"/>
-          <w:sz w:val="19"/>
-          <w:szCs w:val="19"/>
-          <w:lang w:val="en-US" w:eastAsia="en-US"/>
-        </w:rPr>
-        <w:t xml:space="preserve">    </w:t>
-      </w:r>
-      <w:r>
-        <w:rPr>
-          <w:rFonts w:ascii="Cascadia Mono" w:eastAsiaTheme="minorHAnsi" w:hAnsi="Cascadia Mono" w:cs="Cascadia Mono"/>
-          <w:color w:val="0000FF"/>
-          <w:sz w:val="19"/>
-          <w:szCs w:val="19"/>
-          <w:lang w:val="en-US" w:eastAsia="en-US"/>
-        </w:rPr>
-        <w:t>internal</w:t>
-      </w:r>
-      <w:r>
-        <w:rPr>
-          <w:rFonts w:ascii="Cascadia Mono" w:eastAsiaTheme="minorHAnsi" w:hAnsi="Cascadia Mono" w:cs="Cascadia Mono"/>
-          <w:color w:val="000000"/>
-          <w:sz w:val="19"/>
-          <w:szCs w:val="19"/>
-          <w:lang w:val="en-US" w:eastAsia="en-US"/>
-        </w:rPr>
-        <w:t xml:space="preserve"> </w:t>
-      </w:r>
-      <w:r>
-        <w:rPr>
-          <w:rFonts w:ascii="Cascadia Mono" w:eastAsiaTheme="minorHAnsi" w:hAnsi="Cascadia Mono" w:cs="Cascadia Mono"/>
-          <w:color w:val="0000FF"/>
-          <w:sz w:val="19"/>
-          <w:szCs w:val="19"/>
-          <w:lang w:val="en-US" w:eastAsia="en-US"/>
-        </w:rPr>
-        <w:t>class</w:t>
-      </w:r>
-      <w:r>
-        <w:rPr>
-          <w:rFonts w:ascii="Cascadia Mono" w:eastAsiaTheme="minorHAnsi" w:hAnsi="Cascadia Mono" w:cs="Cascadia Mono"/>
-          <w:color w:val="000000"/>
-          <w:sz w:val="19"/>
-          <w:szCs w:val="19"/>
-          <w:lang w:val="en-US" w:eastAsia="en-US"/>
-        </w:rPr>
-        <w:t xml:space="preserve"> </w:t>
-      </w:r>
-      <w:r>
-        <w:rPr>
-          <w:rFonts w:ascii="Cascadia Mono" w:eastAsiaTheme="minorHAnsi" w:hAnsi="Cascadia Mono" w:cs="Cascadia Mono"/>
-          <w:color w:val="2B91AF"/>
-          <w:sz w:val="19"/>
-          <w:szCs w:val="19"/>
-          <w:lang w:val="en-US" w:eastAsia="en-US"/>
-        </w:rPr>
-        <w:t>Program</w:t>
-      </w:r>
-    </w:p>
-    <w:p>
-      <w:pPr>
-        <w:autoSpaceDE w:val="0"/>
-        <w:autoSpaceDN w:val="0"/>
-        <w:adjustRightInd w:val="0"/>
-        <w:spacing w:after="0" w:line="240" w:lineRule="auto"/>
-        <w:rPr>
-          <w:rFonts w:ascii="Cascadia Mono" w:eastAsiaTheme="minorHAnsi" w:hAnsi="Cascadia Mono" w:cs="Cascadia Mono"/>
-          <w:color w:val="000000"/>
-          <w:sz w:val="19"/>
-          <w:szCs w:val="19"/>
-          <w:lang w:val="en-US" w:eastAsia="en-US"/>
-        </w:rPr>
-      </w:pPr>
-      <w:r>
-        <w:rPr>
-          <w:rFonts w:ascii="Cascadia Mono" w:eastAsiaTheme="minorHAnsi" w:hAnsi="Cascadia Mono" w:cs="Cascadia Mono"/>
-          <w:color w:val="000000"/>
-          <w:sz w:val="19"/>
-          <w:szCs w:val="19"/>
-          <w:lang w:val="en-US" w:eastAsia="en-US"/>
-        </w:rPr>
-        <w:t xml:space="preserve">    {</w:t>
-      </w:r>
-    </w:p>
-    <w:p>
-      <w:pPr>
-        <w:autoSpaceDE w:val="0"/>
-        <w:autoSpaceDN w:val="0"/>
-        <w:adjustRightInd w:val="0"/>
-        <w:spacing w:after="0" w:line="240" w:lineRule="auto"/>
-        <w:rPr>
-          <w:rFonts w:ascii="Cascadia Mono" w:eastAsiaTheme="minorHAnsi" w:hAnsi="Cascadia Mono" w:cs="Cascadia Mono"/>
-          <w:color w:val="000000"/>
-          <w:sz w:val="19"/>
-          <w:szCs w:val="19"/>
-          <w:lang w:val="en-US" w:eastAsia="en-US"/>
-        </w:rPr>
-      </w:pPr>
-      <w:r>
-        <w:rPr>
-          <w:rFonts w:ascii="Cascadia Mono" w:eastAsiaTheme="minorHAnsi" w:hAnsi="Cascadia Mono" w:cs="Cascadia Mono"/>
-          <w:color w:val="000000"/>
-          <w:sz w:val="19"/>
-          <w:szCs w:val="19"/>
-          <w:lang w:val="en-US" w:eastAsia="en-US"/>
-        </w:rPr>
-        <w:t xml:space="preserve">        </w:t>
-      </w:r>
-      <w:r>
-        <w:rPr>
-          <w:rFonts w:ascii="Cascadia Mono" w:eastAsiaTheme="minorHAnsi" w:hAnsi="Cascadia Mono" w:cs="Cascadia Mono"/>
-          <w:color w:val="0000FF"/>
-          <w:sz w:val="19"/>
-          <w:szCs w:val="19"/>
-          <w:lang w:val="en-US" w:eastAsia="en-US"/>
-        </w:rPr>
-        <w:t>static</w:t>
-      </w:r>
-      <w:r>
-        <w:rPr>
-          <w:rFonts w:ascii="Cascadia Mono" w:eastAsiaTheme="minorHAnsi" w:hAnsi="Cascadia Mono" w:cs="Cascadia Mono"/>
-          <w:color w:val="000000"/>
-          <w:sz w:val="19"/>
-          <w:szCs w:val="19"/>
-          <w:lang w:val="en-US" w:eastAsia="en-US"/>
-        </w:rPr>
-        <w:t xml:space="preserve"> </w:t>
-      </w:r>
-      <w:r>
-        <w:rPr>
-          <w:rFonts w:ascii="Cascadia Mono" w:eastAsiaTheme="minorHAnsi" w:hAnsi="Cascadia Mono" w:cs="Cascadia Mono"/>
-          <w:color w:val="0000FF"/>
-          <w:sz w:val="19"/>
-          <w:szCs w:val="19"/>
-          <w:lang w:val="en-US" w:eastAsia="en-US"/>
-        </w:rPr>
-        <w:t>void</w:t>
-      </w:r>
-      <w:r>
-        <w:rPr>
-          <w:rFonts w:ascii="Cascadia Mono" w:eastAsiaTheme="minorHAnsi" w:hAnsi="Cascadia Mono" w:cs="Cascadia Mono"/>
-          <w:color w:val="000000"/>
-          <w:sz w:val="19"/>
-          <w:szCs w:val="19"/>
-          <w:lang w:val="en-US" w:eastAsia="en-US"/>
-        </w:rPr>
-        <w:t xml:space="preserve"> Main(</w:t>
-      </w:r>
-      <w:proofErr w:type="gramStart"/>
-      <w:r>
-        <w:rPr>
-          <w:rFonts w:ascii="Cascadia Mono" w:eastAsiaTheme="minorHAnsi" w:hAnsi="Cascadia Mono" w:cs="Cascadia Mono"/>
-          <w:color w:val="0000FF"/>
-          <w:sz w:val="19"/>
-          <w:szCs w:val="19"/>
-          <w:lang w:val="en-US" w:eastAsia="en-US"/>
-        </w:rPr>
-        <w:t>string</w:t>
-      </w:r>
-      <w:r>
-        <w:rPr>
-          <w:rFonts w:ascii="Cascadia Mono" w:eastAsiaTheme="minorHAnsi" w:hAnsi="Cascadia Mono" w:cs="Cascadia Mono"/>
-          <w:color w:val="000000"/>
-          <w:sz w:val="19"/>
-          <w:szCs w:val="19"/>
-          <w:lang w:val="en-US" w:eastAsia="en-US"/>
-        </w:rPr>
-        <w:t>[</w:t>
-      </w:r>
-      <w:proofErr w:type="gramEnd"/>
-      <w:r>
-        <w:rPr>
-          <w:rFonts w:ascii="Cascadia Mono" w:eastAsiaTheme="minorHAnsi" w:hAnsi="Cascadia Mono" w:cs="Cascadia Mono"/>
-          <w:color w:val="000000"/>
-          <w:sz w:val="19"/>
-          <w:szCs w:val="19"/>
-          <w:lang w:val="en-US" w:eastAsia="en-US"/>
-        </w:rPr>
-        <w:t xml:space="preserve">] </w:t>
-      </w:r>
-      <w:proofErr w:type="spellStart"/>
-      <w:r>
-        <w:rPr>
-          <w:rFonts w:ascii="Cascadia Mono" w:eastAsiaTheme="minorHAnsi" w:hAnsi="Cascadia Mono" w:cs="Cascadia Mono"/>
-          <w:color w:val="000000"/>
-          <w:sz w:val="19"/>
-          <w:szCs w:val="19"/>
-          <w:lang w:val="en-US" w:eastAsia="en-US"/>
-        </w:rPr>
-        <w:t>args</w:t>
-      </w:r>
-      <w:proofErr w:type="spellEnd"/>
-      <w:r>
-        <w:rPr>
-          <w:rFonts w:ascii="Cascadia Mono" w:eastAsiaTheme="minorHAnsi" w:hAnsi="Cascadia Mono" w:cs="Cascadia Mono"/>
-          <w:color w:val="000000"/>
-          <w:sz w:val="19"/>
-          <w:szCs w:val="19"/>
-          <w:lang w:val="en-US" w:eastAsia="en-US"/>
-        </w:rPr>
-        <w:t>)</w:t>
-      </w:r>
-    </w:p>
-    <w:p>
-      <w:pPr>
-        <w:autoSpaceDE w:val="0"/>
-        <w:autoSpaceDN w:val="0"/>
-        <w:adjustRightInd w:val="0"/>
-        <w:spacing w:after="0" w:line="240" w:lineRule="auto"/>
-        <w:rPr>
-          <w:rFonts w:ascii="Cascadia Mono" w:eastAsiaTheme="minorHAnsi" w:hAnsi="Cascadia Mono" w:cs="Cascadia Mono"/>
-          <w:color w:val="000000"/>
-          <w:sz w:val="19"/>
-          <w:szCs w:val="19"/>
-          <w:lang w:val="en-US" w:eastAsia="en-US"/>
-        </w:rPr>
-      </w:pPr>
-      <w:r>
-        <w:rPr>
-          <w:rFonts w:ascii="Cascadia Mono" w:eastAsiaTheme="minorHAnsi" w:hAnsi="Cascadia Mono" w:cs="Cascadia Mono"/>
-          <w:color w:val="000000"/>
-          <w:sz w:val="19"/>
-          <w:szCs w:val="19"/>
-          <w:lang w:val="en-US" w:eastAsia="en-US"/>
-        </w:rPr>
-        <w:t xml:space="preserve">        {</w:t>
-      </w:r>
-    </w:p>
-    <w:p>
-      <w:pPr>
-        <w:autoSpaceDE w:val="0"/>
-        <w:autoSpaceDN w:val="0"/>
-        <w:adjustRightInd w:val="0"/>
-        <w:spacing w:after="0" w:line="240" w:lineRule="auto"/>
-        <w:rPr>
-          <w:rFonts w:ascii="Cascadia Mono" w:eastAsiaTheme="minorHAnsi" w:hAnsi="Cascadia Mono" w:cs="Cascadia Mono"/>
-          <w:color w:val="000000"/>
-          <w:sz w:val="19"/>
-          <w:szCs w:val="19"/>
-          <w:lang w:val="en-US" w:eastAsia="en-US"/>
-        </w:rPr>
-      </w:pPr>
-      <w:r>
-        <w:rPr>
-          <w:rFonts w:ascii="Cascadia Mono" w:eastAsiaTheme="minorHAnsi" w:hAnsi="Cascadia Mono" w:cs="Cascadia Mono"/>
-          <w:color w:val="000000"/>
-          <w:sz w:val="19"/>
-          <w:szCs w:val="19"/>
-          <w:lang w:val="en-US" w:eastAsia="en-US"/>
-        </w:rPr>
-        <w:t xml:space="preserve">            </w:t>
-      </w:r>
-      <w:r>
-        <w:rPr>
-          <w:rFonts w:ascii="Cascadia Mono" w:eastAsiaTheme="minorHAnsi" w:hAnsi="Cascadia Mono" w:cs="Cascadia Mono"/>
-          <w:color w:val="0000FF"/>
-          <w:sz w:val="19"/>
-          <w:szCs w:val="19"/>
-          <w:lang w:val="en-US" w:eastAsia="en-US"/>
-        </w:rPr>
-        <w:t>var</w:t>
-      </w:r>
-      <w:r>
-        <w:rPr>
-          <w:rFonts w:ascii="Cascadia Mono" w:eastAsiaTheme="minorHAnsi" w:hAnsi="Cascadia Mono" w:cs="Cascadia Mono"/>
-          <w:color w:val="000000"/>
-          <w:sz w:val="19"/>
-          <w:szCs w:val="19"/>
-          <w:lang w:val="en-US" w:eastAsia="en-US"/>
-        </w:rPr>
-        <w:t xml:space="preserve"> </w:t>
-      </w:r>
-      <w:proofErr w:type="spellStart"/>
-      <w:r>
-        <w:rPr>
-          <w:rFonts w:ascii="Cascadia Mono" w:eastAsiaTheme="minorHAnsi" w:hAnsi="Cascadia Mono" w:cs="Cascadia Mono"/>
-          <w:color w:val="000000"/>
-          <w:sz w:val="19"/>
-          <w:szCs w:val="19"/>
-          <w:lang w:val="en-US" w:eastAsia="en-US"/>
-        </w:rPr>
-        <w:t>pdfBuilder</w:t>
-      </w:r>
-      <w:proofErr w:type="spellEnd"/>
-      <w:r>
-        <w:rPr>
-          <w:rFonts w:ascii="Cascadia Mono" w:eastAsiaTheme="minorHAnsi" w:hAnsi="Cascadia Mono" w:cs="Cascadia Mono"/>
-          <w:color w:val="000000"/>
-          <w:sz w:val="19"/>
-          <w:szCs w:val="19"/>
-          <w:lang w:val="en-US" w:eastAsia="en-US"/>
-        </w:rPr>
-        <w:t xml:space="preserve"> = </w:t>
-      </w:r>
-      <w:r>
-        <w:rPr>
-          <w:rFonts w:ascii="Cascadia Mono" w:eastAsiaTheme="minorHAnsi" w:hAnsi="Cascadia Mono" w:cs="Cascadia Mono"/>
-          <w:color w:val="0000FF"/>
-          <w:sz w:val="19"/>
-          <w:szCs w:val="19"/>
-          <w:lang w:val="en-US" w:eastAsia="en-US"/>
-        </w:rPr>
-        <w:t>new</w:t>
-      </w:r>
-      <w:r>
-        <w:rPr>
-          <w:rFonts w:ascii="Cascadia Mono" w:eastAsiaTheme="minorHAnsi" w:hAnsi="Cascadia Mono" w:cs="Cascadia Mono"/>
-          <w:color w:val="000000"/>
-          <w:sz w:val="19"/>
-          <w:szCs w:val="19"/>
-          <w:lang w:val="en-US" w:eastAsia="en-US"/>
-        </w:rPr>
-        <w:t xml:space="preserve"> </w:t>
-      </w:r>
-      <w:proofErr w:type="spellStart"/>
-      <w:proofErr w:type="gramStart"/>
-      <w:r>
-        <w:rPr>
-          <w:rFonts w:ascii="Cascadia Mono" w:eastAsiaTheme="minorHAnsi" w:hAnsi="Cascadia Mono" w:cs="Cascadia Mono"/>
-          <w:color w:val="000000"/>
-          <w:sz w:val="19"/>
-          <w:szCs w:val="19"/>
-          <w:lang w:val="en-US" w:eastAsia="en-US"/>
-        </w:rPr>
-        <w:t>PDFReportBuilder</w:t>
-      </w:r>
-      <w:proofErr w:type="spellEnd"/>
-      <w:r>
-        <w:rPr>
-          <w:rFonts w:ascii="Cascadia Mono" w:eastAsiaTheme="minorHAnsi" w:hAnsi="Cascadia Mono" w:cs="Cascadia Mono"/>
-          <w:color w:val="000000"/>
-          <w:sz w:val="19"/>
-          <w:szCs w:val="19"/>
-          <w:lang w:val="en-US" w:eastAsia="en-US"/>
-        </w:rPr>
-        <w:t>(</w:t>
-      </w:r>
-      <w:proofErr w:type="gramEnd"/>
-      <w:r>
-        <w:rPr>
-          <w:rFonts w:ascii="Cascadia Mono" w:eastAsiaTheme="minorHAnsi" w:hAnsi="Cascadia Mono" w:cs="Cascadia Mono"/>
-          <w:color w:val="000000"/>
-          <w:sz w:val="19"/>
-          <w:szCs w:val="19"/>
-          <w:lang w:val="en-US" w:eastAsia="en-US"/>
-        </w:rPr>
-        <w:t>);</w:t>
-      </w:r>
-    </w:p>
-    <w:p>
-      <w:pPr>
-        <w:autoSpaceDE w:val="0"/>
-        <w:autoSpaceDN w:val="0"/>
-        <w:adjustRightInd w:val="0"/>
-        <w:spacing w:after="0" w:line="240" w:lineRule="auto"/>
-        <w:rPr>
-          <w:rFonts w:ascii="Cascadia Mono" w:eastAsiaTheme="minorHAnsi" w:hAnsi="Cascadia Mono" w:cs="Cascadia Mono"/>
-          <w:color w:val="000000"/>
-          <w:sz w:val="19"/>
-          <w:szCs w:val="19"/>
-          <w:lang w:val="en-US" w:eastAsia="en-US"/>
-        </w:rPr>
-      </w:pPr>
-      <w:r>
-        <w:rPr>
-          <w:rFonts w:ascii="Cascadia Mono" w:eastAsiaTheme="minorHAnsi" w:hAnsi="Cascadia Mono" w:cs="Cascadia Mono"/>
-          <w:color w:val="000000"/>
-          <w:sz w:val="19"/>
-          <w:szCs w:val="19"/>
-          <w:lang w:val="en-US" w:eastAsia="en-US"/>
-        </w:rPr>
-        <w:t xml:space="preserve">            </w:t>
-      </w:r>
-      <w:r>
-        <w:rPr>
-          <w:rFonts w:ascii="Cascadia Mono" w:eastAsiaTheme="minorHAnsi" w:hAnsi="Cascadia Mono" w:cs="Cascadia Mono"/>
-          <w:color w:val="0000FF"/>
-          <w:sz w:val="19"/>
-          <w:szCs w:val="19"/>
-          <w:lang w:val="en-US" w:eastAsia="en-US"/>
-        </w:rPr>
-        <w:t>var</w:t>
-      </w:r>
-      <w:r>
-        <w:rPr>
-          <w:rFonts w:ascii="Cascadia Mono" w:eastAsiaTheme="minorHAnsi" w:hAnsi="Cascadia Mono" w:cs="Cascadia Mono"/>
-          <w:color w:val="000000"/>
-          <w:sz w:val="19"/>
-          <w:szCs w:val="19"/>
-          <w:lang w:val="en-US" w:eastAsia="en-US"/>
-        </w:rPr>
-        <w:t xml:space="preserve"> </w:t>
-      </w:r>
-      <w:proofErr w:type="spellStart"/>
-      <w:r>
-        <w:rPr>
-          <w:rFonts w:ascii="Cascadia Mono" w:eastAsiaTheme="minorHAnsi" w:hAnsi="Cascadia Mono" w:cs="Cascadia Mono"/>
-          <w:color w:val="000000"/>
-          <w:sz w:val="19"/>
-          <w:szCs w:val="19"/>
-          <w:lang w:val="en-US" w:eastAsia="en-US"/>
-        </w:rPr>
-        <w:t>pdfDirector</w:t>
-      </w:r>
-      <w:proofErr w:type="spellEnd"/>
-      <w:r>
-        <w:rPr>
-          <w:rFonts w:ascii="Cascadia Mono" w:eastAsiaTheme="minorHAnsi" w:hAnsi="Cascadia Mono" w:cs="Cascadia Mono"/>
-          <w:color w:val="000000"/>
-          <w:sz w:val="19"/>
-          <w:szCs w:val="19"/>
-          <w:lang w:val="en-US" w:eastAsia="en-US"/>
-        </w:rPr>
-        <w:t xml:space="preserve"> = </w:t>
-      </w:r>
-      <w:r>
-        <w:rPr>
-          <w:rFonts w:ascii="Cascadia Mono" w:eastAsiaTheme="minorHAnsi" w:hAnsi="Cascadia Mono" w:cs="Cascadia Mono"/>
-          <w:color w:val="0000FF"/>
-          <w:sz w:val="19"/>
-          <w:szCs w:val="19"/>
-          <w:lang w:val="en-US" w:eastAsia="en-US"/>
-        </w:rPr>
-        <w:t>new</w:t>
-      </w:r>
-      <w:r>
-        <w:rPr>
-          <w:rFonts w:ascii="Cascadia Mono" w:eastAsiaTheme="minorHAnsi" w:hAnsi="Cascadia Mono" w:cs="Cascadia Mono"/>
-          <w:color w:val="000000"/>
-          <w:sz w:val="19"/>
-          <w:szCs w:val="19"/>
-          <w:lang w:val="en-US" w:eastAsia="en-US"/>
-        </w:rPr>
-        <w:t xml:space="preserve"> </w:t>
-      </w:r>
-      <w:proofErr w:type="spellStart"/>
-      <w:r>
-        <w:rPr>
-          <w:rFonts w:ascii="Cascadia Mono" w:eastAsiaTheme="minorHAnsi" w:hAnsi="Cascadia Mono" w:cs="Cascadia Mono"/>
-          <w:color w:val="000000"/>
-          <w:sz w:val="19"/>
-          <w:szCs w:val="19"/>
-          <w:lang w:val="en-US" w:eastAsia="en-US"/>
-        </w:rPr>
-        <w:t>ReportDirector</w:t>
-      </w:r>
-      <w:proofErr w:type="spellEnd"/>
-      <w:r>
-        <w:rPr>
-          <w:rFonts w:ascii="Cascadia Mono" w:eastAsiaTheme="minorHAnsi" w:hAnsi="Cascadia Mono" w:cs="Cascadia Mono"/>
-          <w:color w:val="000000"/>
-          <w:sz w:val="19"/>
-          <w:szCs w:val="19"/>
-          <w:lang w:val="en-US" w:eastAsia="en-US"/>
-        </w:rPr>
-        <w:t>(</w:t>
-      </w:r>
-      <w:proofErr w:type="spellStart"/>
-      <w:r>
-        <w:rPr>
-          <w:rFonts w:ascii="Cascadia Mono" w:eastAsiaTheme="minorHAnsi" w:hAnsi="Cascadia Mono" w:cs="Cascadia Mono"/>
-          <w:color w:val="000000"/>
-          <w:sz w:val="19"/>
-          <w:szCs w:val="19"/>
-          <w:lang w:val="en-US" w:eastAsia="en-US"/>
-        </w:rPr>
-        <w:t>pdfBuilder</w:t>
-      </w:r>
-      <w:proofErr w:type="spellEnd"/>
-      <w:r>
-        <w:rPr>
-          <w:rFonts w:ascii="Cascadia Mono" w:eastAsiaTheme="minorHAnsi" w:hAnsi="Cascadia Mono" w:cs="Cascadia Mono"/>
-          <w:color w:val="000000"/>
-          <w:sz w:val="19"/>
-          <w:szCs w:val="19"/>
-          <w:lang w:val="en-US" w:eastAsia="en-US"/>
-        </w:rPr>
-        <w:t>);</w:t>
-      </w:r>
-    </w:p>
-    <w:p>
-      <w:pPr>
-        <w:autoSpaceDE w:val="0"/>
-        <w:autoSpaceDN w:val="0"/>
-        <w:adjustRightInd w:val="0"/>
-        <w:spacing w:after="0" w:line="240" w:lineRule="auto"/>
-        <w:rPr>
-          <w:rFonts w:ascii="Cascadia Mono" w:eastAsiaTheme="minorHAnsi" w:hAnsi="Cascadia Mono" w:cs="Cascadia Mono"/>
-          <w:color w:val="000000"/>
-          <w:sz w:val="19"/>
-          <w:szCs w:val="19"/>
-          <w:lang w:eastAsia="en-US"/>
-        </w:rPr>
-      </w:pPr>
-      <w:r>
-        <w:rPr>
-          <w:rFonts w:ascii="Cascadia Mono" w:eastAsiaTheme="minorHAnsi" w:hAnsi="Cascadia Mono" w:cs="Cascadia Mono"/>
-          <w:color w:val="000000"/>
-          <w:sz w:val="19"/>
-          <w:szCs w:val="19"/>
-          <w:lang w:val="en-US" w:eastAsia="en-US"/>
-        </w:rPr>
-        <w:t xml:space="preserve">            </w:t>
-      </w:r>
-      <w:proofErr w:type="spellStart"/>
-      <w:r>
-        <w:rPr>
-          <w:rFonts w:ascii="Cascadia Mono" w:eastAsiaTheme="minorHAnsi" w:hAnsi="Cascadia Mono" w:cs="Cascadia Mono"/>
-          <w:color w:val="000000"/>
-          <w:sz w:val="19"/>
-          <w:szCs w:val="19"/>
-          <w:lang w:eastAsia="en-US"/>
-        </w:rPr>
-        <w:t>pdfDirector.ConstructReport</w:t>
-      </w:r>
-      <w:proofErr w:type="spellEnd"/>
-      <w:r>
-        <w:rPr>
-          <w:rFonts w:ascii="Cascadia Mono" w:eastAsiaTheme="minorHAnsi" w:hAnsi="Cascadia Mono" w:cs="Cascadia Mono"/>
-          <w:color w:val="000000"/>
-          <w:sz w:val="19"/>
-          <w:szCs w:val="19"/>
-          <w:lang w:eastAsia="en-US"/>
-        </w:rPr>
-        <w:t>(</w:t>
-      </w:r>
-      <w:r>
-        <w:rPr>
-          <w:rFonts w:ascii="Cascadia Mono" w:eastAsiaTheme="minorHAnsi" w:hAnsi="Cascadia Mono" w:cs="Cascadia Mono"/>
-          <w:color w:val="A31515"/>
-          <w:sz w:val="19"/>
-          <w:szCs w:val="19"/>
-          <w:lang w:eastAsia="en-US"/>
-        </w:rPr>
-        <w:t>"Ежемесячный отчет"</w:t>
-      </w:r>
-      <w:r>
-        <w:rPr>
-          <w:rFonts w:ascii="Cascadia Mono" w:eastAsiaTheme="minorHAnsi" w:hAnsi="Cascadia Mono" w:cs="Cascadia Mono"/>
-          <w:color w:val="000000"/>
-          <w:sz w:val="19"/>
-          <w:szCs w:val="19"/>
-          <w:lang w:eastAsia="en-US"/>
-        </w:rPr>
-        <w:t xml:space="preserve">, </w:t>
-      </w:r>
-      <w:r>
-        <w:rPr>
-          <w:rFonts w:ascii="Cascadia Mono" w:eastAsiaTheme="minorHAnsi" w:hAnsi="Cascadia Mono" w:cs="Cascadia Mono"/>
-          <w:color w:val="A31515"/>
-          <w:sz w:val="19"/>
-          <w:szCs w:val="19"/>
-          <w:lang w:eastAsia="en-US"/>
-        </w:rPr>
-        <w:t>"Это содержимое ежемесячного отчета."</w:t>
-      </w:r>
-      <w:r>
-        <w:rPr>
-          <w:rFonts w:ascii="Cascadia Mono" w:eastAsiaTheme="minorHAnsi" w:hAnsi="Cascadia Mono" w:cs="Cascadia Mono"/>
-          <w:color w:val="000000"/>
-          <w:sz w:val="19"/>
-          <w:szCs w:val="19"/>
-          <w:lang w:eastAsia="en-US"/>
-        </w:rPr>
-        <w:t xml:space="preserve">, </w:t>
-      </w:r>
-      <w:r>
-        <w:rPr>
-          <w:rFonts w:ascii="Cascadia Mono" w:eastAsiaTheme="minorHAnsi" w:hAnsi="Cascadia Mono" w:cs="Cascadia Mono"/>
-          <w:color w:val="A31515"/>
-          <w:sz w:val="19"/>
-          <w:szCs w:val="19"/>
-          <w:lang w:eastAsia="en-US"/>
-        </w:rPr>
-        <w:t>"Страница 1"</w:t>
-      </w:r>
-      <w:r>
-        <w:rPr>
-          <w:rFonts w:ascii="Cascadia Mono" w:eastAsiaTheme="minorHAnsi" w:hAnsi="Cascadia Mono" w:cs="Cascadia Mono"/>
-          <w:color w:val="000000"/>
-          <w:sz w:val="19"/>
-          <w:szCs w:val="19"/>
-          <w:lang w:eastAsia="en-US"/>
-        </w:rPr>
-        <w:t>);</w:t>
-      </w:r>
-    </w:p>
-    <w:p>
-      <w:pPr>
-        <w:autoSpaceDE w:val="0"/>
-        <w:autoSpaceDN w:val="0"/>
-        <w:adjustRightInd w:val="0"/>
-        <w:spacing w:after="0" w:line="240" w:lineRule="auto"/>
-        <w:rPr>
-          <w:rFonts w:ascii="Cascadia Mono" w:eastAsiaTheme="minorHAnsi" w:hAnsi="Cascadia Mono" w:cs="Cascadia Mono"/>
-          <w:color w:val="000000"/>
-          <w:sz w:val="19"/>
-          <w:szCs w:val="19"/>
-          <w:lang w:val="en-US" w:eastAsia="en-US"/>
-        </w:rPr>
-      </w:pPr>
-      <w:r>
-        <w:rPr>
-          <w:rFonts w:ascii="Cascadia Mono" w:eastAsiaTheme="minorHAnsi" w:hAnsi="Cascadia Mono" w:cs="Cascadia Mono"/>
-          <w:color w:val="000000"/>
-          <w:sz w:val="19"/>
-          <w:szCs w:val="19"/>
-          <w:lang w:eastAsia="en-US"/>
-        </w:rPr>
-        <w:t xml:space="preserve">            </w:t>
-      </w:r>
-      <w:r>
-        <w:rPr>
-          <w:rFonts w:ascii="Cascadia Mono" w:eastAsiaTheme="minorHAnsi" w:hAnsi="Cascadia Mono" w:cs="Cascadia Mono"/>
-          <w:color w:val="0000FF"/>
-          <w:sz w:val="19"/>
-          <w:szCs w:val="19"/>
-          <w:lang w:val="en-US" w:eastAsia="en-US"/>
-        </w:rPr>
-        <w:t>var</w:t>
-      </w:r>
-      <w:r>
-        <w:rPr>
-          <w:rFonts w:ascii="Cascadia Mono" w:eastAsiaTheme="minorHAnsi" w:hAnsi="Cascadia Mono" w:cs="Cascadia Mono"/>
-          <w:color w:val="000000"/>
-          <w:sz w:val="19"/>
-          <w:szCs w:val="19"/>
-          <w:lang w:val="en-US" w:eastAsia="en-US"/>
-        </w:rPr>
-        <w:t xml:space="preserve"> </w:t>
-      </w:r>
-      <w:proofErr w:type="spellStart"/>
-      <w:r>
-        <w:rPr>
-          <w:rFonts w:ascii="Cascadia Mono" w:eastAsiaTheme="minorHAnsi" w:hAnsi="Cascadia Mono" w:cs="Cascadia Mono"/>
-          <w:color w:val="000000"/>
-          <w:sz w:val="19"/>
-          <w:szCs w:val="19"/>
-          <w:lang w:val="en-US" w:eastAsia="en-US"/>
-        </w:rPr>
-        <w:t>pdfReport</w:t>
-      </w:r>
-      <w:proofErr w:type="spellEnd"/>
-      <w:r>
-        <w:rPr>
-          <w:rFonts w:ascii="Cascadia Mono" w:eastAsiaTheme="minorHAnsi" w:hAnsi="Cascadia Mono" w:cs="Cascadia Mono"/>
-          <w:color w:val="000000"/>
-          <w:sz w:val="19"/>
-          <w:szCs w:val="19"/>
-          <w:lang w:val="en-US" w:eastAsia="en-US"/>
-        </w:rPr>
-        <w:t xml:space="preserve"> = </w:t>
-      </w:r>
-      <w:proofErr w:type="spellStart"/>
-      <w:r>
-        <w:rPr>
-          <w:rFonts w:ascii="Cascadia Mono" w:eastAsiaTheme="minorHAnsi" w:hAnsi="Cascadia Mono" w:cs="Cascadia Mono"/>
-          <w:color w:val="000000"/>
-          <w:sz w:val="19"/>
-          <w:szCs w:val="19"/>
-          <w:lang w:val="en-US" w:eastAsia="en-US"/>
-        </w:rPr>
-        <w:t>pdfBuilder.GetReport</w:t>
-      </w:r>
-      <w:proofErr w:type="spellEnd"/>
-      <w:r>
-        <w:rPr>
-          <w:rFonts w:ascii="Cascadia Mono" w:eastAsiaTheme="minorHAnsi" w:hAnsi="Cascadia Mono" w:cs="Cascadia Mono"/>
-          <w:color w:val="000000"/>
-          <w:sz w:val="19"/>
-          <w:szCs w:val="19"/>
-          <w:lang w:val="en-US" w:eastAsia="en-US"/>
-        </w:rPr>
-        <w:t>();</w:t>
-      </w:r>
-    </w:p>
-    <w:p>
-      <w:pPr>
-        <w:autoSpaceDE w:val="0"/>
-        <w:autoSpaceDN w:val="0"/>
-        <w:adjustRightInd w:val="0"/>
-        <w:spacing w:after="0" w:line="240" w:lineRule="auto"/>
-        <w:rPr>
-          <w:rFonts w:ascii="Cascadia Mono" w:eastAsiaTheme="minorHAnsi" w:hAnsi="Cascadia Mono" w:cs="Cascadia Mono"/>
-          <w:color w:val="000000"/>
-          <w:sz w:val="19"/>
-          <w:szCs w:val="19"/>
-          <w:lang w:val="en-US" w:eastAsia="en-US"/>
-        </w:rPr>
-      </w:pPr>
-      <w:r>
-        <w:rPr>
-          <w:rFonts w:ascii="Cascadia Mono" w:eastAsiaTheme="minorHAnsi" w:hAnsi="Cascadia Mono" w:cs="Cascadia Mono"/>
-          <w:color w:val="000000"/>
-          <w:sz w:val="19"/>
-          <w:szCs w:val="19"/>
-          <w:lang w:val="en-US" w:eastAsia="en-US"/>
-        </w:rPr>
-        <w:t xml:space="preserve">            </w:t>
-      </w:r>
-      <w:proofErr w:type="spellStart"/>
-      <w:r>
-        <w:rPr>
-          <w:rFonts w:ascii="Cascadia Mono" w:eastAsiaTheme="minorHAnsi" w:hAnsi="Cascadia Mono" w:cs="Cascadia Mono"/>
-          <w:color w:val="000000"/>
-          <w:sz w:val="19"/>
-          <w:szCs w:val="19"/>
-          <w:lang w:val="en-US" w:eastAsia="en-US"/>
-        </w:rPr>
-        <w:t>pdfReport.ShowReport</w:t>
-      </w:r>
-      <w:proofErr w:type="spellEnd"/>
-      <w:r>
-        <w:rPr>
-          <w:rFonts w:ascii="Cascadia Mono" w:eastAsiaTheme="minorHAnsi" w:hAnsi="Cascadia Mono" w:cs="Cascadia Mono"/>
-          <w:color w:val="000000"/>
-          <w:sz w:val="19"/>
-          <w:szCs w:val="19"/>
-          <w:lang w:val="en-US" w:eastAsia="en-US"/>
-        </w:rPr>
-        <w:t>();</w:t>
-      </w:r>
-    </w:p>
-    <w:p>
-      <w:pPr>
-        <w:autoSpaceDE w:val="0"/>
-        <w:autoSpaceDN w:val="0"/>
-        <w:adjustRightInd w:val="0"/>
-        <w:spacing w:after="0" w:line="240" w:lineRule="auto"/>
-        <w:rPr>
-          <w:rFonts w:ascii="Cascadia Mono" w:eastAsiaTheme="minorHAnsi" w:hAnsi="Cascadia Mono" w:cs="Cascadia Mono"/>
-          <w:color w:val="000000"/>
-          <w:sz w:val="19"/>
-          <w:szCs w:val="19"/>
-          <w:lang w:val="en-US" w:eastAsia="en-US"/>
-        </w:rPr>
-      </w:pPr>
-    </w:p>
-    <w:p>
-      <w:pPr>
-        <w:autoSpaceDE w:val="0"/>
-        <w:autoSpaceDN w:val="0"/>
-        <w:adjustRightInd w:val="0"/>
-        <w:spacing w:after="0" w:line="240" w:lineRule="auto"/>
-        <w:rPr>
-          <w:rFonts w:ascii="Cascadia Mono" w:eastAsiaTheme="minorHAnsi" w:hAnsi="Cascadia Mono" w:cs="Cascadia Mono"/>
-          <w:color w:val="000000"/>
-          <w:sz w:val="19"/>
-          <w:szCs w:val="19"/>
-          <w:lang w:val="en-US" w:eastAsia="en-US"/>
-        </w:rPr>
-      </w:pPr>
-      <w:r>
-        <w:rPr>
-          <w:rFonts w:ascii="Cascadia Mono" w:eastAsiaTheme="minorHAnsi" w:hAnsi="Cascadia Mono" w:cs="Cascadia Mono"/>
-          <w:color w:val="000000"/>
-          <w:sz w:val="19"/>
-          <w:szCs w:val="19"/>
-          <w:lang w:val="en-US" w:eastAsia="en-US"/>
-        </w:rPr>
-        <w:t xml:space="preserve">            </w:t>
-      </w:r>
-      <w:r>
-        <w:rPr>
-          <w:rFonts w:ascii="Cascadia Mono" w:eastAsiaTheme="minorHAnsi" w:hAnsi="Cascadia Mono" w:cs="Cascadia Mono"/>
-          <w:color w:val="0000FF"/>
-          <w:sz w:val="19"/>
-          <w:szCs w:val="19"/>
-          <w:lang w:val="en-US" w:eastAsia="en-US"/>
-        </w:rPr>
-        <w:t>var</w:t>
-      </w:r>
-      <w:r>
-        <w:rPr>
-          <w:rFonts w:ascii="Cascadia Mono" w:eastAsiaTheme="minorHAnsi" w:hAnsi="Cascadia Mono" w:cs="Cascadia Mono"/>
-          <w:color w:val="000000"/>
-          <w:sz w:val="19"/>
-          <w:szCs w:val="19"/>
-          <w:lang w:val="en-US" w:eastAsia="en-US"/>
-        </w:rPr>
-        <w:t xml:space="preserve"> </w:t>
-      </w:r>
-      <w:proofErr w:type="spellStart"/>
-      <w:r>
-        <w:rPr>
-          <w:rFonts w:ascii="Cascadia Mono" w:eastAsiaTheme="minorHAnsi" w:hAnsi="Cascadia Mono" w:cs="Cascadia Mono"/>
-          <w:color w:val="000000"/>
-          <w:sz w:val="19"/>
-          <w:szCs w:val="19"/>
-          <w:lang w:val="en-US" w:eastAsia="en-US"/>
-        </w:rPr>
-        <w:t>wordBuilder</w:t>
-      </w:r>
-      <w:proofErr w:type="spellEnd"/>
-      <w:r>
-        <w:rPr>
-          <w:rFonts w:ascii="Cascadia Mono" w:eastAsiaTheme="minorHAnsi" w:hAnsi="Cascadia Mono" w:cs="Cascadia Mono"/>
-          <w:color w:val="000000"/>
-          <w:sz w:val="19"/>
-          <w:szCs w:val="19"/>
-          <w:lang w:val="en-US" w:eastAsia="en-US"/>
-        </w:rPr>
-        <w:t xml:space="preserve"> = </w:t>
-      </w:r>
-      <w:r>
-        <w:rPr>
-          <w:rFonts w:ascii="Cascadia Mono" w:eastAsiaTheme="minorHAnsi" w:hAnsi="Cascadia Mono" w:cs="Cascadia Mono"/>
-          <w:color w:val="0000FF"/>
-          <w:sz w:val="19"/>
-          <w:szCs w:val="19"/>
-          <w:lang w:val="en-US" w:eastAsia="en-US"/>
-        </w:rPr>
-        <w:t>new</w:t>
-      </w:r>
-      <w:r>
-        <w:rPr>
-          <w:rFonts w:ascii="Cascadia Mono" w:eastAsiaTheme="minorHAnsi" w:hAnsi="Cascadia Mono" w:cs="Cascadia Mono"/>
-          <w:color w:val="000000"/>
-          <w:sz w:val="19"/>
-          <w:szCs w:val="19"/>
-          <w:lang w:val="en-US" w:eastAsia="en-US"/>
-        </w:rPr>
-        <w:t xml:space="preserve"> </w:t>
-      </w:r>
-      <w:proofErr w:type="spellStart"/>
-      <w:proofErr w:type="gramStart"/>
-      <w:r>
-        <w:rPr>
-          <w:rFonts w:ascii="Cascadia Mono" w:eastAsiaTheme="minorHAnsi" w:hAnsi="Cascadia Mono" w:cs="Cascadia Mono"/>
-          <w:color w:val="000000"/>
-          <w:sz w:val="19"/>
-          <w:szCs w:val="19"/>
-          <w:lang w:val="en-US" w:eastAsia="en-US"/>
-        </w:rPr>
-        <w:t>WordReportBuilder</w:t>
-      </w:r>
-      <w:proofErr w:type="spellEnd"/>
-      <w:r>
-        <w:rPr>
-          <w:rFonts w:ascii="Cascadia Mono" w:eastAsiaTheme="minorHAnsi" w:hAnsi="Cascadia Mono" w:cs="Cascadia Mono"/>
-          <w:color w:val="000000"/>
-          <w:sz w:val="19"/>
-          <w:szCs w:val="19"/>
-          <w:lang w:val="en-US" w:eastAsia="en-US"/>
-        </w:rPr>
-        <w:t>(</w:t>
-      </w:r>
-      <w:proofErr w:type="gramEnd"/>
-      <w:r>
-        <w:rPr>
-          <w:rFonts w:ascii="Cascadia Mono" w:eastAsiaTheme="minorHAnsi" w:hAnsi="Cascadia Mono" w:cs="Cascadia Mono"/>
-          <w:color w:val="000000"/>
-          <w:sz w:val="19"/>
-          <w:szCs w:val="19"/>
-          <w:lang w:val="en-US" w:eastAsia="en-US"/>
-        </w:rPr>
-        <w:t>);</w:t>
-      </w:r>
-    </w:p>
-    <w:p>
-      <w:pPr>
-        <w:autoSpaceDE w:val="0"/>
-        <w:autoSpaceDN w:val="0"/>
-        <w:adjustRightInd w:val="0"/>
-        <w:spacing w:after="0" w:line="240" w:lineRule="auto"/>
-        <w:rPr>
-          <w:rFonts w:ascii="Cascadia Mono" w:eastAsiaTheme="minorHAnsi" w:hAnsi="Cascadia Mono" w:cs="Cascadia Mono"/>
-          <w:color w:val="000000"/>
-          <w:sz w:val="19"/>
-          <w:szCs w:val="19"/>
-          <w:lang w:val="en-US" w:eastAsia="en-US"/>
-        </w:rPr>
-      </w:pPr>
-      <w:r>
-        <w:rPr>
-          <w:rFonts w:ascii="Cascadia Mono" w:eastAsiaTheme="minorHAnsi" w:hAnsi="Cascadia Mono" w:cs="Cascadia Mono"/>
-          <w:color w:val="000000"/>
-          <w:sz w:val="19"/>
-          <w:szCs w:val="19"/>
-          <w:lang w:val="en-US" w:eastAsia="en-US"/>
-        </w:rPr>
-        <w:t xml:space="preserve">            </w:t>
-      </w:r>
-      <w:r>
-        <w:rPr>
-          <w:rFonts w:ascii="Cascadia Mono" w:eastAsiaTheme="minorHAnsi" w:hAnsi="Cascadia Mono" w:cs="Cascadia Mono"/>
-          <w:color w:val="0000FF"/>
-          <w:sz w:val="19"/>
-          <w:szCs w:val="19"/>
-          <w:lang w:val="en-US" w:eastAsia="en-US"/>
-        </w:rPr>
-        <w:t>var</w:t>
-      </w:r>
-      <w:r>
-        <w:rPr>
-          <w:rFonts w:ascii="Cascadia Mono" w:eastAsiaTheme="minorHAnsi" w:hAnsi="Cascadia Mono" w:cs="Cascadia Mono"/>
-          <w:color w:val="000000"/>
-          <w:sz w:val="19"/>
-          <w:szCs w:val="19"/>
-          <w:lang w:val="en-US" w:eastAsia="en-US"/>
-        </w:rPr>
-        <w:t xml:space="preserve"> </w:t>
-      </w:r>
-      <w:proofErr w:type="spellStart"/>
-      <w:r>
-        <w:rPr>
-          <w:rFonts w:ascii="Cascadia Mono" w:eastAsiaTheme="minorHAnsi" w:hAnsi="Cascadia Mono" w:cs="Cascadia Mono"/>
-          <w:color w:val="000000"/>
-          <w:sz w:val="19"/>
-          <w:szCs w:val="19"/>
-          <w:lang w:val="en-US" w:eastAsia="en-US"/>
-        </w:rPr>
-        <w:t>wordDirector</w:t>
-      </w:r>
-      <w:proofErr w:type="spellEnd"/>
-      <w:r>
-        <w:rPr>
-          <w:rFonts w:ascii="Cascadia Mono" w:eastAsiaTheme="minorHAnsi" w:hAnsi="Cascadia Mono" w:cs="Cascadia Mono"/>
-          <w:color w:val="000000"/>
-          <w:sz w:val="19"/>
-          <w:szCs w:val="19"/>
-          <w:lang w:val="en-US" w:eastAsia="en-US"/>
-        </w:rPr>
-        <w:t xml:space="preserve"> = </w:t>
-      </w:r>
-      <w:r>
-        <w:rPr>
-          <w:rFonts w:ascii="Cascadia Mono" w:eastAsiaTheme="minorHAnsi" w:hAnsi="Cascadia Mono" w:cs="Cascadia Mono"/>
-          <w:color w:val="0000FF"/>
-          <w:sz w:val="19"/>
-          <w:szCs w:val="19"/>
-          <w:lang w:val="en-US" w:eastAsia="en-US"/>
-        </w:rPr>
-        <w:t>new</w:t>
-      </w:r>
-      <w:r>
-        <w:rPr>
-          <w:rFonts w:ascii="Cascadia Mono" w:eastAsiaTheme="minorHAnsi" w:hAnsi="Cascadia Mono" w:cs="Cascadia Mono"/>
-          <w:color w:val="000000"/>
-          <w:sz w:val="19"/>
-          <w:szCs w:val="19"/>
-          <w:lang w:val="en-US" w:eastAsia="en-US"/>
-        </w:rPr>
-        <w:t xml:space="preserve"> </w:t>
-      </w:r>
-      <w:proofErr w:type="spellStart"/>
-      <w:r>
-        <w:rPr>
-          <w:rFonts w:ascii="Cascadia Mono" w:eastAsiaTheme="minorHAnsi" w:hAnsi="Cascadia Mono" w:cs="Cascadia Mono"/>
-          <w:color w:val="000000"/>
-          <w:sz w:val="19"/>
-          <w:szCs w:val="19"/>
-          <w:lang w:val="en-US" w:eastAsia="en-US"/>
-        </w:rPr>
-        <w:t>ReportDirector</w:t>
-      </w:r>
-      <w:proofErr w:type="spellEnd"/>
-      <w:r>
-        <w:rPr>
-          <w:rFonts w:ascii="Cascadia Mono" w:eastAsiaTheme="minorHAnsi" w:hAnsi="Cascadia Mono" w:cs="Cascadia Mono"/>
-          <w:color w:val="000000"/>
-          <w:sz w:val="19"/>
-          <w:szCs w:val="19"/>
-          <w:lang w:val="en-US" w:eastAsia="en-US"/>
-        </w:rPr>
-        <w:t>(</w:t>
-      </w:r>
-      <w:proofErr w:type="spellStart"/>
-      <w:r>
-        <w:rPr>
-          <w:rFonts w:ascii="Cascadia Mono" w:eastAsiaTheme="minorHAnsi" w:hAnsi="Cascadia Mono" w:cs="Cascadia Mono"/>
-          <w:color w:val="000000"/>
-          <w:sz w:val="19"/>
-          <w:szCs w:val="19"/>
-          <w:lang w:val="en-US" w:eastAsia="en-US"/>
-        </w:rPr>
-        <w:t>wordBuilder</w:t>
-      </w:r>
-      <w:proofErr w:type="spellEnd"/>
-      <w:r>
-        <w:rPr>
-          <w:rFonts w:ascii="Cascadia Mono" w:eastAsiaTheme="minorHAnsi" w:hAnsi="Cascadia Mono" w:cs="Cascadia Mono"/>
-          <w:color w:val="000000"/>
-          <w:sz w:val="19"/>
-          <w:szCs w:val="19"/>
-          <w:lang w:val="en-US" w:eastAsia="en-US"/>
-        </w:rPr>
-        <w:t>);</w:t>
-      </w:r>
-    </w:p>
-    <w:p>
-      <w:pPr>
-        <w:autoSpaceDE w:val="0"/>
-        <w:autoSpaceDN w:val="0"/>
-        <w:adjustRightInd w:val="0"/>
-        <w:spacing w:after="0" w:line="240" w:lineRule="auto"/>
-        <w:rPr>
-          <w:rFonts w:ascii="Cascadia Mono" w:eastAsiaTheme="minorHAnsi" w:hAnsi="Cascadia Mono" w:cs="Cascadia Mono"/>
-          <w:color w:val="000000"/>
-          <w:sz w:val="19"/>
-          <w:szCs w:val="19"/>
-          <w:lang w:eastAsia="en-US"/>
-        </w:rPr>
-      </w:pPr>
-      <w:r>
-        <w:rPr>
-          <w:rFonts w:ascii="Cascadia Mono" w:eastAsiaTheme="minorHAnsi" w:hAnsi="Cascadia Mono" w:cs="Cascadia Mono"/>
-          <w:color w:val="000000"/>
-          <w:sz w:val="19"/>
-          <w:szCs w:val="19"/>
-          <w:lang w:val="en-US" w:eastAsia="en-US"/>
-        </w:rPr>
-        <w:t xml:space="preserve">            </w:t>
-      </w:r>
-      <w:proofErr w:type="spellStart"/>
-      <w:r>
-        <w:rPr>
-          <w:rFonts w:ascii="Cascadia Mono" w:eastAsiaTheme="minorHAnsi" w:hAnsi="Cascadia Mono" w:cs="Cascadia Mono"/>
-          <w:color w:val="000000"/>
-          <w:sz w:val="19"/>
-          <w:szCs w:val="19"/>
-          <w:lang w:eastAsia="en-US"/>
-        </w:rPr>
-        <w:t>wordDirector.ConstructReport</w:t>
-      </w:r>
-      <w:proofErr w:type="spellEnd"/>
-      <w:r>
-        <w:rPr>
-          <w:rFonts w:ascii="Cascadia Mono" w:eastAsiaTheme="minorHAnsi" w:hAnsi="Cascadia Mono" w:cs="Cascadia Mono"/>
-          <w:color w:val="000000"/>
-          <w:sz w:val="19"/>
-          <w:szCs w:val="19"/>
-          <w:lang w:eastAsia="en-US"/>
-        </w:rPr>
-        <w:t>(</w:t>
-      </w:r>
-      <w:r>
-        <w:rPr>
-          <w:rFonts w:ascii="Cascadia Mono" w:eastAsiaTheme="minorHAnsi" w:hAnsi="Cascadia Mono" w:cs="Cascadia Mono"/>
-          <w:color w:val="A31515"/>
-          <w:sz w:val="19"/>
-          <w:szCs w:val="19"/>
-          <w:lang w:eastAsia="en-US"/>
-        </w:rPr>
-        <w:t>"Годовой отчет"</w:t>
-      </w:r>
-      <w:r>
-        <w:rPr>
-          <w:rFonts w:ascii="Cascadia Mono" w:eastAsiaTheme="minorHAnsi" w:hAnsi="Cascadia Mono" w:cs="Cascadia Mono"/>
-          <w:color w:val="000000"/>
-          <w:sz w:val="19"/>
-          <w:szCs w:val="19"/>
-          <w:lang w:eastAsia="en-US"/>
-        </w:rPr>
-        <w:t xml:space="preserve">, </w:t>
-      </w:r>
-      <w:r>
-        <w:rPr>
-          <w:rFonts w:ascii="Cascadia Mono" w:eastAsiaTheme="minorHAnsi" w:hAnsi="Cascadia Mono" w:cs="Cascadia Mono"/>
-          <w:color w:val="A31515"/>
-          <w:sz w:val="19"/>
-          <w:szCs w:val="19"/>
-          <w:lang w:eastAsia="en-US"/>
-        </w:rPr>
-        <w:t>"Это содержимое годового отчета."</w:t>
-      </w:r>
-      <w:r>
-        <w:rPr>
-          <w:rFonts w:ascii="Cascadia Mono" w:eastAsiaTheme="minorHAnsi" w:hAnsi="Cascadia Mono" w:cs="Cascadia Mono"/>
-          <w:color w:val="000000"/>
-          <w:sz w:val="19"/>
-          <w:szCs w:val="19"/>
-          <w:lang w:eastAsia="en-US"/>
-        </w:rPr>
-        <w:t xml:space="preserve">, </w:t>
-      </w:r>
-      <w:r>
-        <w:rPr>
-          <w:rFonts w:ascii="Cascadia Mono" w:eastAsiaTheme="minorHAnsi" w:hAnsi="Cascadia Mono" w:cs="Cascadia Mono"/>
-          <w:color w:val="A31515"/>
-          <w:sz w:val="19"/>
-          <w:szCs w:val="19"/>
-          <w:lang w:eastAsia="en-US"/>
-        </w:rPr>
-        <w:t>"Конец отчета"</w:t>
-      </w:r>
-      <w:r>
-        <w:rPr>
-          <w:rFonts w:ascii="Cascadia Mono" w:eastAsiaTheme="minorHAnsi" w:hAnsi="Cascadia Mono" w:cs="Cascadia Mono"/>
-          <w:color w:val="000000"/>
-          <w:sz w:val="19"/>
-          <w:szCs w:val="19"/>
-          <w:lang w:eastAsia="en-US"/>
-        </w:rPr>
-        <w:t>);</w:t>
-      </w:r>
-    </w:p>
-    <w:p>
-      <w:pPr>
-        <w:autoSpaceDE w:val="0"/>
-        <w:autoSpaceDN w:val="0"/>
-        <w:adjustRightInd w:val="0"/>
-        <w:spacing w:after="0" w:line="240" w:lineRule="auto"/>
-        <w:rPr>
-          <w:rFonts w:ascii="Cascadia Mono" w:eastAsiaTheme="minorHAnsi" w:hAnsi="Cascadia Mono" w:cs="Cascadia Mono"/>
-          <w:color w:val="000000"/>
-          <w:sz w:val="19"/>
-          <w:szCs w:val="19"/>
-          <w:lang w:val="en-US" w:eastAsia="en-US"/>
-        </w:rPr>
-      </w:pPr>
-      <w:r>
-        <w:rPr>
-          <w:rFonts w:ascii="Cascadia Mono" w:eastAsiaTheme="minorHAnsi" w:hAnsi="Cascadia Mono" w:cs="Cascadia Mono"/>
-          <w:color w:val="000000"/>
-          <w:sz w:val="19"/>
-          <w:szCs w:val="19"/>
-          <w:lang w:eastAsia="en-US"/>
-        </w:rPr>
-        <w:t xml:space="preserve">            </w:t>
-      </w:r>
-      <w:r>
-        <w:rPr>
-          <w:rFonts w:ascii="Cascadia Mono" w:eastAsiaTheme="minorHAnsi" w:hAnsi="Cascadia Mono" w:cs="Cascadia Mono"/>
-          <w:color w:val="0000FF"/>
-          <w:sz w:val="19"/>
-          <w:szCs w:val="19"/>
-          <w:lang w:val="en-US" w:eastAsia="en-US"/>
-        </w:rPr>
-        <w:t>var</w:t>
-      </w:r>
-      <w:r>
-        <w:rPr>
-          <w:rFonts w:ascii="Cascadia Mono" w:eastAsiaTheme="minorHAnsi" w:hAnsi="Cascadia Mono" w:cs="Cascadia Mono"/>
-          <w:color w:val="000000"/>
-          <w:sz w:val="19"/>
-          <w:szCs w:val="19"/>
-          <w:lang w:val="en-US" w:eastAsia="en-US"/>
-        </w:rPr>
-        <w:t xml:space="preserve"> </w:t>
-      </w:r>
-      <w:proofErr w:type="spellStart"/>
-      <w:r>
-        <w:rPr>
-          <w:rFonts w:ascii="Cascadia Mono" w:eastAsiaTheme="minorHAnsi" w:hAnsi="Cascadia Mono" w:cs="Cascadia Mono"/>
-          <w:color w:val="000000"/>
-          <w:sz w:val="19"/>
-          <w:szCs w:val="19"/>
-          <w:lang w:val="en-US" w:eastAsia="en-US"/>
-        </w:rPr>
-        <w:t>wordReport</w:t>
-      </w:r>
-      <w:proofErr w:type="spellEnd"/>
-      <w:r>
-        <w:rPr>
-          <w:rFonts w:ascii="Cascadia Mono" w:eastAsiaTheme="minorHAnsi" w:hAnsi="Cascadia Mono" w:cs="Cascadia Mono"/>
-          <w:color w:val="000000"/>
-          <w:sz w:val="19"/>
-          <w:szCs w:val="19"/>
-          <w:lang w:val="en-US" w:eastAsia="en-US"/>
-        </w:rPr>
-        <w:t xml:space="preserve"> = </w:t>
-      </w:r>
-      <w:proofErr w:type="spellStart"/>
-      <w:r>
-        <w:rPr>
-          <w:rFonts w:ascii="Cascadia Mono" w:eastAsiaTheme="minorHAnsi" w:hAnsi="Cascadia Mono" w:cs="Cascadia Mono"/>
-          <w:color w:val="000000"/>
-          <w:sz w:val="19"/>
-          <w:szCs w:val="19"/>
-          <w:lang w:val="en-US" w:eastAsia="en-US"/>
-        </w:rPr>
-        <w:t>wordBuilder.GetReport</w:t>
-      </w:r>
-      <w:proofErr w:type="spellEnd"/>
-      <w:r>
-        <w:rPr>
-          <w:rFonts w:ascii="Cascadia Mono" w:eastAsiaTheme="minorHAnsi" w:hAnsi="Cascadia Mono" w:cs="Cascadia Mono"/>
-          <w:color w:val="000000"/>
-          <w:sz w:val="19"/>
-          <w:szCs w:val="19"/>
-          <w:lang w:val="en-US" w:eastAsia="en-US"/>
-        </w:rPr>
-        <w:t>();</w:t>
-      </w:r>
-    </w:p>
-    <w:p>
-      <w:pPr>
-        <w:autoSpaceDE w:val="0"/>
-        <w:autoSpaceDN w:val="0"/>
-        <w:adjustRightInd w:val="0"/>
-        <w:spacing w:after="0" w:line="240" w:lineRule="auto"/>
-        <w:rPr>
-          <w:rFonts w:ascii="Cascadia Mono" w:eastAsiaTheme="minorHAnsi" w:hAnsi="Cascadia Mono" w:cs="Cascadia Mono"/>
-          <w:color w:val="000000"/>
-          <w:sz w:val="19"/>
-          <w:szCs w:val="19"/>
-          <w:lang w:val="en-US" w:eastAsia="en-US"/>
-        </w:rPr>
-      </w:pPr>
-      <w:r>
-        <w:rPr>
-          <w:rFonts w:ascii="Cascadia Mono" w:eastAsiaTheme="minorHAnsi" w:hAnsi="Cascadia Mono" w:cs="Cascadia Mono"/>
-          <w:color w:val="000000"/>
-          <w:sz w:val="19"/>
-          <w:szCs w:val="19"/>
-          <w:lang w:val="en-US" w:eastAsia="en-US"/>
-        </w:rPr>
-        <w:t xml:space="preserve">            </w:t>
-      </w:r>
-      <w:proofErr w:type="spellStart"/>
-      <w:r>
-        <w:rPr>
-          <w:rFonts w:ascii="Cascadia Mono" w:eastAsiaTheme="minorHAnsi" w:hAnsi="Cascadia Mono" w:cs="Cascadia Mono"/>
-          <w:color w:val="000000"/>
-          <w:sz w:val="19"/>
-          <w:szCs w:val="19"/>
-          <w:lang w:val="en-US" w:eastAsia="en-US"/>
-        </w:rPr>
-        <w:t>wordReport.ShowReport</w:t>
-      </w:r>
-      <w:proofErr w:type="spellEnd"/>
-      <w:r>
-        <w:rPr>
-          <w:rFonts w:ascii="Cascadia Mono" w:eastAsiaTheme="minorHAnsi" w:hAnsi="Cascadia Mono" w:cs="Cascadia Mono"/>
-          <w:color w:val="000000"/>
-          <w:sz w:val="19"/>
-          <w:szCs w:val="19"/>
-          <w:lang w:val="en-US" w:eastAsia="en-US"/>
-        </w:rPr>
-        <w:t>();</w:t>
-      </w:r>
-    </w:p>
-    <w:p>
-      <w:pPr>
-        <w:autoSpaceDE w:val="0"/>
-        <w:autoSpaceDN w:val="0"/>
-        <w:adjustRightInd w:val="0"/>
-        <w:spacing w:after="0" w:line="240" w:lineRule="auto"/>
-        <w:rPr>
-          <w:rFonts w:ascii="Cascadia Mono" w:eastAsiaTheme="minorHAnsi" w:hAnsi="Cascadia Mono" w:cs="Cascadia Mono"/>
-          <w:color w:val="000000"/>
-          <w:sz w:val="19"/>
-          <w:szCs w:val="19"/>
-          <w:lang w:val="en-US" w:eastAsia="en-US"/>
-        </w:rPr>
-      </w:pPr>
-    </w:p>
-    <w:p>
-      <w:pPr>
-        <w:autoSpaceDE w:val="0"/>
-        <w:autoSpaceDN w:val="0"/>
-        <w:adjustRightInd w:val="0"/>
-        <w:spacing w:after="0" w:line="240" w:lineRule="auto"/>
-        <w:rPr>
-          <w:rFonts w:ascii="Cascadia Mono" w:eastAsiaTheme="minorHAnsi" w:hAnsi="Cascadia Mono" w:cs="Cascadia Mono"/>
-          <w:color w:val="000000"/>
-          <w:sz w:val="19"/>
-          <w:szCs w:val="19"/>
-          <w:lang w:val="en-US" w:eastAsia="en-US"/>
-        </w:rPr>
-      </w:pPr>
-      <w:r>
-        <w:rPr>
-          <w:rFonts w:ascii="Cascadia Mono" w:eastAsiaTheme="minorHAnsi" w:hAnsi="Cascadia Mono" w:cs="Cascadia Mono"/>
-          <w:color w:val="000000"/>
-          <w:sz w:val="19"/>
-          <w:szCs w:val="19"/>
-          <w:lang w:val="en-US" w:eastAsia="en-US"/>
-        </w:rPr>
-        <w:t xml:space="preserve">            </w:t>
-      </w:r>
-      <w:r>
-        <w:rPr>
-          <w:rFonts w:ascii="Cascadia Mono" w:eastAsiaTheme="minorHAnsi" w:hAnsi="Cascadia Mono" w:cs="Cascadia Mono"/>
-          <w:color w:val="0000FF"/>
-          <w:sz w:val="19"/>
-          <w:szCs w:val="19"/>
-          <w:lang w:val="en-US" w:eastAsia="en-US"/>
-        </w:rPr>
-        <w:t>var</w:t>
-      </w:r>
-      <w:r>
-        <w:rPr>
-          <w:rFonts w:ascii="Cascadia Mono" w:eastAsiaTheme="minorHAnsi" w:hAnsi="Cascadia Mono" w:cs="Cascadia Mono"/>
-          <w:color w:val="000000"/>
-          <w:sz w:val="19"/>
-          <w:szCs w:val="19"/>
-          <w:lang w:val="en-US" w:eastAsia="en-US"/>
-        </w:rPr>
-        <w:t xml:space="preserve"> </w:t>
-      </w:r>
-      <w:proofErr w:type="spellStart"/>
-      <w:r>
-        <w:rPr>
-          <w:rFonts w:ascii="Cascadia Mono" w:eastAsiaTheme="minorHAnsi" w:hAnsi="Cascadia Mono" w:cs="Cascadia Mono"/>
-          <w:color w:val="000000"/>
-          <w:sz w:val="19"/>
-          <w:szCs w:val="19"/>
-          <w:lang w:val="en-US" w:eastAsia="en-US"/>
-        </w:rPr>
-        <w:t>excelBuilder</w:t>
-      </w:r>
-      <w:proofErr w:type="spellEnd"/>
-      <w:r>
-        <w:rPr>
-          <w:rFonts w:ascii="Cascadia Mono" w:eastAsiaTheme="minorHAnsi" w:hAnsi="Cascadia Mono" w:cs="Cascadia Mono"/>
-          <w:color w:val="000000"/>
-          <w:sz w:val="19"/>
-          <w:szCs w:val="19"/>
-          <w:lang w:val="en-US" w:eastAsia="en-US"/>
-        </w:rPr>
-        <w:t xml:space="preserve"> = </w:t>
-      </w:r>
-      <w:r>
-        <w:rPr>
-          <w:rFonts w:ascii="Cascadia Mono" w:eastAsiaTheme="minorHAnsi" w:hAnsi="Cascadia Mono" w:cs="Cascadia Mono"/>
-          <w:color w:val="0000FF"/>
-          <w:sz w:val="19"/>
-          <w:szCs w:val="19"/>
-          <w:lang w:val="en-US" w:eastAsia="en-US"/>
-        </w:rPr>
-        <w:t>new</w:t>
-      </w:r>
-      <w:r>
-        <w:rPr>
-          <w:rFonts w:ascii="Cascadia Mono" w:eastAsiaTheme="minorHAnsi" w:hAnsi="Cascadia Mono" w:cs="Cascadia Mono"/>
-          <w:color w:val="000000"/>
-          <w:sz w:val="19"/>
-          <w:szCs w:val="19"/>
-          <w:lang w:val="en-US" w:eastAsia="en-US"/>
-        </w:rPr>
-        <w:t xml:space="preserve"> </w:t>
-      </w:r>
-      <w:proofErr w:type="spellStart"/>
-      <w:proofErr w:type="gramStart"/>
-      <w:r>
-        <w:rPr>
-          <w:rFonts w:ascii="Cascadia Mono" w:eastAsiaTheme="minorHAnsi" w:hAnsi="Cascadia Mono" w:cs="Cascadia Mono"/>
-          <w:color w:val="000000"/>
-          <w:sz w:val="19"/>
-          <w:szCs w:val="19"/>
-          <w:lang w:val="en-US" w:eastAsia="en-US"/>
-        </w:rPr>
-        <w:t>ExcelReportBuilder</w:t>
-      </w:r>
-      <w:proofErr w:type="spellEnd"/>
-      <w:r>
-        <w:rPr>
-          <w:rFonts w:ascii="Cascadia Mono" w:eastAsiaTheme="minorHAnsi" w:hAnsi="Cascadia Mono" w:cs="Cascadia Mono"/>
-          <w:color w:val="000000"/>
-          <w:sz w:val="19"/>
-          <w:szCs w:val="19"/>
-          <w:lang w:val="en-US" w:eastAsia="en-US"/>
-        </w:rPr>
-        <w:t>(</w:t>
-      </w:r>
-      <w:proofErr w:type="gramEnd"/>
-      <w:r>
-        <w:rPr>
-          <w:rFonts w:ascii="Cascadia Mono" w:eastAsiaTheme="minorHAnsi" w:hAnsi="Cascadia Mono" w:cs="Cascadia Mono"/>
-          <w:color w:val="000000"/>
-          <w:sz w:val="19"/>
-          <w:szCs w:val="19"/>
-          <w:lang w:val="en-US" w:eastAsia="en-US"/>
-        </w:rPr>
-        <w:t>);</w:t>
-      </w:r>
-    </w:p>
-    <w:p>
-      <w:pPr>
-        <w:autoSpaceDE w:val="0"/>
-        <w:autoSpaceDN w:val="0"/>
-        <w:adjustRightInd w:val="0"/>
-        <w:spacing w:after="0" w:line="240" w:lineRule="auto"/>
-        <w:rPr>
-          <w:rFonts w:ascii="Cascadia Mono" w:eastAsiaTheme="minorHAnsi" w:hAnsi="Cascadia Mono" w:cs="Cascadia Mono"/>
-          <w:color w:val="000000"/>
-          <w:sz w:val="19"/>
-          <w:szCs w:val="19"/>
-          <w:lang w:val="en-US" w:eastAsia="en-US"/>
-        </w:rPr>
-      </w:pPr>
-      <w:r>
-        <w:rPr>
-          <w:rFonts w:ascii="Cascadia Mono" w:eastAsiaTheme="minorHAnsi" w:hAnsi="Cascadia Mono" w:cs="Cascadia Mono"/>
-          <w:color w:val="000000"/>
-          <w:sz w:val="19"/>
-          <w:szCs w:val="19"/>
-          <w:lang w:val="en-US" w:eastAsia="en-US"/>
-        </w:rPr>
-        <w:t xml:space="preserve">            </w:t>
-      </w:r>
-      <w:r>
-        <w:rPr>
-          <w:rFonts w:ascii="Cascadia Mono" w:eastAsiaTheme="minorHAnsi" w:hAnsi="Cascadia Mono" w:cs="Cascadia Mono"/>
-          <w:color w:val="0000FF"/>
-          <w:sz w:val="19"/>
-          <w:szCs w:val="19"/>
-          <w:lang w:val="en-US" w:eastAsia="en-US"/>
-        </w:rPr>
-        <w:t>var</w:t>
-      </w:r>
-      <w:r>
-        <w:rPr>
-          <w:rFonts w:ascii="Cascadia Mono" w:eastAsiaTheme="minorHAnsi" w:hAnsi="Cascadia Mono" w:cs="Cascadia Mono"/>
-          <w:color w:val="000000"/>
-          <w:sz w:val="19"/>
-          <w:szCs w:val="19"/>
-          <w:lang w:val="en-US" w:eastAsia="en-US"/>
-        </w:rPr>
-        <w:t xml:space="preserve"> </w:t>
-      </w:r>
-      <w:proofErr w:type="spellStart"/>
-      <w:r>
-        <w:rPr>
-          <w:rFonts w:ascii="Cascadia Mono" w:eastAsiaTheme="minorHAnsi" w:hAnsi="Cascadia Mono" w:cs="Cascadia Mono"/>
-          <w:color w:val="000000"/>
-          <w:sz w:val="19"/>
-          <w:szCs w:val="19"/>
-          <w:lang w:val="en-US" w:eastAsia="en-US"/>
-        </w:rPr>
-        <w:t>excelDirector</w:t>
-      </w:r>
-      <w:proofErr w:type="spellEnd"/>
-      <w:r>
-        <w:rPr>
-          <w:rFonts w:ascii="Cascadia Mono" w:eastAsiaTheme="minorHAnsi" w:hAnsi="Cascadia Mono" w:cs="Cascadia Mono"/>
-          <w:color w:val="000000"/>
-          <w:sz w:val="19"/>
-          <w:szCs w:val="19"/>
-          <w:lang w:val="en-US" w:eastAsia="en-US"/>
-        </w:rPr>
-        <w:t xml:space="preserve"> = </w:t>
-      </w:r>
-      <w:r>
-        <w:rPr>
-          <w:rFonts w:ascii="Cascadia Mono" w:eastAsiaTheme="minorHAnsi" w:hAnsi="Cascadia Mono" w:cs="Cascadia Mono"/>
-          <w:color w:val="0000FF"/>
-          <w:sz w:val="19"/>
-          <w:szCs w:val="19"/>
-          <w:lang w:val="en-US" w:eastAsia="en-US"/>
-        </w:rPr>
-        <w:t>new</w:t>
-      </w:r>
-      <w:r>
-        <w:rPr>
-          <w:rFonts w:ascii="Cascadia Mono" w:eastAsiaTheme="minorHAnsi" w:hAnsi="Cascadia Mono" w:cs="Cascadia Mono"/>
-          <w:color w:val="000000"/>
-          <w:sz w:val="19"/>
-          <w:szCs w:val="19"/>
-          <w:lang w:val="en-US" w:eastAsia="en-US"/>
-        </w:rPr>
-        <w:t xml:space="preserve"> </w:t>
-      </w:r>
-      <w:proofErr w:type="spellStart"/>
-      <w:r>
-        <w:rPr>
-          <w:rFonts w:ascii="Cascadia Mono" w:eastAsiaTheme="minorHAnsi" w:hAnsi="Cascadia Mono" w:cs="Cascadia Mono"/>
-          <w:color w:val="000000"/>
-          <w:sz w:val="19"/>
-          <w:szCs w:val="19"/>
-          <w:lang w:val="en-US" w:eastAsia="en-US"/>
-        </w:rPr>
-        <w:t>ReportDirector</w:t>
-      </w:r>
-      <w:proofErr w:type="spellEnd"/>
-      <w:r>
-        <w:rPr>
-          <w:rFonts w:ascii="Cascadia Mono" w:eastAsiaTheme="minorHAnsi" w:hAnsi="Cascadia Mono" w:cs="Cascadia Mono"/>
-          <w:color w:val="000000"/>
-          <w:sz w:val="19"/>
-          <w:szCs w:val="19"/>
-          <w:lang w:val="en-US" w:eastAsia="en-US"/>
-        </w:rPr>
-        <w:t>(</w:t>
-      </w:r>
-      <w:proofErr w:type="spellStart"/>
-      <w:r>
-        <w:rPr>
-          <w:rFonts w:ascii="Cascadia Mono" w:eastAsiaTheme="minorHAnsi" w:hAnsi="Cascadia Mono" w:cs="Cascadia Mono"/>
-          <w:color w:val="000000"/>
-          <w:sz w:val="19"/>
-          <w:szCs w:val="19"/>
-          <w:lang w:val="en-US" w:eastAsia="en-US"/>
-        </w:rPr>
-        <w:t>excelBuilder</w:t>
-      </w:r>
-      <w:proofErr w:type="spellEnd"/>
-      <w:r>
-        <w:rPr>
-          <w:rFonts w:ascii="Cascadia Mono" w:eastAsiaTheme="minorHAnsi" w:hAnsi="Cascadia Mono" w:cs="Cascadia Mono"/>
-          <w:color w:val="000000"/>
-          <w:sz w:val="19"/>
-          <w:szCs w:val="19"/>
-          <w:lang w:val="en-US" w:eastAsia="en-US"/>
-        </w:rPr>
-        <w:t>);</w:t>
-      </w:r>
-    </w:p>
-    <w:p>
-      <w:pPr>
-        <w:autoSpaceDE w:val="0"/>
-        <w:autoSpaceDN w:val="0"/>
-        <w:adjustRightInd w:val="0"/>
-        <w:spacing w:after="0" w:line="240" w:lineRule="auto"/>
-        <w:rPr>
-          <w:rFonts w:ascii="Cascadia Mono" w:eastAsiaTheme="minorHAnsi" w:hAnsi="Cascadia Mono" w:cs="Cascadia Mono"/>
-          <w:color w:val="000000"/>
-          <w:sz w:val="19"/>
-          <w:szCs w:val="19"/>
-          <w:lang w:eastAsia="en-US"/>
-        </w:rPr>
-      </w:pPr>
-      <w:r>
-        <w:rPr>
-          <w:rFonts w:ascii="Cascadia Mono" w:eastAsiaTheme="minorHAnsi" w:hAnsi="Cascadia Mono" w:cs="Cascadia Mono"/>
-          <w:color w:val="000000"/>
-          <w:sz w:val="19"/>
-          <w:szCs w:val="19"/>
-          <w:lang w:val="en-US" w:eastAsia="en-US"/>
-        </w:rPr>
-        <w:t xml:space="preserve">            </w:t>
-      </w:r>
-      <w:proofErr w:type="spellStart"/>
-      <w:r>
-        <w:rPr>
-          <w:rFonts w:ascii="Cascadia Mono" w:eastAsiaTheme="minorHAnsi" w:hAnsi="Cascadia Mono" w:cs="Cascadia Mono"/>
-          <w:color w:val="000000"/>
-          <w:sz w:val="19"/>
-          <w:szCs w:val="19"/>
-          <w:lang w:eastAsia="en-US"/>
-        </w:rPr>
-        <w:t>excelDirector.ConstructReport</w:t>
-      </w:r>
-      <w:proofErr w:type="spellEnd"/>
-      <w:r>
-        <w:rPr>
-          <w:rFonts w:ascii="Cascadia Mono" w:eastAsiaTheme="minorHAnsi" w:hAnsi="Cascadia Mono" w:cs="Cascadia Mono"/>
-          <w:color w:val="000000"/>
-          <w:sz w:val="19"/>
-          <w:szCs w:val="19"/>
-          <w:lang w:eastAsia="en-US"/>
-        </w:rPr>
-        <w:t>(</w:t>
-      </w:r>
-      <w:r>
-        <w:rPr>
-          <w:rFonts w:ascii="Cascadia Mono" w:eastAsiaTheme="minorHAnsi" w:hAnsi="Cascadia Mono" w:cs="Cascadia Mono"/>
-          <w:color w:val="A31515"/>
-          <w:sz w:val="19"/>
-          <w:szCs w:val="19"/>
-          <w:lang w:eastAsia="en-US"/>
-        </w:rPr>
-        <w:t>"Отчет по продажам"</w:t>
-      </w:r>
-      <w:r>
-        <w:rPr>
-          <w:rFonts w:ascii="Cascadia Mono" w:eastAsiaTheme="minorHAnsi" w:hAnsi="Cascadia Mono" w:cs="Cascadia Mono"/>
-          <w:color w:val="000000"/>
-          <w:sz w:val="19"/>
-          <w:szCs w:val="19"/>
-          <w:lang w:eastAsia="en-US"/>
-        </w:rPr>
-        <w:t xml:space="preserve">, </w:t>
-      </w:r>
-      <w:r>
-        <w:rPr>
-          <w:rFonts w:ascii="Cascadia Mono" w:eastAsiaTheme="minorHAnsi" w:hAnsi="Cascadia Mono" w:cs="Cascadia Mono"/>
-          <w:color w:val="A31515"/>
-          <w:sz w:val="19"/>
-          <w:szCs w:val="19"/>
-          <w:lang w:eastAsia="en-US"/>
-        </w:rPr>
-        <w:t>"Это содержимое отчета по продажам."</w:t>
-      </w:r>
-      <w:r>
-        <w:rPr>
-          <w:rFonts w:ascii="Cascadia Mono" w:eastAsiaTheme="minorHAnsi" w:hAnsi="Cascadia Mono" w:cs="Cascadia Mono"/>
-          <w:color w:val="000000"/>
-          <w:sz w:val="19"/>
-          <w:szCs w:val="19"/>
-          <w:lang w:eastAsia="en-US"/>
-        </w:rPr>
-        <w:t xml:space="preserve">, </w:t>
-      </w:r>
-      <w:r>
-        <w:rPr>
-          <w:rFonts w:ascii="Cascadia Mono" w:eastAsiaTheme="minorHAnsi" w:hAnsi="Cascadia Mono" w:cs="Cascadia Mono"/>
-          <w:color w:val="A31515"/>
-          <w:sz w:val="19"/>
-          <w:szCs w:val="19"/>
-          <w:lang w:eastAsia="en-US"/>
-        </w:rPr>
-        <w:t>"Резюме"</w:t>
-      </w:r>
-      <w:r>
-        <w:rPr>
-          <w:rFonts w:ascii="Cascadia Mono" w:eastAsiaTheme="minorHAnsi" w:hAnsi="Cascadia Mono" w:cs="Cascadia Mono"/>
-          <w:color w:val="000000"/>
-          <w:sz w:val="19"/>
-          <w:szCs w:val="19"/>
-          <w:lang w:eastAsia="en-US"/>
-        </w:rPr>
-        <w:t>);</w:t>
-      </w:r>
-    </w:p>
-    <w:p>
-      <w:pPr>
-        <w:autoSpaceDE w:val="0"/>
-        <w:autoSpaceDN w:val="0"/>
-        <w:adjustRightInd w:val="0"/>
-        <w:spacing w:after="0" w:line="240" w:lineRule="auto"/>
-        <w:rPr>
-          <w:rFonts w:ascii="Cascadia Mono" w:eastAsiaTheme="minorHAnsi" w:hAnsi="Cascadia Mono" w:cs="Cascadia Mono"/>
-          <w:color w:val="000000"/>
-          <w:sz w:val="19"/>
-          <w:szCs w:val="19"/>
-          <w:lang w:val="en-US" w:eastAsia="en-US"/>
-        </w:rPr>
-      </w:pPr>
-      <w:r>
-        <w:rPr>
-          <w:rFonts w:ascii="Cascadia Mono" w:eastAsiaTheme="minorHAnsi" w:hAnsi="Cascadia Mono" w:cs="Cascadia Mono"/>
-          <w:color w:val="000000"/>
-          <w:sz w:val="19"/>
-          <w:szCs w:val="19"/>
-          <w:lang w:eastAsia="en-US"/>
-        </w:rPr>
-        <w:t xml:space="preserve">            </w:t>
-      </w:r>
-      <w:r>
-        <w:rPr>
-          <w:rFonts w:ascii="Cascadia Mono" w:eastAsiaTheme="minorHAnsi" w:hAnsi="Cascadia Mono" w:cs="Cascadia Mono"/>
-          <w:color w:val="0000FF"/>
-          <w:sz w:val="19"/>
-          <w:szCs w:val="19"/>
-          <w:lang w:val="en-US" w:eastAsia="en-US"/>
-        </w:rPr>
-        <w:t>var</w:t>
-      </w:r>
-      <w:r>
-        <w:rPr>
-          <w:rFonts w:ascii="Cascadia Mono" w:eastAsiaTheme="minorHAnsi" w:hAnsi="Cascadia Mono" w:cs="Cascadia Mono"/>
-          <w:color w:val="000000"/>
-          <w:sz w:val="19"/>
-          <w:szCs w:val="19"/>
-          <w:lang w:val="en-US" w:eastAsia="en-US"/>
-        </w:rPr>
-        <w:t xml:space="preserve"> </w:t>
-      </w:r>
-      <w:proofErr w:type="spellStart"/>
-      <w:r>
-        <w:rPr>
-          <w:rFonts w:ascii="Cascadia Mono" w:eastAsiaTheme="minorHAnsi" w:hAnsi="Cascadia Mono" w:cs="Cascadia Mono"/>
-          <w:color w:val="000000"/>
-          <w:sz w:val="19"/>
-          <w:szCs w:val="19"/>
-          <w:lang w:val="en-US" w:eastAsia="en-US"/>
-        </w:rPr>
-        <w:t>excelReport</w:t>
-      </w:r>
-      <w:proofErr w:type="spellEnd"/>
-      <w:r>
-        <w:rPr>
-          <w:rFonts w:ascii="Cascadia Mono" w:eastAsiaTheme="minorHAnsi" w:hAnsi="Cascadia Mono" w:cs="Cascadia Mono"/>
-          <w:color w:val="000000"/>
-          <w:sz w:val="19"/>
-          <w:szCs w:val="19"/>
-          <w:lang w:val="en-US" w:eastAsia="en-US"/>
-        </w:rPr>
-        <w:t xml:space="preserve"> = </w:t>
-      </w:r>
-      <w:proofErr w:type="spellStart"/>
-      <w:r>
-        <w:rPr>
-          <w:rFonts w:ascii="Cascadia Mono" w:eastAsiaTheme="minorHAnsi" w:hAnsi="Cascadia Mono" w:cs="Cascadia Mono"/>
-          <w:color w:val="000000"/>
-          <w:sz w:val="19"/>
-          <w:szCs w:val="19"/>
-          <w:lang w:val="en-US" w:eastAsia="en-US"/>
-        </w:rPr>
-        <w:t>excelBuilder.GetReport</w:t>
-      </w:r>
-      <w:proofErr w:type="spellEnd"/>
-      <w:r>
-        <w:rPr>
-          <w:rFonts w:ascii="Cascadia Mono" w:eastAsiaTheme="minorHAnsi" w:hAnsi="Cascadia Mono" w:cs="Cascadia Mono"/>
-          <w:color w:val="000000"/>
-          <w:sz w:val="19"/>
-          <w:szCs w:val="19"/>
-          <w:lang w:val="en-US" w:eastAsia="en-US"/>
-        </w:rPr>
-        <w:t>();</w:t>
-      </w:r>
-    </w:p>
-    <w:p>
-      <w:pPr>
-        <w:autoSpaceDE w:val="0"/>
-        <w:autoSpaceDN w:val="0"/>
-        <w:adjustRightInd w:val="0"/>
-        <w:spacing w:after="0" w:line="240" w:lineRule="auto"/>
-        <w:rPr>
-          <w:rFonts w:ascii="Cascadia Mono" w:eastAsiaTheme="minorHAnsi" w:hAnsi="Cascadia Mono" w:cs="Cascadia Mono"/>
-          <w:color w:val="000000"/>
-          <w:sz w:val="19"/>
-          <w:szCs w:val="19"/>
-          <w:lang w:val="en-US" w:eastAsia="en-US"/>
-        </w:rPr>
-      </w:pPr>
-      <w:r>
-        <w:rPr>
-          <w:rFonts w:ascii="Cascadia Mono" w:eastAsiaTheme="minorHAnsi" w:hAnsi="Cascadia Mono" w:cs="Cascadia Mono"/>
-          <w:color w:val="000000"/>
-          <w:sz w:val="19"/>
-          <w:szCs w:val="19"/>
-          <w:lang w:val="en-US" w:eastAsia="en-US"/>
-        </w:rPr>
-        <w:t xml:space="preserve">            </w:t>
-      </w:r>
-      <w:proofErr w:type="spellStart"/>
-      <w:r>
-        <w:rPr>
-          <w:rFonts w:ascii="Cascadia Mono" w:eastAsiaTheme="minorHAnsi" w:hAnsi="Cascadia Mono" w:cs="Cascadia Mono"/>
-          <w:color w:val="000000"/>
-          <w:sz w:val="19"/>
-          <w:szCs w:val="19"/>
-          <w:lang w:val="en-US" w:eastAsia="en-US"/>
-        </w:rPr>
-        <w:t>excelReport.ShowReport</w:t>
-      </w:r>
-      <w:proofErr w:type="spellEnd"/>
-      <w:r>
-        <w:rPr>
-          <w:rFonts w:ascii="Cascadia Mono" w:eastAsiaTheme="minorHAnsi" w:hAnsi="Cascadia Mono" w:cs="Cascadia Mono"/>
-          <w:color w:val="000000"/>
-          <w:sz w:val="19"/>
-          <w:szCs w:val="19"/>
-          <w:lang w:val="en-US" w:eastAsia="en-US"/>
-        </w:rPr>
-        <w:t>();</w:t>
-      </w:r>
-    </w:p>
-    <w:p>
-      <w:pPr>
-        <w:autoSpaceDE w:val="0"/>
-        <w:autoSpaceDN w:val="0"/>
-        <w:adjustRightInd w:val="0"/>
-        <w:spacing w:after="0" w:line="240" w:lineRule="auto"/>
-        <w:rPr>
-          <w:rFonts w:ascii="Cascadia Mono" w:eastAsiaTheme="minorHAnsi" w:hAnsi="Cascadia Mono" w:cs="Cascadia Mono"/>
-          <w:color w:val="000000"/>
-          <w:sz w:val="19"/>
-          <w:szCs w:val="19"/>
-          <w:lang w:eastAsia="en-US"/>
-        </w:rPr>
-      </w:pPr>
-      <w:r>
-        <w:rPr>
-          <w:rFonts w:ascii="Cascadia Mono" w:eastAsiaTheme="minorHAnsi" w:hAnsi="Cascadia Mono" w:cs="Cascadia Mono"/>
-          <w:color w:val="000000"/>
-          <w:sz w:val="19"/>
-          <w:szCs w:val="19"/>
-          <w:lang w:val="en-US" w:eastAsia="en-US"/>
-        </w:rPr>
-        <w:t xml:space="preserve">        </w:t>
-      </w:r>
-      <w:r>
-        <w:rPr>
-          <w:rFonts w:ascii="Cascadia Mono" w:eastAsiaTheme="minorHAnsi" w:hAnsi="Cascadia Mono" w:cs="Cascadia Mono"/>
-          <w:color w:val="000000"/>
-          <w:sz w:val="19"/>
-          <w:szCs w:val="19"/>
-          <w:lang w:eastAsia="en-US"/>
-        </w:rPr>
-        <w:t>}</w:t>
-      </w:r>
-    </w:p>
-    <w:p>
-      <w:pPr>
-        <w:autoSpaceDE w:val="0"/>
-        <w:autoSpaceDN w:val="0"/>
-        <w:adjustRightInd w:val="0"/>
-        <w:spacing w:after="0" w:line="240" w:lineRule="auto"/>
-        <w:rPr>
-          <w:rFonts w:ascii="Cascadia Mono" w:eastAsiaTheme="minorHAnsi" w:hAnsi="Cascadia Mono" w:cs="Cascadia Mono"/>
-          <w:color w:val="000000"/>
-          <w:sz w:val="19"/>
-          <w:szCs w:val="19"/>
-          <w:lang w:eastAsia="en-US"/>
-        </w:rPr>
-      </w:pPr>
-      <w:r>
-        <w:rPr>
-          <w:rFonts w:ascii="Cascadia Mono" w:eastAsiaTheme="minorHAnsi" w:hAnsi="Cascadia Mono" w:cs="Cascadia Mono"/>
-          <w:color w:val="000000"/>
-          <w:sz w:val="19"/>
-          <w:szCs w:val="19"/>
-          <w:lang w:eastAsia="en-US"/>
-        </w:rPr>
-        <w:t xml:space="preserve">    }</w:t>
-      </w:r>
-    </w:p>
-    <w:p>
-      <w:pPr>
-        <w:autoSpaceDE w:val="0"/>
-        <w:autoSpaceDN w:val="0"/>
-        <w:adjustRightInd w:val="0"/>
-        <w:spacing w:after="0" w:line="240" w:lineRule="auto"/>
-        <w:rPr>
-          <w:rFonts w:ascii="Cascadia Mono" w:eastAsiaTheme="minorHAnsi" w:hAnsi="Cascadia Mono" w:cs="Cascadia Mono"/>
-          <w:color w:val="000000"/>
-          <w:sz w:val="19"/>
-          <w:szCs w:val="19"/>
-          <w:lang w:eastAsia="en-US"/>
-        </w:rPr>
-      </w:pPr>
-      <w:r>
-        <w:rPr>
-          <w:rFonts w:ascii="Cascadia Mono" w:eastAsiaTheme="minorHAnsi" w:hAnsi="Cascadia Mono" w:cs="Cascadia Mono"/>
-          <w:color w:val="000000"/>
-          <w:sz w:val="19"/>
-          <w:szCs w:val="19"/>
-          <w:lang w:eastAsia="en-US"/>
-        </w:rPr>
-        <w:t>}</w:t>
-      </w:r>
-    </w:p>
-    <w:p>
-      <w:pPr>
-        <w:pStyle w:val="a9"/>
-        <w:spacing w:before="0" w:beforeAutospacing="0" w:after="160" w:afterAutospacing="0"/>
-        <w:textAlignment w:val="baseline"/>
-        <w:rPr>
-          <w:rFonts w:ascii="Courier New" w:hAnsi="Courier New" w:cs="Courier New"/>
-          <w:color w:val="000000"/>
-          <w:sz w:val="20"/>
-          <w:szCs w:val="20"/>
-        </w:rPr>
-      </w:pPr>
-    </w:p>
-    <w:p>
-      <w:pPr>
-        <w:rPr>
-          <w:rFonts w:ascii="Times New Roman" w:hAnsi="Times New Roman"/>
-          <w:b/>
-          <w:bCs/>
-          <w:sz w:val="28"/>
-          <w:szCs w:val="28"/>
-        </w:rPr>
-      </w:pPr>
-    </w:p>
-    <w:p>
-      <w:pPr>
-        <w:spacing w:after="0" w:line="240" w:lineRule="auto"/>
-        <w:ind w:firstLine="709"/>
-        <w:rPr>
-          <w:rFonts w:ascii="Times New Roman" w:hAnsi="Times New Roman"/>
-          <w:b/>
-          <w:bCs/>
-          <w:color w:val="000000"/>
-          <w:sz w:val="28"/>
-          <w:szCs w:val="28"/>
-        </w:rPr>
-      </w:pPr>
-      <w:r>
-        <w:rPr>
-          <w:rFonts w:ascii="Times New Roman" w:hAnsi="Times New Roman"/>
-          <w:b/>
-          <w:bCs/>
-          <w:color w:val="000000"/>
-          <w:sz w:val="28"/>
-          <w:szCs w:val="28"/>
-        </w:rPr>
-        <w:t xml:space="preserve">Таблица </w:t>
-      </w:r>
-      <w:r>
-        <w:rPr>
-          <w:rFonts w:ascii="Times New Roman" w:hAnsi="Times New Roman"/>
-          <w:b/>
-          <w:bCs/>
-          <w:color w:val="000000"/>
-          <w:sz w:val="28"/>
-          <w:szCs w:val="28"/>
-        </w:rPr>
-        <w:t>11</w:t>
-      </w:r>
-      <w:r>
-        <w:rPr>
-          <w:rFonts w:ascii="Times New Roman" w:hAnsi="Times New Roman"/>
-          <w:b/>
-          <w:bCs/>
-          <w:color w:val="000000"/>
-          <w:sz w:val="28"/>
-          <w:szCs w:val="28"/>
-        </w:rPr>
-        <w:t>.</w:t>
-      </w:r>
-      <w:r>
-        <w:rPr>
-          <w:rFonts w:ascii="Times New Roman" w:hAnsi="Times New Roman"/>
-          <w:b/>
-          <w:bCs/>
-          <w:color w:val="000000"/>
-          <w:sz w:val="28"/>
-          <w:szCs w:val="28"/>
-        </w:rPr>
-        <w:t>3</w:t>
-      </w:r>
-      <w:r>
-        <w:rPr>
-          <w:rFonts w:ascii="Times New Roman" w:hAnsi="Times New Roman"/>
-          <w:b/>
-          <w:bCs/>
-          <w:color w:val="000000"/>
-          <w:sz w:val="28"/>
-          <w:szCs w:val="28"/>
-        </w:rPr>
-        <w:t>– Входные и выходные данные</w:t>
-      </w:r>
-    </w:p>
-    <w:tbl>
-      <w:tblPr>
-        <w:tblStyle w:val="ab"/>
-        <w:tblW w:w="0" w:type="auto"/>
-        <w:tblLook w:val="04A0" w:firstRow="1" w:lastRow="0" w:firstColumn="1" w:lastColumn="0" w:noHBand="0" w:noVBand="1"/>
-      </w:tblPr>
-      <w:tblGrid>
-        <w:gridCol w:w="4955"/>
-        <w:gridCol w:w="4956"/>
-      </w:tblGrid>
-      <w:tr>
-        <w:tc>
-          <w:tcPr>
-            <w:tcW w:w="4955" w:type="dxa"/>
-          </w:tcPr>
-          <w:p>
-            <w:pPr>
-              <w:spacing w:after="0" w:line="240" w:lineRule="auto"/>
-              <w:jc w:val="center"/>
-              <w:rPr>
-                <w:rFonts w:ascii="Times New Roman" w:hAnsi="Times New Roman"/>
-                <w:b/>
-                <w:bCs/>
-                <w:color w:val="000000"/>
-                <w:sz w:val="28"/>
-                <w:szCs w:val="28"/>
-              </w:rPr>
-            </w:pPr>
-            <w:r>
-              <w:rPr>
-                <w:rFonts w:ascii="Times New Roman" w:hAnsi="Times New Roman"/>
-                <w:b/>
-                <w:bCs/>
-                <w:color w:val="000000"/>
-                <w:sz w:val="28"/>
-                <w:szCs w:val="28"/>
-              </w:rPr>
-              <w:t>Входные данные</w:t>
-            </w:r>
-          </w:p>
-        </w:tc>
-        <w:tc>
-          <w:tcPr>
-            <w:tcW w:w="4956" w:type="dxa"/>
-          </w:tcPr>
-          <w:p>
-            <w:pPr>
-              <w:spacing w:after="0" w:line="240" w:lineRule="auto"/>
-              <w:jc w:val="center"/>
-              <w:rPr>
-                <w:rFonts w:ascii="Times New Roman" w:hAnsi="Times New Roman"/>
-                <w:b/>
-                <w:bCs/>
-                <w:color w:val="000000"/>
-                <w:sz w:val="28"/>
-                <w:szCs w:val="28"/>
-              </w:rPr>
-            </w:pPr>
-            <w:r>
-              <w:rPr>
-                <w:rFonts w:ascii="Times New Roman" w:hAnsi="Times New Roman"/>
-                <w:b/>
-                <w:bCs/>
-                <w:color w:val="000000"/>
-                <w:sz w:val="28"/>
-                <w:szCs w:val="28"/>
-              </w:rPr>
-              <w:t xml:space="preserve">Выходные данные </w:t>
-            </w:r>
-          </w:p>
-        </w:tc>
-      </w:tr>
-      <w:tr>
-        <w:tc>
-          <w:tcPr>
-            <w:tcW w:w="4955" w:type="dxa"/>
-          </w:tcPr>
-          <w:p>
-            <w:pPr>
-              <w:spacing w:after="0" w:line="240" w:lineRule="auto"/>
-              <w:jc w:val="center"/>
-              <w:rPr>
-                <w:rFonts w:ascii="Times New Roman" w:hAnsi="Times New Roman"/>
-                <w:b/>
-                <w:bCs/>
-                <w:color w:val="000000"/>
-                <w:sz w:val="28"/>
-                <w:szCs w:val="28"/>
-              </w:rPr>
-            </w:pPr>
-          </w:p>
-        </w:tc>
-        <w:tc>
-          <w:tcPr>
-            <w:tcW w:w="4956" w:type="dxa"/>
-          </w:tcPr>
-          <w:p>
-            <w:pPr>
-              <w:spacing w:after="0" w:line="240" w:lineRule="auto"/>
-              <w:jc w:val="center"/>
-              <w:rPr>
-                <w:rFonts w:ascii="Times New Roman" w:hAnsi="Times New Roman"/>
-                <w:b/>
-                <w:bCs/>
-                <w:color w:val="000000"/>
-                <w:sz w:val="28"/>
-                <w:szCs w:val="28"/>
-              </w:rPr>
-            </w:pPr>
-            <w:r>
-              <w:rPr>
-                <w:rFonts w:ascii="Times New Roman" w:hAnsi="Times New Roman"/>
-                <w:b/>
-                <w:bCs/>
-                <w:color w:val="000000"/>
-                <w:sz w:val="28"/>
-                <w:szCs w:val="28"/>
-              </w:rPr>
-              <w:t>PDF Заголовок: Ежемесячный отчет</w:t>
-            </w:r>
-          </w:p>
-          <w:p>
-            <w:pPr>
-              <w:spacing w:after="0" w:line="240" w:lineRule="auto"/>
-              <w:jc w:val="center"/>
-              <w:rPr>
-                <w:rFonts w:ascii="Times New Roman" w:hAnsi="Times New Roman"/>
-                <w:b/>
-                <w:bCs/>
-                <w:color w:val="000000"/>
-                <w:sz w:val="28"/>
-                <w:szCs w:val="28"/>
-              </w:rPr>
-            </w:pPr>
-            <w:r>
-              <w:rPr>
-                <w:rFonts w:ascii="Times New Roman" w:hAnsi="Times New Roman"/>
-                <w:b/>
-                <w:bCs/>
-                <w:color w:val="000000"/>
-                <w:sz w:val="28"/>
-                <w:szCs w:val="28"/>
-              </w:rPr>
-              <w:t>PDF Контент</w:t>
-            </w:r>
-            <w:proofErr w:type="gramStart"/>
-            <w:r>
-              <w:rPr>
-                <w:rFonts w:ascii="Times New Roman" w:hAnsi="Times New Roman"/>
-                <w:b/>
-                <w:bCs/>
-                <w:color w:val="000000"/>
-                <w:sz w:val="28"/>
-                <w:szCs w:val="28"/>
-              </w:rPr>
-              <w:t>: Это</w:t>
-            </w:r>
-            <w:proofErr w:type="gramEnd"/>
-            <w:r>
-              <w:rPr>
-                <w:rFonts w:ascii="Times New Roman" w:hAnsi="Times New Roman"/>
-                <w:b/>
-                <w:bCs/>
-                <w:color w:val="000000"/>
-                <w:sz w:val="28"/>
-                <w:szCs w:val="28"/>
-              </w:rPr>
-              <w:t xml:space="preserve"> содержимое ежемесячного отчета.</w:t>
-            </w:r>
-          </w:p>
-          <w:p>
-            <w:pPr>
-              <w:spacing w:after="0" w:line="240" w:lineRule="auto"/>
-              <w:jc w:val="center"/>
-              <w:rPr>
-                <w:rFonts w:ascii="Times New Roman" w:hAnsi="Times New Roman"/>
-                <w:b/>
-                <w:bCs/>
-                <w:color w:val="000000"/>
-                <w:sz w:val="28"/>
-                <w:szCs w:val="28"/>
-              </w:rPr>
-            </w:pPr>
-            <w:r>
-              <w:rPr>
-                <w:rFonts w:ascii="Times New Roman" w:hAnsi="Times New Roman"/>
-                <w:b/>
-                <w:bCs/>
-                <w:color w:val="000000"/>
-                <w:sz w:val="28"/>
-                <w:szCs w:val="28"/>
-              </w:rPr>
-              <w:t>PDF подвал: Страница 1</w:t>
-            </w:r>
-          </w:p>
-          <w:p>
-            <w:pPr>
-              <w:spacing w:after="0" w:line="240" w:lineRule="auto"/>
-              <w:jc w:val="center"/>
-              <w:rPr>
-                <w:rFonts w:ascii="Times New Roman" w:hAnsi="Times New Roman"/>
-                <w:b/>
-                <w:bCs/>
-                <w:color w:val="000000"/>
-                <w:sz w:val="28"/>
-                <w:szCs w:val="28"/>
-              </w:rPr>
-            </w:pPr>
-          </w:p>
-          <w:p>
-            <w:pPr>
-              <w:spacing w:after="0" w:line="240" w:lineRule="auto"/>
-              <w:jc w:val="center"/>
-              <w:rPr>
-                <w:rFonts w:ascii="Times New Roman" w:hAnsi="Times New Roman"/>
-                <w:b/>
-                <w:bCs/>
-                <w:color w:val="000000"/>
-                <w:sz w:val="28"/>
-                <w:szCs w:val="28"/>
-              </w:rPr>
-            </w:pPr>
-            <w:r>
-              <w:rPr>
-                <w:rFonts w:ascii="Times New Roman" w:hAnsi="Times New Roman"/>
-                <w:b/>
-                <w:bCs/>
-                <w:color w:val="000000"/>
-                <w:sz w:val="28"/>
-                <w:szCs w:val="28"/>
-              </w:rPr>
-              <w:t>Word Заголовки: Годовой отчет</w:t>
-            </w:r>
-          </w:p>
-          <w:p>
-            <w:pPr>
-              <w:spacing w:after="0" w:line="240" w:lineRule="auto"/>
-              <w:jc w:val="center"/>
-              <w:rPr>
-                <w:rFonts w:ascii="Times New Roman" w:hAnsi="Times New Roman"/>
-                <w:b/>
-                <w:bCs/>
-                <w:color w:val="000000"/>
-                <w:sz w:val="28"/>
-                <w:szCs w:val="28"/>
-              </w:rPr>
-            </w:pPr>
-            <w:r>
-              <w:rPr>
-                <w:rFonts w:ascii="Times New Roman" w:hAnsi="Times New Roman"/>
-                <w:b/>
-                <w:bCs/>
-                <w:color w:val="000000"/>
-                <w:sz w:val="28"/>
-                <w:szCs w:val="28"/>
-              </w:rPr>
-              <w:t>Word Контент</w:t>
-            </w:r>
-            <w:proofErr w:type="gramStart"/>
-            <w:r>
-              <w:rPr>
-                <w:rFonts w:ascii="Times New Roman" w:hAnsi="Times New Roman"/>
-                <w:b/>
-                <w:bCs/>
-                <w:color w:val="000000"/>
-                <w:sz w:val="28"/>
-                <w:szCs w:val="28"/>
-              </w:rPr>
-              <w:t>: Это</w:t>
-            </w:r>
-            <w:proofErr w:type="gramEnd"/>
-            <w:r>
-              <w:rPr>
-                <w:rFonts w:ascii="Times New Roman" w:hAnsi="Times New Roman"/>
-                <w:b/>
-                <w:bCs/>
-                <w:color w:val="000000"/>
-                <w:sz w:val="28"/>
-                <w:szCs w:val="28"/>
-              </w:rPr>
-              <w:t xml:space="preserve"> содержимое годового отчета.</w:t>
-            </w:r>
-          </w:p>
-          <w:p>
-            <w:pPr>
-              <w:spacing w:after="0" w:line="240" w:lineRule="auto"/>
-              <w:jc w:val="center"/>
-              <w:rPr>
-                <w:rFonts w:ascii="Times New Roman" w:hAnsi="Times New Roman"/>
-                <w:b/>
-                <w:bCs/>
-                <w:color w:val="000000"/>
-                <w:sz w:val="28"/>
-                <w:szCs w:val="28"/>
-              </w:rPr>
-            </w:pPr>
-            <w:r>
-              <w:rPr>
-                <w:rFonts w:ascii="Times New Roman" w:hAnsi="Times New Roman"/>
-                <w:b/>
-                <w:bCs/>
-                <w:color w:val="000000"/>
-                <w:sz w:val="28"/>
-                <w:szCs w:val="28"/>
-              </w:rPr>
-              <w:t>Word подвал: Конец отчета</w:t>
-            </w:r>
-          </w:p>
-          <w:p>
-            <w:pPr>
-              <w:spacing w:after="0" w:line="240" w:lineRule="auto"/>
-              <w:jc w:val="center"/>
-              <w:rPr>
-                <w:rFonts w:ascii="Times New Roman" w:hAnsi="Times New Roman"/>
-                <w:b/>
-                <w:bCs/>
-                <w:color w:val="000000"/>
-                <w:sz w:val="28"/>
-                <w:szCs w:val="28"/>
-              </w:rPr>
-            </w:pPr>
-          </w:p>
-          <w:p>
-            <w:pPr>
-              <w:spacing w:after="0" w:line="240" w:lineRule="auto"/>
-              <w:jc w:val="center"/>
-              <w:rPr>
-                <w:rFonts w:ascii="Times New Roman" w:hAnsi="Times New Roman"/>
-                <w:b/>
-                <w:bCs/>
-                <w:color w:val="000000"/>
-                <w:sz w:val="28"/>
-                <w:szCs w:val="28"/>
-              </w:rPr>
-            </w:pPr>
-            <w:r>
-              <w:rPr>
-                <w:rFonts w:ascii="Times New Roman" w:hAnsi="Times New Roman"/>
-                <w:b/>
-                <w:bCs/>
-                <w:color w:val="000000"/>
-                <w:sz w:val="28"/>
-                <w:szCs w:val="28"/>
-              </w:rPr>
-              <w:t>Excel Заголовки: Отчет по продажам</w:t>
-            </w:r>
-          </w:p>
-          <w:p>
-            <w:pPr>
-              <w:spacing w:after="0" w:line="240" w:lineRule="auto"/>
-              <w:jc w:val="center"/>
-              <w:rPr>
-                <w:rFonts w:ascii="Times New Roman" w:hAnsi="Times New Roman"/>
-                <w:b/>
-                <w:bCs/>
-                <w:color w:val="000000"/>
-                <w:sz w:val="28"/>
-                <w:szCs w:val="28"/>
-              </w:rPr>
-            </w:pPr>
-            <w:r>
-              <w:rPr>
-                <w:rFonts w:ascii="Times New Roman" w:hAnsi="Times New Roman"/>
-                <w:b/>
-                <w:bCs/>
-                <w:color w:val="000000"/>
-                <w:sz w:val="28"/>
-                <w:szCs w:val="28"/>
-              </w:rPr>
-              <w:t>Excel контент</w:t>
-            </w:r>
-            <w:proofErr w:type="gramStart"/>
-            <w:r>
-              <w:rPr>
-                <w:rFonts w:ascii="Times New Roman" w:hAnsi="Times New Roman"/>
-                <w:b/>
-                <w:bCs/>
-                <w:color w:val="000000"/>
-                <w:sz w:val="28"/>
-                <w:szCs w:val="28"/>
-              </w:rPr>
-              <w:t>: Это</w:t>
-            </w:r>
-            <w:proofErr w:type="gramEnd"/>
-            <w:r>
-              <w:rPr>
-                <w:rFonts w:ascii="Times New Roman" w:hAnsi="Times New Roman"/>
-                <w:b/>
-                <w:bCs/>
-                <w:color w:val="000000"/>
-                <w:sz w:val="28"/>
-                <w:szCs w:val="28"/>
-              </w:rPr>
-              <w:t xml:space="preserve"> содержимое отчета по продажам.</w:t>
-            </w:r>
-          </w:p>
-          <w:p>
-            <w:pPr>
-              <w:spacing w:after="0" w:line="240" w:lineRule="auto"/>
-              <w:jc w:val="center"/>
-              <w:rPr>
-                <w:rFonts w:ascii="Times New Roman" w:hAnsi="Times New Roman"/>
-                <w:b/>
-                <w:bCs/>
-                <w:color w:val="000000"/>
-                <w:sz w:val="28"/>
-                <w:szCs w:val="28"/>
-              </w:rPr>
-            </w:pPr>
-            <w:r>
-              <w:rPr>
-                <w:rFonts w:ascii="Times New Roman" w:hAnsi="Times New Roman"/>
-                <w:b/>
-                <w:bCs/>
-                <w:color w:val="000000"/>
-                <w:sz w:val="28"/>
-                <w:szCs w:val="28"/>
-              </w:rPr>
-              <w:t>Excel подвал: Резюме</w:t>
-            </w:r>
-          </w:p>
-        </w:tc>
-      </w:tr>
-    </w:tbl>
-    <w:p>
-      <w:pPr>
-        <w:rPr>
-          <w:rFonts w:ascii="Times New Roman" w:hAnsi="Times New Roman"/>
-          <w:b/>
-          <w:bCs/>
-          <w:sz w:val="28"/>
-          <w:szCs w:val="28"/>
-        </w:rPr>
-      </w:pPr>
-    </w:p>
-    <w:p>
-      <w:pPr>
-        <w:rPr>
-          <w:rFonts w:ascii="Times New Roman" w:hAnsi="Times New Roman"/>
-          <w:b/>
-          <w:bCs/>
-          <w:sz w:val="28"/>
-          <w:szCs w:val="28"/>
-        </w:rPr>
-      </w:pPr>
-      <w:r>
-        <w:rPr>
-          <w:rFonts w:ascii="Times New Roman" w:hAnsi="Times New Roman"/>
-          <w:b/>
-          <w:bCs/>
-          <w:sz w:val="28"/>
-          <w:szCs w:val="28"/>
-        </w:rPr>
-        <w:t xml:space="preserve">Анализ результата </w:t>
-      </w:r>
-    </w:p>
-    <w:p>
-      <w:pPr>
-        <w:rPr>
-          <w:rFonts w:ascii="Times New Roman" w:hAnsi="Times New Roman"/>
-          <w:b/>
-          <w:bCs/>
-          <w:sz w:val="28"/>
-          <w:szCs w:val="28"/>
-        </w:rPr>
-      </w:pPr>
-      <w:r>
-        <w:rPr>
-          <w:rFonts w:ascii="Times New Roman" w:hAnsi="Times New Roman"/>
-          <w:b/>
-          <w:bCs/>
-          <w:noProof/>
-          <w:sz w:val="28"/>
-          <w:szCs w:val="28"/>
-        </w:rPr>
-        <w:lastRenderedPageBreak/>
-        <w:drawing>
-          <wp:inline distT="0" distB="0" distL="0" distR="0" wp14:anchorId="1BB42EB6" wp14:editId="32D5673D">
-            <wp:extent cx="3805210" cy="2730500"/>
-            <wp:effectExtent l="0" t="0" r="5080" b="0"/>
-            <wp:docPr id="70" name="Рисунок 70"/>
-            <wp:cNvGraphicFramePr>
-              <a:graphicFrameLocks xmlns:a="http://schemas.openxmlformats.org/drawingml/2006/main" noChangeAspect="1"/>
-            </wp:cNvGraphicFramePr>
-            <a:graphic xmlns:a="http://schemas.openxmlformats.org/drawingml/2006/main">
-              <a:graphicData uri="http://schemas.openxmlformats.org/drawingml/2006/picture">
-                <pic:pic xmlns:pic="http://schemas.openxmlformats.org/drawingml/2006/picture">
-                  <pic:nvPicPr>
-                    <pic:cNvPr id="70" name="Рисунок 70"/>
-                    <pic:cNvPicPr/>
-                  </pic:nvPicPr>
-                  <pic:blipFill>
-                    <a:blip r:embed="rId9">
-                      <a:extLst>
-                        <a:ext uri="{28A0092B-C50C-407E-A947-70E740481C1C}">
-                          <a14:useLocalDpi xmlns:a14="http://schemas.microsoft.com/office/drawing/2010/main" val="0"/>
-                        </a:ext>
-                      </a:extLst>
-                    </a:blip>
-                    <a:stretch>
-                      <a:fillRect/>
-                    </a:stretch>
-                  </pic:blipFill>
-                  <pic:spPr>
-                    <a:xfrm>
-                      <a:off x="0" y="0"/>
-                      <a:ext cx="3810990" cy="2734648"/>
-                    </a:xfrm>
-                    <a:prstGeom prst="rect">
-                      <a:avLst/>
-                    </a:prstGeom>
-                  </pic:spPr>
-                </pic:pic>
-              </a:graphicData>
-            </a:graphic>
-          </wp:inline>
-        </w:drawing>
-      </w:r>
-    </w:p>
-    <w:p>
-      <w:pPr>
-        <w:rPr>
-          <w:rFonts w:ascii="Times New Roman" w:hAnsi="Times New Roman"/>
-          <w:b/>
-          <w:bCs/>
-          <w:sz w:val="28"/>
-          <w:szCs w:val="28"/>
-        </w:rPr>
-      </w:pPr>
-    </w:p>
-    <w:p>
-      <w:pPr>
-        <w:rPr>
-          <w:rFonts w:ascii="Times New Roman" w:hAnsi="Times New Roman"/>
-          <w:b/>
-          <w:bCs/>
-          <w:sz w:val="28"/>
-          <w:szCs w:val="28"/>
-        </w:rPr>
-      </w:pPr>
-    </w:p>
-    <w:p>
-      <w:pPr>
-        <w:rPr>
-          <w:rFonts w:ascii="Times New Roman" w:hAnsi="Times New Roman"/>
-          <w:b/>
-          <w:bCs/>
-          <w:sz w:val="28"/>
-          <w:szCs w:val="28"/>
-        </w:rPr>
-      </w:pPr>
-    </w:p>
-    <w:p>
-      <w:pPr>
-        <w:rPr>
-          <w:rFonts w:ascii="Times New Roman" w:hAnsi="Times New Roman"/>
-          <w:b/>
-          <w:bCs/>
-          <w:sz w:val="28"/>
-          <w:szCs w:val="28"/>
-        </w:rPr>
-      </w:pPr>
-    </w:p>
     <w:sectPr>
-      <w:footerReference w:type="even" r:id="rId10"/>
-      <w:footerReference w:type="default" r:id="rId11"/>
-      <w:headerReference w:type="first" r:id="rId12"/>
-      <w:footerReference w:type="first" r:id="rId13"/>
+      <w:footerReference w:type="even" r:id="rId8"/>
+      <w:footerReference w:type="default" r:id="rId9"/>
+      <w:headerReference w:type="first" r:id="rId10"/>
+      <w:footerReference w:type="first" r:id="rId11"/>
       <w:pgSz w:w="11906" w:h="16838"/>
       <w:pgMar w:top="851" w:right="567" w:bottom="1560" w:left="1418" w:header="454" w:footer="397" w:gutter="0"/>
       <w:pgNumType w:start="39"/>
@@ -15637,23 +11367,7 @@
   </w:num>
   <w:num w:numId="6">
     <w:abstractNumId w:val="4"/>
-    <w:lvlOverride w:ilvl="1">
-      <w:lvl w:ilvl="1">
-        <w:numFmt w:val="bullet"/>
-        <w:lvlText w:val=""/>
-        <w:lvlJc w:val="left"/>
-        <w:pPr>
-          <w:tabs>
-            <w:tab w:val="num" w:pos="1440"/>
-          </w:tabs>
-          <w:ind w:left="1440" w:hanging="360"/>
-        </w:pPr>
-        <w:rPr>
-          <w:rFonts w:ascii="Symbol" w:hAnsi="Symbol" w:hint="default"/>
-          <w:sz w:val="20"/>
-        </w:rPr>
-      </w:lvl>
-    </w:lvlOverride>
+    <w:lvlOverride w:ilvl="0"/>
   </w:num>
   <w:num w:numId="7">
     <w:abstractNumId w:val="3"/>

--- a/Day 11/Отчет/Отчет 11.docx
+++ b/Day 11/Отчет/Отчет 11.docx
@@ -1776,8 +1776,6 @@
               <w:jc w:val="center"/>
               <w:rPr>
                 <w:rFonts w:ascii="Times New Roman" w:hAnsi="Times New Roman"/>
-                <w:b/>
-                <w:bCs/>
                 <w:color w:val="000000"/>
                 <w:sz w:val="28"/>
                 <w:szCs w:val="28"/>
@@ -1786,8 +1784,6 @@
             <w:r>
               <w:rPr>
                 <w:rFonts w:ascii="Times New Roman" w:hAnsi="Times New Roman"/>
-                <w:b/>
-                <w:bCs/>
                 <w:color w:val="000000"/>
                 <w:sz w:val="28"/>
                 <w:szCs w:val="28"/>
@@ -1801,8 +1797,6 @@
               <w:jc w:val="center"/>
               <w:rPr>
                 <w:rFonts w:ascii="Times New Roman" w:hAnsi="Times New Roman"/>
-                <w:b/>
-                <w:bCs/>
                 <w:color w:val="000000"/>
                 <w:sz w:val="28"/>
                 <w:szCs w:val="28"/>
@@ -1811,8 +1805,6 @@
             <w:r>
               <w:rPr>
                 <w:rFonts w:ascii="Times New Roman" w:hAnsi="Times New Roman"/>
-                <w:b/>
-                <w:bCs/>
                 <w:color w:val="000000"/>
                 <w:sz w:val="28"/>
                 <w:szCs w:val="28"/>
@@ -1836,8 +1828,6 @@
             <w:r>
               <w:rPr>
                 <w:rFonts w:ascii="Times New Roman" w:hAnsi="Times New Roman"/>
-                <w:b/>
-                <w:bCs/>
                 <w:color w:val="000000"/>
                 <w:sz w:val="28"/>
                 <w:szCs w:val="28"/>
@@ -1882,6 +1872,7 @@
     </w:p>
     <w:p>
       <w:pPr>
+        <w:jc w:val="center"/>
         <w:rPr>
           <w:rFonts w:ascii="Times New Roman" w:hAnsi="Times New Roman"/>
           <w:b/>
@@ -6733,10 +6724,22 @@
                             <w:jc w:val="center"/>
                             <w:rPr>
                               <w:rFonts w:ascii="Times New Roman" w:hAnsi="Times New Roman"/>
+                              <w:b/>
+                              <w:bCs/>
                               <w:sz w:val="28"/>
                               <w:szCs w:val="28"/>
                             </w:rPr>
                           </w:pPr>
+                          <w:r>
+                            <w:rPr>
+                              <w:rFonts w:ascii="Times New Roman" w:hAnsi="Times New Roman"/>
+                              <w:b/>
+                              <w:bCs/>
+                              <w:sz w:val="28"/>
+                              <w:szCs w:val="28"/>
+                            </w:rPr>
+                            <w:t xml:space="preserve">Паттерны проектирования </w:t>
+                          </w:r>
                         </w:p>
                         <w:p>
                           <w:pPr>
@@ -6767,7 +6770,11 @@
         </mc:Choice>
         <mc:Fallback>
           <w:pict>
-            <v:shape w14:anchorId="33F1EC67" id="Text Box 102" o:spid="_x0000_s1043" type="#_x0000_t202" style="position:absolute;margin-left:176.65pt;margin-top:-16.85pt;width:191.7pt;height:31.6pt;z-index:251714560;visibility:visible;mso-wrap-style:square;mso-width-percent:0;mso-height-percent:0;mso-wrap-distance-left:9pt;mso-wrap-distance-top:0;mso-wrap-distance-right:9pt;mso-wrap-distance-bottom:0;mso-position-horizontal:absolute;mso-position-horizontal-relative:text;mso-position-vertical:absolute;mso-position-vertical-relative:text;mso-width-percent:0;mso-height-percent:0;mso-width-relative:page;mso-height-relative:page;v-text-anchor:top" o:gfxdata="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" filled="f" stroked="f">
+            <v:shapetype w14:anchorId="33F1EC67" id="_x0000_t202" coordsize="21600,21600" o:spt="202" path="m,l,21600r21600,l21600,xe">
+              <v:stroke joinstyle="miter"/>
+              <v:path gradientshapeok="t" o:connecttype="rect"/>
+            </v:shapetype>
+            <v:shape id="Text Box 102" o:spid="_x0000_s1043" type="#_x0000_t202" style="position:absolute;margin-left:176.65pt;margin-top:-16.85pt;width:191.7pt;height:31.6pt;z-index:251714560;visibility:visible;mso-wrap-style:square;mso-width-percent:0;mso-height-percent:0;mso-wrap-distance-left:9pt;mso-wrap-distance-top:0;mso-wrap-distance-right:9pt;mso-wrap-distance-bottom:0;mso-position-horizontal:absolute;mso-position-horizontal-relative:text;mso-position-vertical:absolute;mso-position-vertical-relative:text;mso-width-percent:0;mso-height-percent:0;mso-width-relative:page;mso-height-relative:page;v-text-anchor:top" o:gfxdata="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" filled="f" stroked="f">
               <v:textbox inset="0,0,0,0">
                 <w:txbxContent>
                   <w:p>
@@ -6775,10 +6782,22 @@
                       <w:jc w:val="center"/>
                       <w:rPr>
                         <w:rFonts w:ascii="Times New Roman" w:hAnsi="Times New Roman"/>
+                        <w:b/>
+                        <w:bCs/>
                         <w:sz w:val="28"/>
                         <w:szCs w:val="28"/>
                       </w:rPr>
                     </w:pPr>
+                    <w:r>
+                      <w:rPr>
+                        <w:rFonts w:ascii="Times New Roman" w:hAnsi="Times New Roman"/>
+                        <w:b/>
+                        <w:bCs/>
+                        <w:sz w:val="28"/>
+                        <w:szCs w:val="28"/>
+                      </w:rPr>
+                      <w:t xml:space="preserve">Паттерны проектирования </w:t>
+                    </w:r>
                   </w:p>
                   <w:p>
                     <w:pPr>
@@ -11367,7 +11386,6 @@
   </w:num>
   <w:num w:numId="6">
     <w:abstractNumId w:val="4"/>
-    <w:lvlOverride w:ilvl="0"/>
   </w:num>
   <w:num w:numId="7">
     <w:abstractNumId w:val="3"/>
